--- a/结构设计/PKPM电算/PROJECT/桩承台、独基计算/桩承台计算_序号106.docx
+++ b/结构设计/PKPM电算/PROJECT/桩承台、独基计算/桩承台计算_序号106.docx
@@ -101,7 +101,7 @@
           <w:color w:val="000000"/>
           <w:shd w:val="clear" w:color="auto" w:fill="ffffff"/>
         </w:rPr>
-        <w:t xml:space="preserve">       承台高：1100mm</w:t>
+        <w:t xml:space="preserve">       承台高：1750mm</w:t>
       </w:r>
     </w:p>
     <w:p>
@@ -490,7 +490,7 @@
                 <w:color w:val="000000"/>
                 <w:shd w:val="clear" w:color="auto" w:fill="ffffff"/>
               </w:rPr>
-              <w:t xml:space="preserve">866</w:t>
+              <w:t xml:space="preserve">1155</w:t>
             </w:r>
           </w:p>
         </w:tc>
@@ -545,7 +545,7 @@
                 <w:color w:val="000000"/>
                 <w:shd w:val="clear" w:color="auto" w:fill="ffffff"/>
               </w:rPr>
-              <w:t xml:space="preserve">-750</w:t>
+              <w:t xml:space="preserve">-1000</w:t>
             </w:r>
           </w:p>
         </w:tc>
@@ -571,7 +571,7 @@
                 <w:color w:val="000000"/>
                 <w:shd w:val="clear" w:color="auto" w:fill="ffffff"/>
               </w:rPr>
-              <w:t xml:space="preserve">-433</w:t>
+              <w:t xml:space="preserve">-577</w:t>
             </w:r>
           </w:p>
         </w:tc>
@@ -626,7 +626,7 @@
                 <w:color w:val="000000"/>
                 <w:shd w:val="clear" w:color="auto" w:fill="ffffff"/>
               </w:rPr>
-              <w:t xml:space="preserve">750</w:t>
+              <w:t xml:space="preserve">1000</w:t>
             </w:r>
           </w:p>
         </w:tc>
@@ -652,7 +652,7 @@
                 <w:color w:val="000000"/>
                 <w:shd w:val="clear" w:color="auto" w:fill="ffffff"/>
               </w:rPr>
-              <w:t xml:space="preserve">-433</w:t>
+              <w:t xml:space="preserve">-577</w:t>
             </w:r>
           </w:p>
         </w:tc>
@@ -1506,7 +1506,7 @@
           <w:color w:val="000000"/>
           <w:shd w:val="clear" w:color="auto" w:fill="ffffff"/>
         </w:rPr>
-        <w:t xml:space="preserve">     =     6.3×   24.0</w:t>
+        <w:t xml:space="preserve">     =     5.6×   24.0</w:t>
       </w:r>
     </w:p>
     <w:p>
@@ -1527,7 +1527,7 @@
           <w:color w:val="000000"/>
           <w:shd w:val="clear" w:color="auto" w:fill="ffffff"/>
         </w:rPr>
-        <w:t xml:space="preserve">     =  151.1 kN</w:t>
+        <w:t xml:space="preserve">     =  134.4 kN</w:t>
       </w:r>
     </w:p>
     <w:p>
@@ -1608,7 +1608,7 @@
           <w:color w:val="000000"/>
           <w:shd w:val="clear" w:color="auto" w:fill="ffffff"/>
         </w:rPr>
-        <w:t xml:space="preserve"> =   1125000.0 ∑</w:t>
+        <w:t xml:space="preserve"> =   2000000.1 ∑</w:t>
       </w:r>
       <w:r>
         <w:fldChar w:fldCharType="begin"/>
@@ -1668,7 +1668,7 @@
           <w:color w:val="000000"/>
           <w:shd w:val="clear" w:color="auto" w:fill="ffffff"/>
         </w:rPr>
-        <w:t xml:space="preserve"> =   1125000.0</w:t>
+        <w:t xml:space="preserve"> =   2000000.0</w:t>
       </w:r>
     </w:p>
     <w:p>
@@ -1778,7 +1778,7 @@
           <w:color w:val="000000"/>
           <w:shd w:val="clear" w:color="auto" w:fill="ffffff"/>
         </w:rPr>
-        <w:t xml:space="preserve">  N=4782.3kN   </w:t>
+        <w:t xml:space="preserve">  N=5445.9kN   </w:t>
       </w:r>
       <w:r>
         <w:fldChar w:fldCharType="begin"/>
@@ -1808,7 +1808,7 @@
           <w:color w:val="000000"/>
           <w:shd w:val="clear" w:color="auto" w:fill="ffffff"/>
         </w:rPr>
-        <w:t xml:space="preserve">=-97.0kN.m   </w:t>
+        <w:t xml:space="preserve">=-67.2kN.m   </w:t>
       </w:r>
       <w:r>
         <w:fldChar w:fldCharType="begin"/>
@@ -1838,7 +1838,7 @@
           <w:color w:val="000000"/>
           <w:shd w:val="clear" w:color="auto" w:fill="ffffff"/>
         </w:rPr>
-        <w:t xml:space="preserve">=-21.3kN.m   </w:t>
+        <w:t xml:space="preserve">=60.5kN.m   </w:t>
       </w:r>
       <w:r>
         <w:fldChar w:fldCharType="begin"/>
@@ -1868,7 +1868,7 @@
           <w:color w:val="000000"/>
           <w:shd w:val="clear" w:color="auto" w:fill="ffffff"/>
         </w:rPr>
-        <w:t xml:space="preserve">=-14.9kN   </w:t>
+        <w:t xml:space="preserve">=185.7kN   </w:t>
       </w:r>
       <w:r>
         <w:fldChar w:fldCharType="begin"/>
@@ -1898,7 +1898,7 @@
           <w:color w:val="000000"/>
           <w:shd w:val="clear" w:color="auto" w:fill="ffffff"/>
         </w:rPr>
-        <w:t xml:space="preserve">=51.6kN</w:t>
+        <w:t xml:space="preserve">=133.5kN</w:t>
       </w:r>
     </w:p>
     <w:p>
@@ -2179,59 +2179,59 @@
                 <w:color w:val="000000"/>
                 <w:shd w:val="clear" w:color="auto" w:fill="ffffff"/>
               </w:rPr>
-              <w:t xml:space="preserve">866.0</w:t>
-            </w:r>
-          </w:p>
-        </w:tc>
-        <w:tc>
-          <w:tcPr>
-            <w:tcW w:w="1360" w:type="dxa"/>
-            <w:vAlign w:val="center"/>
-            <w:shd w:val="clear" w:color="auto" w:fill="ffffff"/>
-          </w:tcPr>
-          <w:p>
-            <w:pPr>
-              <w:jc w:val="center"/>
-            </w:pPr>
-            <w:pPr>
-              <w:jc w:val="center"/>
-            </w:pPr>
-            <w:r>
-              <w:rPr>
-                <w:rFonts w:ascii="宋体" w:eastAsia="宋体" w:hint="eastAsia"/>
-                <w:b w:val="0"/>
-                <w:sz w:val="20"/>
-                <w:szCs w:val="20"/>
-                <w:color w:val="000000"/>
-                <w:shd w:val="clear" w:color="auto" w:fill="ffffff"/>
-              </w:rPr>
-              <w:t xml:space="preserve">1668.77</w:t>
-            </w:r>
-          </w:p>
-        </w:tc>
-        <w:tc>
-          <w:tcPr>
-            <w:tcW w:w="1360" w:type="dxa"/>
-            <w:vAlign w:val="center"/>
-            <w:shd w:val="clear" w:color="auto" w:fill="ffffff"/>
-          </w:tcPr>
-          <w:p>
-            <w:pPr>
-              <w:jc w:val="center"/>
-            </w:pPr>
-            <w:pPr>
-              <w:jc w:val="center"/>
-            </w:pPr>
-            <w:r>
-              <w:rPr>
-                <w:rFonts w:ascii="宋体" w:eastAsia="宋体" w:hint="eastAsia"/>
-                <w:b w:val="0"/>
-                <w:sz w:val="20"/>
-                <w:szCs w:val="20"/>
-                <w:color w:val="000000"/>
-                <w:shd w:val="clear" w:color="auto" w:fill="ffffff"/>
-              </w:rPr>
-              <w:t xml:space="preserve">1719.15</w:t>
+              <w:t xml:space="preserve">1154.7</w:t>
+            </w:r>
+          </w:p>
+        </w:tc>
+        <w:tc>
+          <w:tcPr>
+            <w:tcW w:w="1360" w:type="dxa"/>
+            <w:vAlign w:val="center"/>
+            <w:shd w:val="clear" w:color="auto" w:fill="ffffff"/>
+          </w:tcPr>
+          <w:p>
+            <w:pPr>
+              <w:jc w:val="center"/>
+            </w:pPr>
+            <w:pPr>
+              <w:jc w:val="center"/>
+            </w:pPr>
+            <w:r>
+              <w:rPr>
+                <w:rFonts w:ascii="宋体" w:eastAsia="宋体" w:hint="eastAsia"/>
+                <w:b w:val="0"/>
+                <w:sz w:val="20"/>
+                <w:szCs w:val="20"/>
+                <w:color w:val="000000"/>
+                <w:shd w:val="clear" w:color="auto" w:fill="ffffff"/>
+              </w:rPr>
+              <w:t xml:space="preserve">1854.09</w:t>
+            </w:r>
+          </w:p>
+        </w:tc>
+        <w:tc>
+          <w:tcPr>
+            <w:tcW w:w="1360" w:type="dxa"/>
+            <w:vAlign w:val="center"/>
+            <w:shd w:val="clear" w:color="auto" w:fill="ffffff"/>
+          </w:tcPr>
+          <w:p>
+            <w:pPr>
+              <w:jc w:val="center"/>
+            </w:pPr>
+            <w:pPr>
+              <w:jc w:val="center"/>
+            </w:pPr>
+            <w:r>
+              <w:rPr>
+                <w:rFonts w:ascii="宋体" w:eastAsia="宋体" w:hint="eastAsia"/>
+                <w:b w:val="0"/>
+                <w:sz w:val="20"/>
+                <w:szCs w:val="20"/>
+                <w:color w:val="000000"/>
+                <w:shd w:val="clear" w:color="auto" w:fill="ffffff"/>
+              </w:rPr>
+              <w:t xml:space="preserve">1898.88</w:t>
             </w:r>
           </w:p>
         </w:tc>
@@ -2312,85 +2312,85 @@
                 <w:color w:val="000000"/>
                 <w:shd w:val="clear" w:color="auto" w:fill="ffffff"/>
               </w:rPr>
-              <w:t xml:space="preserve">-750.0</w:t>
-            </w:r>
-          </w:p>
-        </w:tc>
-        <w:tc>
-          <w:tcPr>
-            <w:tcW w:w="1360" w:type="dxa"/>
-            <w:vAlign w:val="center"/>
-            <w:shd w:val="clear" w:color="auto" w:fill="ffffff"/>
-          </w:tcPr>
-          <w:p>
-            <w:pPr>
-              <w:jc w:val="center"/>
-            </w:pPr>
-            <w:pPr>
-              <w:jc w:val="center"/>
-            </w:pPr>
-            <w:r>
-              <w:rPr>
-                <w:rFonts w:ascii="宋体" w:eastAsia="宋体" w:hint="eastAsia"/>
-                <w:b w:val="0"/>
-                <w:sz w:val="20"/>
-                <w:szCs w:val="20"/>
-                <w:color w:val="000000"/>
-                <w:shd w:val="clear" w:color="auto" w:fill="ffffff"/>
-              </w:rPr>
-              <w:t xml:space="preserve">-433.0</w:t>
-            </w:r>
-          </w:p>
-        </w:tc>
-        <w:tc>
-          <w:tcPr>
-            <w:tcW w:w="1360" w:type="dxa"/>
-            <w:vAlign w:val="center"/>
-            <w:shd w:val="clear" w:color="auto" w:fill="ffffff"/>
-          </w:tcPr>
-          <w:p>
-            <w:pPr>
-              <w:jc w:val="center"/>
-            </w:pPr>
-            <w:pPr>
-              <w:jc w:val="center"/>
-            </w:pPr>
-            <w:r>
-              <w:rPr>
-                <w:rFonts w:ascii="宋体" w:eastAsia="宋体" w:hint="eastAsia"/>
-                <w:b w:val="0"/>
-                <w:sz w:val="20"/>
-                <w:szCs w:val="20"/>
-                <w:color w:val="000000"/>
-                <w:shd w:val="clear" w:color="auto" w:fill="ffffff"/>
-              </w:rPr>
-              <w:t xml:space="preserve">1570.98</w:t>
-            </w:r>
-          </w:p>
-        </w:tc>
-        <w:tc>
-          <w:tcPr>
-            <w:tcW w:w="1360" w:type="dxa"/>
-            <w:vAlign w:val="center"/>
-            <w:shd w:val="clear" w:color="auto" w:fill="ffffff"/>
-          </w:tcPr>
-          <w:p>
-            <w:pPr>
-              <w:jc w:val="center"/>
-            </w:pPr>
-            <w:pPr>
-              <w:jc w:val="center"/>
-            </w:pPr>
-            <w:r>
-              <w:rPr>
-                <w:rFonts w:ascii="宋体" w:eastAsia="宋体" w:hint="eastAsia"/>
-                <w:b w:val="0"/>
-                <w:sz w:val="20"/>
-                <w:szCs w:val="20"/>
-                <w:color w:val="000000"/>
-                <w:shd w:val="clear" w:color="auto" w:fill="ffffff"/>
-              </w:rPr>
-              <w:t xml:space="preserve">1621.37</w:t>
+              <w:t xml:space="preserve">-1000.0</w:t>
+            </w:r>
+          </w:p>
+        </w:tc>
+        <w:tc>
+          <w:tcPr>
+            <w:tcW w:w="1360" w:type="dxa"/>
+            <w:vAlign w:val="center"/>
+            <w:shd w:val="clear" w:color="auto" w:fill="ffffff"/>
+          </w:tcPr>
+          <w:p>
+            <w:pPr>
+              <w:jc w:val="center"/>
+            </w:pPr>
+            <w:pPr>
+              <w:jc w:val="center"/>
+            </w:pPr>
+            <w:r>
+              <w:rPr>
+                <w:rFonts w:ascii="宋体" w:eastAsia="宋体" w:hint="eastAsia"/>
+                <w:b w:val="0"/>
+                <w:sz w:val="20"/>
+                <w:szCs w:val="20"/>
+                <w:color w:val="000000"/>
+                <w:shd w:val="clear" w:color="auto" w:fill="ffffff"/>
+              </w:rPr>
+              <w:t xml:space="preserve">-577.4</w:t>
+            </w:r>
+          </w:p>
+        </w:tc>
+        <w:tc>
+          <w:tcPr>
+            <w:tcW w:w="1360" w:type="dxa"/>
+            <w:vAlign w:val="center"/>
+            <w:shd w:val="clear" w:color="auto" w:fill="ffffff"/>
+          </w:tcPr>
+          <w:p>
+            <w:pPr>
+              <w:jc w:val="center"/>
+            </w:pPr>
+            <w:pPr>
+              <w:jc w:val="center"/>
+            </w:pPr>
+            <w:r>
+              <w:rPr>
+                <w:rFonts w:ascii="宋体" w:eastAsia="宋体" w:hint="eastAsia"/>
+                <w:b w:val="0"/>
+                <w:sz w:val="20"/>
+                <w:szCs w:val="20"/>
+                <w:color w:val="000000"/>
+                <w:shd w:val="clear" w:color="auto" w:fill="ffffff"/>
+              </w:rPr>
+              <w:t xml:space="preserve">1765.63</w:t>
+            </w:r>
+          </w:p>
+        </w:tc>
+        <w:tc>
+          <w:tcPr>
+            <w:tcW w:w="1360" w:type="dxa"/>
+            <w:vAlign w:val="center"/>
+            <w:shd w:val="clear" w:color="auto" w:fill="ffffff"/>
+          </w:tcPr>
+          <w:p>
+            <w:pPr>
+              <w:jc w:val="center"/>
+            </w:pPr>
+            <w:pPr>
+              <w:jc w:val="center"/>
+            </w:pPr>
+            <w:r>
+              <w:rPr>
+                <w:rFonts w:ascii="宋体" w:eastAsia="宋体" w:hint="eastAsia"/>
+                <w:b w:val="0"/>
+                <w:sz w:val="20"/>
+                <w:szCs w:val="20"/>
+                <w:color w:val="000000"/>
+                <w:shd w:val="clear" w:color="auto" w:fill="ffffff"/>
+              </w:rPr>
+              <w:t xml:space="preserve">1810.41</w:t>
             </w:r>
           </w:p>
         </w:tc>
@@ -2471,85 +2471,85 @@
                 <w:color w:val="000000"/>
                 <w:shd w:val="clear" w:color="auto" w:fill="ffffff"/>
               </w:rPr>
-              <w:t xml:space="preserve">750.0</w:t>
-            </w:r>
-          </w:p>
-        </w:tc>
-        <w:tc>
-          <w:tcPr>
-            <w:tcW w:w="1360" w:type="dxa"/>
-            <w:vAlign w:val="center"/>
-            <w:shd w:val="clear" w:color="auto" w:fill="ffffff"/>
-          </w:tcPr>
-          <w:p>
-            <w:pPr>
-              <w:jc w:val="center"/>
-            </w:pPr>
-            <w:pPr>
-              <w:jc w:val="center"/>
-            </w:pPr>
-            <w:r>
-              <w:rPr>
-                <w:rFonts w:ascii="宋体" w:eastAsia="宋体" w:hint="eastAsia"/>
-                <w:b w:val="0"/>
-                <w:sz w:val="20"/>
-                <w:szCs w:val="20"/>
-                <w:color w:val="000000"/>
-                <w:shd w:val="clear" w:color="auto" w:fill="ffffff"/>
-              </w:rPr>
-              <w:t xml:space="preserve">-433.0</w:t>
-            </w:r>
-          </w:p>
-        </w:tc>
-        <w:tc>
-          <w:tcPr>
-            <w:tcW w:w="1360" w:type="dxa"/>
-            <w:vAlign w:val="center"/>
-            <w:shd w:val="clear" w:color="auto" w:fill="ffffff"/>
-          </w:tcPr>
-          <w:p>
-            <w:pPr>
-              <w:jc w:val="center"/>
-            </w:pPr>
-            <w:pPr>
-              <w:jc w:val="center"/>
-            </w:pPr>
-            <w:r>
-              <w:rPr>
-                <w:rFonts w:ascii="宋体" w:eastAsia="宋体" w:hint="eastAsia"/>
-                <w:b w:val="0"/>
-                <w:sz w:val="20"/>
-                <w:szCs w:val="20"/>
-                <w:color w:val="000000"/>
-                <w:shd w:val="clear" w:color="auto" w:fill="ffffff"/>
-              </w:rPr>
-              <w:t xml:space="preserve">1542.57</w:t>
-            </w:r>
-          </w:p>
-        </w:tc>
-        <w:tc>
-          <w:tcPr>
-            <w:tcW w:w="1360" w:type="dxa"/>
-            <w:vAlign w:val="center"/>
-            <w:shd w:val="clear" w:color="auto" w:fill="ffffff"/>
-          </w:tcPr>
-          <w:p>
-            <w:pPr>
-              <w:jc w:val="center"/>
-            </w:pPr>
-            <w:pPr>
-              <w:jc w:val="center"/>
-            </w:pPr>
-            <w:r>
-              <w:rPr>
-                <w:rFonts w:ascii="宋体" w:eastAsia="宋体" w:hint="eastAsia"/>
-                <w:b w:val="0"/>
-                <w:sz w:val="20"/>
-                <w:szCs w:val="20"/>
-                <w:color w:val="000000"/>
-                <w:shd w:val="clear" w:color="auto" w:fill="ffffff"/>
-              </w:rPr>
-              <w:t xml:space="preserve">1592.95</w:t>
+              <w:t xml:space="preserve">1000.0</w:t>
+            </w:r>
+          </w:p>
+        </w:tc>
+        <w:tc>
+          <w:tcPr>
+            <w:tcW w:w="1360" w:type="dxa"/>
+            <w:vAlign w:val="center"/>
+            <w:shd w:val="clear" w:color="auto" w:fill="ffffff"/>
+          </w:tcPr>
+          <w:p>
+            <w:pPr>
+              <w:jc w:val="center"/>
+            </w:pPr>
+            <w:pPr>
+              <w:jc w:val="center"/>
+            </w:pPr>
+            <w:r>
+              <w:rPr>
+                <w:rFonts w:ascii="宋体" w:eastAsia="宋体" w:hint="eastAsia"/>
+                <w:b w:val="0"/>
+                <w:sz w:val="20"/>
+                <w:szCs w:val="20"/>
+                <w:color w:val="000000"/>
+                <w:shd w:val="clear" w:color="auto" w:fill="ffffff"/>
+              </w:rPr>
+              <w:t xml:space="preserve">-577.3</w:t>
+            </w:r>
+          </w:p>
+        </w:tc>
+        <w:tc>
+          <w:tcPr>
+            <w:tcW w:w="1360" w:type="dxa"/>
+            <w:vAlign w:val="center"/>
+            <w:shd w:val="clear" w:color="auto" w:fill="ffffff"/>
+          </w:tcPr>
+          <w:p>
+            <w:pPr>
+              <w:jc w:val="center"/>
+            </w:pPr>
+            <w:pPr>
+              <w:jc w:val="center"/>
+            </w:pPr>
+            <w:r>
+              <w:rPr>
+                <w:rFonts w:ascii="宋体" w:eastAsia="宋体" w:hint="eastAsia"/>
+                <w:b w:val="0"/>
+                <w:sz w:val="20"/>
+                <w:szCs w:val="20"/>
+                <w:color w:val="000000"/>
+                <w:shd w:val="clear" w:color="auto" w:fill="ffffff"/>
+              </w:rPr>
+              <w:t xml:space="preserve">1826.15</w:t>
+            </w:r>
+          </w:p>
+        </w:tc>
+        <w:tc>
+          <w:tcPr>
+            <w:tcW w:w="1360" w:type="dxa"/>
+            <w:vAlign w:val="center"/>
+            <w:shd w:val="clear" w:color="auto" w:fill="ffffff"/>
+          </w:tcPr>
+          <w:p>
+            <w:pPr>
+              <w:jc w:val="center"/>
+            </w:pPr>
+            <w:pPr>
+              <w:jc w:val="center"/>
+            </w:pPr>
+            <w:r>
+              <w:rPr>
+                <w:rFonts w:ascii="宋体" w:eastAsia="宋体" w:hint="eastAsia"/>
+                <w:b w:val="0"/>
+                <w:sz w:val="20"/>
+                <w:szCs w:val="20"/>
+                <w:color w:val="000000"/>
+                <w:shd w:val="clear" w:color="auto" w:fill="ffffff"/>
+              </w:rPr>
+              <w:t xml:space="preserve">1870.93</w:t>
             </w:r>
           </w:p>
         </w:tc>
@@ -2629,7 +2629,7 @@
           <w:color w:val="000000"/>
           <w:shd w:val="clear" w:color="auto" w:fill="ffffff"/>
         </w:rPr>
-        <w:t xml:space="preserve">=    4933.5 kN;        桩均反力</w:t>
+        <w:t xml:space="preserve">=    5580.2 kN;        桩均反力</w:t>
       </w:r>
       <w:r>
         <w:fldChar w:fldCharType="begin"/>
@@ -2659,7 +2659,7 @@
           <w:color w:val="000000"/>
           <w:shd w:val="clear" w:color="auto" w:fill="ffffff"/>
         </w:rPr>
-        <w:t xml:space="preserve">=    1644.5 kN</w:t>
+        <w:t xml:space="preserve">=    1860.1 kN</w:t>
       </w:r>
     </w:p>
     <w:p>
@@ -2790,7 +2790,7 @@
           <w:color w:val="000000"/>
           <w:shd w:val="clear" w:color="auto" w:fill="ffffff"/>
         </w:rPr>
-        <w:t xml:space="preserve">  N=4786.9kN   </w:t>
+        <w:t xml:space="preserve">  N=5452.3kN   </w:t>
       </w:r>
       <w:r>
         <w:fldChar w:fldCharType="begin"/>
@@ -2820,7 +2820,7 @@
           <w:color w:val="000000"/>
           <w:shd w:val="clear" w:color="auto" w:fill="ffffff"/>
         </w:rPr>
-        <w:t xml:space="preserve">=-80.0kN.m   </w:t>
+        <w:t xml:space="preserve">=-55.2kN.m   </w:t>
       </w:r>
       <w:r>
         <w:fldChar w:fldCharType="begin"/>
@@ -2850,7 +2850,7 @@
           <w:color w:val="000000"/>
           <w:shd w:val="clear" w:color="auto" w:fill="ffffff"/>
         </w:rPr>
-        <w:t xml:space="preserve">=-38.2kN.m   </w:t>
+        <w:t xml:space="preserve">=49.4kN.m   </w:t>
       </w:r>
       <w:r>
         <w:fldChar w:fldCharType="begin"/>
@@ -2880,7 +2880,7 @@
           <w:color w:val="000000"/>
           <w:shd w:val="clear" w:color="auto" w:fill="ffffff"/>
         </w:rPr>
-        <w:t xml:space="preserve">=-20.3kN   </w:t>
+        <w:t xml:space="preserve">=179.2kN   </w:t>
       </w:r>
       <w:r>
         <w:fldChar w:fldCharType="begin"/>
@@ -2910,7 +2910,7 @@
           <w:color w:val="000000"/>
           <w:shd w:val="clear" w:color="auto" w:fill="ffffff"/>
         </w:rPr>
-        <w:t xml:space="preserve">=46.2kN</w:t>
+        <w:t xml:space="preserve">=124.8kN</w:t>
       </w:r>
     </w:p>
     <w:p>
@@ -3191,59 +3191,59 @@
                 <w:color w:val="000000"/>
                 <w:shd w:val="clear" w:color="auto" w:fill="ffffff"/>
               </w:rPr>
-              <w:t xml:space="preserve">866.0</w:t>
-            </w:r>
-          </w:p>
-        </w:tc>
-        <w:tc>
-          <w:tcPr>
-            <w:tcW w:w="1360" w:type="dxa"/>
-            <w:vAlign w:val="center"/>
-            <w:shd w:val="clear" w:color="auto" w:fill="ffffff"/>
-          </w:tcPr>
-          <w:p>
-            <w:pPr>
-              <w:jc w:val="center"/>
-            </w:pPr>
-            <w:pPr>
-              <w:jc w:val="center"/>
-            </w:pPr>
-            <w:r>
-              <w:rPr>
-                <w:rFonts w:ascii="宋体" w:eastAsia="宋体" w:hint="eastAsia"/>
-                <w:b w:val="0"/>
-                <w:sz w:val="20"/>
-                <w:szCs w:val="20"/>
-                <w:color w:val="000000"/>
-                <w:shd w:val="clear" w:color="auto" w:fill="ffffff"/>
-              </w:rPr>
-              <w:t xml:space="preserve">1657.21</w:t>
-            </w:r>
-          </w:p>
-        </w:tc>
-        <w:tc>
-          <w:tcPr>
-            <w:tcW w:w="1360" w:type="dxa"/>
-            <w:vAlign w:val="center"/>
-            <w:shd w:val="clear" w:color="auto" w:fill="ffffff"/>
-          </w:tcPr>
-          <w:p>
-            <w:pPr>
-              <w:jc w:val="center"/>
-            </w:pPr>
-            <w:pPr>
-              <w:jc w:val="center"/>
-            </w:pPr>
-            <w:r>
-              <w:rPr>
-                <w:rFonts w:ascii="宋体" w:eastAsia="宋体" w:hint="eastAsia"/>
-                <w:b w:val="0"/>
-                <w:sz w:val="20"/>
-                <w:szCs w:val="20"/>
-                <w:color w:val="000000"/>
-                <w:shd w:val="clear" w:color="auto" w:fill="ffffff"/>
-              </w:rPr>
-              <w:t xml:space="preserve">1707.59</w:t>
+              <w:t xml:space="preserve">1154.7</w:t>
+            </w:r>
+          </w:p>
+        </w:tc>
+        <w:tc>
+          <w:tcPr>
+            <w:tcW w:w="1360" w:type="dxa"/>
+            <w:vAlign w:val="center"/>
+            <w:shd w:val="clear" w:color="auto" w:fill="ffffff"/>
+          </w:tcPr>
+          <w:p>
+            <w:pPr>
+              <w:jc w:val="center"/>
+            </w:pPr>
+            <w:pPr>
+              <w:jc w:val="center"/>
+            </w:pPr>
+            <w:r>
+              <w:rPr>
+                <w:rFonts w:ascii="宋体" w:eastAsia="宋体" w:hint="eastAsia"/>
+                <w:b w:val="0"/>
+                <w:sz w:val="20"/>
+                <w:szCs w:val="20"/>
+                <w:color w:val="000000"/>
+                <w:shd w:val="clear" w:color="auto" w:fill="ffffff"/>
+              </w:rPr>
+              <w:t xml:space="preserve">1849.29</w:t>
+            </w:r>
+          </w:p>
+        </w:tc>
+        <w:tc>
+          <w:tcPr>
+            <w:tcW w:w="1360" w:type="dxa"/>
+            <w:vAlign w:val="center"/>
+            <w:shd w:val="clear" w:color="auto" w:fill="ffffff"/>
+          </w:tcPr>
+          <w:p>
+            <w:pPr>
+              <w:jc w:val="center"/>
+            </w:pPr>
+            <w:pPr>
+              <w:jc w:val="center"/>
+            </w:pPr>
+            <w:r>
+              <w:rPr>
+                <w:rFonts w:ascii="宋体" w:eastAsia="宋体" w:hint="eastAsia"/>
+                <w:b w:val="0"/>
+                <w:sz w:val="20"/>
+                <w:szCs w:val="20"/>
+                <w:color w:val="000000"/>
+                <w:shd w:val="clear" w:color="auto" w:fill="ffffff"/>
+              </w:rPr>
+              <w:t xml:space="preserve">1894.07</w:t>
             </w:r>
           </w:p>
         </w:tc>
@@ -3324,85 +3324,85 @@
                 <w:color w:val="000000"/>
                 <w:shd w:val="clear" w:color="auto" w:fill="ffffff"/>
               </w:rPr>
-              <w:t xml:space="preserve">-750.0</w:t>
-            </w:r>
-          </w:p>
-        </w:tc>
-        <w:tc>
-          <w:tcPr>
-            <w:tcW w:w="1360" w:type="dxa"/>
-            <w:vAlign w:val="center"/>
-            <w:shd w:val="clear" w:color="auto" w:fill="ffffff"/>
-          </w:tcPr>
-          <w:p>
-            <w:pPr>
-              <w:jc w:val="center"/>
-            </w:pPr>
-            <w:pPr>
-              <w:jc w:val="center"/>
-            </w:pPr>
-            <w:r>
-              <w:rPr>
-                <w:rFonts w:ascii="宋体" w:eastAsia="宋体" w:hint="eastAsia"/>
-                <w:b w:val="0"/>
-                <w:sz w:val="20"/>
-                <w:szCs w:val="20"/>
-                <w:color w:val="000000"/>
-                <w:shd w:val="clear" w:color="auto" w:fill="ffffff"/>
-              </w:rPr>
-              <w:t xml:space="preserve">-433.0</w:t>
-            </w:r>
-          </w:p>
-        </w:tc>
-        <w:tc>
-          <w:tcPr>
-            <w:tcW w:w="1360" w:type="dxa"/>
-            <w:vAlign w:val="center"/>
-            <w:shd w:val="clear" w:color="auto" w:fill="ffffff"/>
-          </w:tcPr>
-          <w:p>
-            <w:pPr>
-              <w:jc w:val="center"/>
-            </w:pPr>
-            <w:pPr>
-              <w:jc w:val="center"/>
-            </w:pPr>
-            <w:r>
-              <w:rPr>
-                <w:rFonts w:ascii="宋体" w:eastAsia="宋体" w:hint="eastAsia"/>
-                <w:b w:val="0"/>
-                <w:sz w:val="20"/>
-                <w:szCs w:val="20"/>
-                <w:color w:val="000000"/>
-                <w:shd w:val="clear" w:color="auto" w:fill="ffffff"/>
-              </w:rPr>
-              <w:t xml:space="preserve">1590.32</w:t>
-            </w:r>
-          </w:p>
-        </w:tc>
-        <w:tc>
-          <w:tcPr>
-            <w:tcW w:w="1360" w:type="dxa"/>
-            <w:vAlign w:val="center"/>
-            <w:shd w:val="clear" w:color="auto" w:fill="ffffff"/>
-          </w:tcPr>
-          <w:p>
-            <w:pPr>
-              <w:jc w:val="center"/>
-            </w:pPr>
-            <w:pPr>
-              <w:jc w:val="center"/>
-            </w:pPr>
-            <w:r>
-              <w:rPr>
-                <w:rFonts w:ascii="宋体" w:eastAsia="宋体" w:hint="eastAsia"/>
-                <w:b w:val="0"/>
-                <w:sz w:val="20"/>
-                <w:szCs w:val="20"/>
-                <w:color w:val="000000"/>
-                <w:shd w:val="clear" w:color="auto" w:fill="ffffff"/>
-              </w:rPr>
-              <w:t xml:space="preserve">1640.70</w:t>
+              <w:t xml:space="preserve">-1000.0</w:t>
+            </w:r>
+          </w:p>
+        </w:tc>
+        <w:tc>
+          <w:tcPr>
+            <w:tcW w:w="1360" w:type="dxa"/>
+            <w:vAlign w:val="center"/>
+            <w:shd w:val="clear" w:color="auto" w:fill="ffffff"/>
+          </w:tcPr>
+          <w:p>
+            <w:pPr>
+              <w:jc w:val="center"/>
+            </w:pPr>
+            <w:pPr>
+              <w:jc w:val="center"/>
+            </w:pPr>
+            <w:r>
+              <w:rPr>
+                <w:rFonts w:ascii="宋体" w:eastAsia="宋体" w:hint="eastAsia"/>
+                <w:b w:val="0"/>
+                <w:sz w:val="20"/>
+                <w:szCs w:val="20"/>
+                <w:color w:val="000000"/>
+                <w:shd w:val="clear" w:color="auto" w:fill="ffffff"/>
+              </w:rPr>
+              <w:t xml:space="preserve">-577.4</w:t>
+            </w:r>
+          </w:p>
+        </w:tc>
+        <w:tc>
+          <w:tcPr>
+            <w:tcW w:w="1360" w:type="dxa"/>
+            <w:vAlign w:val="center"/>
+            <w:shd w:val="clear" w:color="auto" w:fill="ffffff"/>
+          </w:tcPr>
+          <w:p>
+            <w:pPr>
+              <w:jc w:val="center"/>
+            </w:pPr>
+            <w:pPr>
+              <w:jc w:val="center"/>
+            </w:pPr>
+            <w:r>
+              <w:rPr>
+                <w:rFonts w:ascii="宋体" w:eastAsia="宋体" w:hint="eastAsia"/>
+                <w:b w:val="0"/>
+                <w:sz w:val="20"/>
+                <w:szCs w:val="20"/>
+                <w:color w:val="000000"/>
+                <w:shd w:val="clear" w:color="auto" w:fill="ffffff"/>
+              </w:rPr>
+              <w:t xml:space="preserve">1776.78</w:t>
+            </w:r>
+          </w:p>
+        </w:tc>
+        <w:tc>
+          <w:tcPr>
+            <w:tcW w:w="1360" w:type="dxa"/>
+            <w:vAlign w:val="center"/>
+            <w:shd w:val="clear" w:color="auto" w:fill="ffffff"/>
+          </w:tcPr>
+          <w:p>
+            <w:pPr>
+              <w:jc w:val="center"/>
+            </w:pPr>
+            <w:pPr>
+              <w:jc w:val="center"/>
+            </w:pPr>
+            <w:r>
+              <w:rPr>
+                <w:rFonts w:ascii="宋体" w:eastAsia="宋体" w:hint="eastAsia"/>
+                <w:b w:val="0"/>
+                <w:sz w:val="20"/>
+                <w:szCs w:val="20"/>
+                <w:color w:val="000000"/>
+                <w:shd w:val="clear" w:color="auto" w:fill="ffffff"/>
+              </w:rPr>
+              <w:t xml:space="preserve">1821.57</w:t>
             </w:r>
           </w:p>
         </w:tc>
@@ -3483,85 +3483,85 @@
                 <w:color w:val="000000"/>
                 <w:shd w:val="clear" w:color="auto" w:fill="ffffff"/>
               </w:rPr>
-              <w:t xml:space="preserve">750.0</w:t>
-            </w:r>
-          </w:p>
-        </w:tc>
-        <w:tc>
-          <w:tcPr>
-            <w:tcW w:w="1360" w:type="dxa"/>
-            <w:vAlign w:val="center"/>
-            <w:shd w:val="clear" w:color="auto" w:fill="ffffff"/>
-          </w:tcPr>
-          <w:p>
-            <w:pPr>
-              <w:jc w:val="center"/>
-            </w:pPr>
-            <w:pPr>
-              <w:jc w:val="center"/>
-            </w:pPr>
-            <w:r>
-              <w:rPr>
-                <w:rFonts w:ascii="宋体" w:eastAsia="宋体" w:hint="eastAsia"/>
-                <w:b w:val="0"/>
-                <w:sz w:val="20"/>
-                <w:szCs w:val="20"/>
-                <w:color w:val="000000"/>
-                <w:shd w:val="clear" w:color="auto" w:fill="ffffff"/>
-              </w:rPr>
-              <w:t xml:space="preserve">-433.0</w:t>
-            </w:r>
-          </w:p>
-        </w:tc>
-        <w:tc>
-          <w:tcPr>
-            <w:tcW w:w="1360" w:type="dxa"/>
-            <w:vAlign w:val="center"/>
-            <w:shd w:val="clear" w:color="auto" w:fill="ffffff"/>
-          </w:tcPr>
-          <w:p>
-            <w:pPr>
-              <w:jc w:val="center"/>
-            </w:pPr>
-            <w:pPr>
-              <w:jc w:val="center"/>
-            </w:pPr>
-            <w:r>
-              <w:rPr>
-                <w:rFonts w:ascii="宋体" w:eastAsia="宋体" w:hint="eastAsia"/>
-                <w:b w:val="0"/>
-                <w:sz w:val="20"/>
-                <w:szCs w:val="20"/>
-                <w:color w:val="000000"/>
-                <w:shd w:val="clear" w:color="auto" w:fill="ffffff"/>
-              </w:rPr>
-              <w:t xml:space="preserve">1539.40</w:t>
-            </w:r>
-          </w:p>
-        </w:tc>
-        <w:tc>
-          <w:tcPr>
-            <w:tcW w:w="1360" w:type="dxa"/>
-            <w:vAlign w:val="center"/>
-            <w:shd w:val="clear" w:color="auto" w:fill="ffffff"/>
-          </w:tcPr>
-          <w:p>
-            <w:pPr>
-              <w:jc w:val="center"/>
-            </w:pPr>
-            <w:pPr>
-              <w:jc w:val="center"/>
-            </w:pPr>
-            <w:r>
-              <w:rPr>
-                <w:rFonts w:ascii="宋体" w:eastAsia="宋体" w:hint="eastAsia"/>
-                <w:b w:val="0"/>
-                <w:sz w:val="20"/>
-                <w:szCs w:val="20"/>
-                <w:color w:val="000000"/>
-                <w:shd w:val="clear" w:color="auto" w:fill="ffffff"/>
-              </w:rPr>
-              <w:t xml:space="preserve">1589.78</w:t>
+              <w:t xml:space="preserve">1000.0</w:t>
+            </w:r>
+          </w:p>
+        </w:tc>
+        <w:tc>
+          <w:tcPr>
+            <w:tcW w:w="1360" w:type="dxa"/>
+            <w:vAlign w:val="center"/>
+            <w:shd w:val="clear" w:color="auto" w:fill="ffffff"/>
+          </w:tcPr>
+          <w:p>
+            <w:pPr>
+              <w:jc w:val="center"/>
+            </w:pPr>
+            <w:pPr>
+              <w:jc w:val="center"/>
+            </w:pPr>
+            <w:r>
+              <w:rPr>
+                <w:rFonts w:ascii="宋体" w:eastAsia="宋体" w:hint="eastAsia"/>
+                <w:b w:val="0"/>
+                <w:sz w:val="20"/>
+                <w:szCs w:val="20"/>
+                <w:color w:val="000000"/>
+                <w:shd w:val="clear" w:color="auto" w:fill="ffffff"/>
+              </w:rPr>
+              <w:t xml:space="preserve">-577.3</w:t>
+            </w:r>
+          </w:p>
+        </w:tc>
+        <w:tc>
+          <w:tcPr>
+            <w:tcW w:w="1360" w:type="dxa"/>
+            <w:vAlign w:val="center"/>
+            <w:shd w:val="clear" w:color="auto" w:fill="ffffff"/>
+          </w:tcPr>
+          <w:p>
+            <w:pPr>
+              <w:jc w:val="center"/>
+            </w:pPr>
+            <w:pPr>
+              <w:jc w:val="center"/>
+            </w:pPr>
+            <w:r>
+              <w:rPr>
+                <w:rFonts w:ascii="宋体" w:eastAsia="宋体" w:hint="eastAsia"/>
+                <w:b w:val="0"/>
+                <w:sz w:val="20"/>
+                <w:szCs w:val="20"/>
+                <w:color w:val="000000"/>
+                <w:shd w:val="clear" w:color="auto" w:fill="ffffff"/>
+              </w:rPr>
+              <w:t xml:space="preserve">1826.20</w:t>
+            </w:r>
+          </w:p>
+        </w:tc>
+        <w:tc>
+          <w:tcPr>
+            <w:tcW w:w="1360" w:type="dxa"/>
+            <w:vAlign w:val="center"/>
+            <w:shd w:val="clear" w:color="auto" w:fill="ffffff"/>
+          </w:tcPr>
+          <w:p>
+            <w:pPr>
+              <w:jc w:val="center"/>
+            </w:pPr>
+            <w:pPr>
+              <w:jc w:val="center"/>
+            </w:pPr>
+            <w:r>
+              <w:rPr>
+                <w:rFonts w:ascii="宋体" w:eastAsia="宋体" w:hint="eastAsia"/>
+                <w:b w:val="0"/>
+                <w:sz w:val="20"/>
+                <w:szCs w:val="20"/>
+                <w:color w:val="000000"/>
+                <w:shd w:val="clear" w:color="auto" w:fill="ffffff"/>
+              </w:rPr>
+              <w:t xml:space="preserve">1870.98</w:t>
             </w:r>
           </w:p>
         </w:tc>
@@ -3641,7 +3641,7 @@
           <w:color w:val="000000"/>
           <w:shd w:val="clear" w:color="auto" w:fill="ffffff"/>
         </w:rPr>
-        <w:t xml:space="preserve">=    4938.1 kN;        桩均反力</w:t>
+        <w:t xml:space="preserve">=    5586.6 kN;        桩均反力</w:t>
       </w:r>
       <w:r>
         <w:fldChar w:fldCharType="begin"/>
@@ -3671,7 +3671,7 @@
           <w:color w:val="000000"/>
           <w:shd w:val="clear" w:color="auto" w:fill="ffffff"/>
         </w:rPr>
-        <w:t xml:space="preserve">=    1646.0 kN</w:t>
+        <w:t xml:space="preserve">=    1862.2 kN</w:t>
       </w:r>
     </w:p>
     <w:p>
@@ -3802,7 +3802,7 @@
           <w:color w:val="000000"/>
           <w:shd w:val="clear" w:color="auto" w:fill="ffffff"/>
         </w:rPr>
-        <w:t xml:space="preserve">  N=6349.0kN   </w:t>
+        <w:t xml:space="preserve">  N=7116.0kN   </w:t>
       </w:r>
       <w:r>
         <w:fldChar w:fldCharType="begin"/>
@@ -3832,7 +3832,7 @@
           <w:color w:val="000000"/>
           <w:shd w:val="clear" w:color="auto" w:fill="ffffff"/>
         </w:rPr>
-        <w:t xml:space="preserve">=-47.0kN.m   </w:t>
+        <w:t xml:space="preserve">=-27.8kN.m   </w:t>
       </w:r>
       <w:r>
         <w:fldChar w:fldCharType="begin"/>
@@ -3862,7 +3862,7 @@
           <w:color w:val="000000"/>
           <w:shd w:val="clear" w:color="auto" w:fill="ffffff"/>
         </w:rPr>
-        <w:t xml:space="preserve">=-29.2kN.m   </w:t>
+        <w:t xml:space="preserve">=75.3kN.m   </w:t>
       </w:r>
       <w:r>
         <w:fldChar w:fldCharType="begin"/>
@@ -3892,7 +3892,7 @@
           <w:color w:val="000000"/>
           <w:shd w:val="clear" w:color="auto" w:fill="ffffff"/>
         </w:rPr>
-        <w:t xml:space="preserve">=-20.0kN   </w:t>
+        <w:t xml:space="preserve">=231.1kN   </w:t>
       </w:r>
       <w:r>
         <w:fldChar w:fldCharType="begin"/>
@@ -3922,7 +3922,7 @@
           <w:color w:val="000000"/>
           <w:shd w:val="clear" w:color="auto" w:fill="ffffff"/>
         </w:rPr>
-        <w:t xml:space="preserve">=41.4kN</w:t>
+        <w:t xml:space="preserve">=114.6kN</w:t>
       </w:r>
     </w:p>
     <w:p>
@@ -4203,59 +4203,59 @@
                 <w:color w:val="000000"/>
                 <w:shd w:val="clear" w:color="auto" w:fill="ffffff"/>
               </w:rPr>
-              <w:t xml:space="preserve">866.0</w:t>
-            </w:r>
-          </w:p>
-        </w:tc>
-        <w:tc>
-          <w:tcPr>
-            <w:tcW w:w="1360" w:type="dxa"/>
-            <w:vAlign w:val="center"/>
-            <w:shd w:val="clear" w:color="auto" w:fill="ffffff"/>
-          </w:tcPr>
-          <w:p>
-            <w:pPr>
-              <w:jc w:val="center"/>
-            </w:pPr>
-            <w:pPr>
-              <w:jc w:val="center"/>
-            </w:pPr>
-            <w:r>
-              <w:rPr>
-                <w:rFonts w:ascii="宋体" w:eastAsia="宋体" w:hint="eastAsia"/>
-                <w:b w:val="0"/>
-                <w:sz w:val="20"/>
-                <w:szCs w:val="20"/>
-                <w:color w:val="000000"/>
-                <w:shd w:val="clear" w:color="auto" w:fill="ffffff"/>
-              </w:rPr>
-              <w:t xml:space="preserve">2152.53</w:t>
-            </w:r>
-          </w:p>
-        </w:tc>
-        <w:tc>
-          <w:tcPr>
-            <w:tcW w:w="1360" w:type="dxa"/>
-            <w:vAlign w:val="center"/>
-            <w:shd w:val="clear" w:color="auto" w:fill="ffffff"/>
-          </w:tcPr>
-          <w:p>
-            <w:pPr>
-              <w:jc w:val="center"/>
-            </w:pPr>
-            <w:pPr>
-              <w:jc w:val="center"/>
-            </w:pPr>
-            <w:r>
-              <w:rPr>
-                <w:rFonts w:ascii="宋体" w:eastAsia="宋体" w:hint="eastAsia"/>
-                <w:b w:val="0"/>
-                <w:sz w:val="20"/>
-                <w:szCs w:val="20"/>
-                <w:color w:val="000000"/>
-                <w:shd w:val="clear" w:color="auto" w:fill="ffffff"/>
-              </w:rPr>
-              <w:t xml:space="preserve">2202.91</w:t>
+              <w:t xml:space="preserve">1154.7</w:t>
+            </w:r>
+          </w:p>
+        </w:tc>
+        <w:tc>
+          <w:tcPr>
+            <w:tcW w:w="1360" w:type="dxa"/>
+            <w:vAlign w:val="center"/>
+            <w:shd w:val="clear" w:color="auto" w:fill="ffffff"/>
+          </w:tcPr>
+          <w:p>
+            <w:pPr>
+              <w:jc w:val="center"/>
+            </w:pPr>
+            <w:pPr>
+              <w:jc w:val="center"/>
+            </w:pPr>
+            <w:r>
+              <w:rPr>
+                <w:rFonts w:ascii="宋体" w:eastAsia="宋体" w:hint="eastAsia"/>
+                <w:b w:val="0"/>
+                <w:sz w:val="20"/>
+                <w:szCs w:val="20"/>
+                <w:color w:val="000000"/>
+                <w:shd w:val="clear" w:color="auto" w:fill="ffffff"/>
+              </w:rPr>
+              <w:t xml:space="preserve">2388.07</w:t>
+            </w:r>
+          </w:p>
+        </w:tc>
+        <w:tc>
+          <w:tcPr>
+            <w:tcW w:w="1360" w:type="dxa"/>
+            <w:vAlign w:val="center"/>
+            <w:shd w:val="clear" w:color="auto" w:fill="ffffff"/>
+          </w:tcPr>
+          <w:p>
+            <w:pPr>
+              <w:jc w:val="center"/>
+            </w:pPr>
+            <w:pPr>
+              <w:jc w:val="center"/>
+            </w:pPr>
+            <w:r>
+              <w:rPr>
+                <w:rFonts w:ascii="宋体" w:eastAsia="宋体" w:hint="eastAsia"/>
+                <w:b w:val="0"/>
+                <w:sz w:val="20"/>
+                <w:szCs w:val="20"/>
+                <w:color w:val="000000"/>
+                <w:shd w:val="clear" w:color="auto" w:fill="ffffff"/>
+              </w:rPr>
+              <w:t xml:space="preserve">2432.86</w:t>
             </w:r>
           </w:p>
         </w:tc>
@@ -4336,85 +4336,85 @@
                 <w:color w:val="000000"/>
                 <w:shd w:val="clear" w:color="auto" w:fill="ffffff"/>
               </w:rPr>
-              <w:t xml:space="preserve">-750.0</w:t>
-            </w:r>
-          </w:p>
-        </w:tc>
-        <w:tc>
-          <w:tcPr>
-            <w:tcW w:w="1360" w:type="dxa"/>
-            <w:vAlign w:val="center"/>
-            <w:shd w:val="clear" w:color="auto" w:fill="ffffff"/>
-          </w:tcPr>
-          <w:p>
-            <w:pPr>
-              <w:jc w:val="center"/>
-            </w:pPr>
-            <w:pPr>
-              <w:jc w:val="center"/>
-            </w:pPr>
-            <w:r>
-              <w:rPr>
-                <w:rFonts w:ascii="宋体" w:eastAsia="宋体" w:hint="eastAsia"/>
-                <w:b w:val="0"/>
-                <w:sz w:val="20"/>
-                <w:szCs w:val="20"/>
-                <w:color w:val="000000"/>
-                <w:shd w:val="clear" w:color="auto" w:fill="ffffff"/>
-              </w:rPr>
-              <w:t xml:space="preserve">-433.0</w:t>
-            </w:r>
-          </w:p>
-        </w:tc>
-        <w:tc>
-          <w:tcPr>
-            <w:tcW w:w="1360" w:type="dxa"/>
-            <w:vAlign w:val="center"/>
-            <w:shd w:val="clear" w:color="auto" w:fill="ffffff"/>
-          </w:tcPr>
-          <w:p>
-            <w:pPr>
-              <w:jc w:val="center"/>
-            </w:pPr>
-            <w:pPr>
-              <w:jc w:val="center"/>
-            </w:pPr>
-            <w:r>
-              <w:rPr>
-                <w:rFonts w:ascii="宋体" w:eastAsia="宋体" w:hint="eastAsia"/>
-                <w:b w:val="0"/>
-                <w:sz w:val="20"/>
-                <w:szCs w:val="20"/>
-                <w:color w:val="000000"/>
-                <w:shd w:val="clear" w:color="auto" w:fill="ffffff"/>
-              </w:rPr>
-              <w:t xml:space="preserve">2117.68</w:t>
-            </w:r>
-          </w:p>
-        </w:tc>
-        <w:tc>
-          <w:tcPr>
-            <w:tcW w:w="1360" w:type="dxa"/>
-            <w:vAlign w:val="center"/>
-            <w:shd w:val="clear" w:color="auto" w:fill="ffffff"/>
-          </w:tcPr>
-          <w:p>
-            <w:pPr>
-              <w:jc w:val="center"/>
-            </w:pPr>
-            <w:pPr>
-              <w:jc w:val="center"/>
-            </w:pPr>
-            <w:r>
-              <w:rPr>
-                <w:rFonts w:ascii="宋体" w:eastAsia="宋体" w:hint="eastAsia"/>
-                <w:b w:val="0"/>
-                <w:sz w:val="20"/>
-                <w:szCs w:val="20"/>
-                <w:color w:val="000000"/>
-                <w:shd w:val="clear" w:color="auto" w:fill="ffffff"/>
-              </w:rPr>
-              <w:t xml:space="preserve">2168.06</w:t>
+              <w:t xml:space="preserve">-1000.0</w:t>
+            </w:r>
+          </w:p>
+        </w:tc>
+        <w:tc>
+          <w:tcPr>
+            <w:tcW w:w="1360" w:type="dxa"/>
+            <w:vAlign w:val="center"/>
+            <w:shd w:val="clear" w:color="auto" w:fill="ffffff"/>
+          </w:tcPr>
+          <w:p>
+            <w:pPr>
+              <w:jc w:val="center"/>
+            </w:pPr>
+            <w:pPr>
+              <w:jc w:val="center"/>
+            </w:pPr>
+            <w:r>
+              <w:rPr>
+                <w:rFonts w:ascii="宋体" w:eastAsia="宋体" w:hint="eastAsia"/>
+                <w:b w:val="0"/>
+                <w:sz w:val="20"/>
+                <w:szCs w:val="20"/>
+                <w:color w:val="000000"/>
+                <w:shd w:val="clear" w:color="auto" w:fill="ffffff"/>
+              </w:rPr>
+              <w:t xml:space="preserve">-577.4</w:t>
+            </w:r>
+          </w:p>
+        </w:tc>
+        <w:tc>
+          <w:tcPr>
+            <w:tcW w:w="1360" w:type="dxa"/>
+            <w:vAlign w:val="center"/>
+            <w:shd w:val="clear" w:color="auto" w:fill="ffffff"/>
+          </w:tcPr>
+          <w:p>
+            <w:pPr>
+              <w:jc w:val="center"/>
+            </w:pPr>
+            <w:pPr>
+              <w:jc w:val="center"/>
+            </w:pPr>
+            <w:r>
+              <w:rPr>
+                <w:rFonts w:ascii="宋体" w:eastAsia="宋体" w:hint="eastAsia"/>
+                <w:b w:val="0"/>
+                <w:sz w:val="20"/>
+                <w:szCs w:val="20"/>
+                <w:color w:val="000000"/>
+                <w:shd w:val="clear" w:color="auto" w:fill="ffffff"/>
+              </w:rPr>
+              <w:t xml:space="preserve">2326.34</w:t>
+            </w:r>
+          </w:p>
+        </w:tc>
+        <w:tc>
+          <w:tcPr>
+            <w:tcW w:w="1360" w:type="dxa"/>
+            <w:vAlign w:val="center"/>
+            <w:shd w:val="clear" w:color="auto" w:fill="ffffff"/>
+          </w:tcPr>
+          <w:p>
+            <w:pPr>
+              <w:jc w:val="center"/>
+            </w:pPr>
+            <w:pPr>
+              <w:jc w:val="center"/>
+            </w:pPr>
+            <w:r>
+              <w:rPr>
+                <w:rFonts w:ascii="宋体" w:eastAsia="宋体" w:hint="eastAsia"/>
+                <w:b w:val="0"/>
+                <w:sz w:val="20"/>
+                <w:szCs w:val="20"/>
+                <w:color w:val="000000"/>
+                <w:shd w:val="clear" w:color="auto" w:fill="ffffff"/>
+              </w:rPr>
+              <w:t xml:space="preserve">2371.12</w:t>
             </w:r>
           </w:p>
         </w:tc>
@@ -4495,85 +4495,85 @@
                 <w:color w:val="000000"/>
                 <w:shd w:val="clear" w:color="auto" w:fill="ffffff"/>
               </w:rPr>
-              <w:t xml:space="preserve">750.0</w:t>
-            </w:r>
-          </w:p>
-        </w:tc>
-        <w:tc>
-          <w:tcPr>
-            <w:tcW w:w="1360" w:type="dxa"/>
-            <w:vAlign w:val="center"/>
-            <w:shd w:val="clear" w:color="auto" w:fill="ffffff"/>
-          </w:tcPr>
-          <w:p>
-            <w:pPr>
-              <w:jc w:val="center"/>
-            </w:pPr>
-            <w:pPr>
-              <w:jc w:val="center"/>
-            </w:pPr>
-            <w:r>
-              <w:rPr>
-                <w:rFonts w:ascii="宋体" w:eastAsia="宋体" w:hint="eastAsia"/>
-                <w:b w:val="0"/>
-                <w:sz w:val="20"/>
-                <w:szCs w:val="20"/>
-                <w:color w:val="000000"/>
-                <w:shd w:val="clear" w:color="auto" w:fill="ffffff"/>
-              </w:rPr>
-              <w:t xml:space="preserve">-433.0</w:t>
-            </w:r>
-          </w:p>
-        </w:tc>
-        <w:tc>
-          <w:tcPr>
-            <w:tcW w:w="1360" w:type="dxa"/>
-            <w:vAlign w:val="center"/>
-            <w:shd w:val="clear" w:color="auto" w:fill="ffffff"/>
-          </w:tcPr>
-          <w:p>
-            <w:pPr>
-              <w:jc w:val="center"/>
-            </w:pPr>
-            <w:pPr>
-              <w:jc w:val="center"/>
-            </w:pPr>
-            <w:r>
-              <w:rPr>
-                <w:rFonts w:ascii="宋体" w:eastAsia="宋体" w:hint="eastAsia"/>
-                <w:b w:val="0"/>
-                <w:sz w:val="20"/>
-                <w:szCs w:val="20"/>
-                <w:color w:val="000000"/>
-                <w:shd w:val="clear" w:color="auto" w:fill="ffffff"/>
-              </w:rPr>
-              <w:t xml:space="preserve">2078.81</w:t>
-            </w:r>
-          </w:p>
-        </w:tc>
-        <w:tc>
-          <w:tcPr>
-            <w:tcW w:w="1360" w:type="dxa"/>
-            <w:vAlign w:val="center"/>
-            <w:shd w:val="clear" w:color="auto" w:fill="ffffff"/>
-          </w:tcPr>
-          <w:p>
-            <w:pPr>
-              <w:jc w:val="center"/>
-            </w:pPr>
-            <w:pPr>
-              <w:jc w:val="center"/>
-            </w:pPr>
-            <w:r>
-              <w:rPr>
-                <w:rFonts w:ascii="宋体" w:eastAsia="宋体" w:hint="eastAsia"/>
-                <w:b w:val="0"/>
-                <w:sz w:val="20"/>
-                <w:szCs w:val="20"/>
-                <w:color w:val="000000"/>
-                <w:shd w:val="clear" w:color="auto" w:fill="ffffff"/>
-              </w:rPr>
-              <w:t xml:space="preserve">2129.20</w:t>
+              <w:t xml:space="preserve">1000.0</w:t>
+            </w:r>
+          </w:p>
+        </w:tc>
+        <w:tc>
+          <w:tcPr>
+            <w:tcW w:w="1360" w:type="dxa"/>
+            <w:vAlign w:val="center"/>
+            <w:shd w:val="clear" w:color="auto" w:fill="ffffff"/>
+          </w:tcPr>
+          <w:p>
+            <w:pPr>
+              <w:jc w:val="center"/>
+            </w:pPr>
+            <w:pPr>
+              <w:jc w:val="center"/>
+            </w:pPr>
+            <w:r>
+              <w:rPr>
+                <w:rFonts w:ascii="宋体" w:eastAsia="宋体" w:hint="eastAsia"/>
+                <w:b w:val="0"/>
+                <w:sz w:val="20"/>
+                <w:szCs w:val="20"/>
+                <w:color w:val="000000"/>
+                <w:shd w:val="clear" w:color="auto" w:fill="ffffff"/>
+              </w:rPr>
+              <w:t xml:space="preserve">-577.3</w:t>
+            </w:r>
+          </w:p>
+        </w:tc>
+        <w:tc>
+          <w:tcPr>
+            <w:tcW w:w="1360" w:type="dxa"/>
+            <w:vAlign w:val="center"/>
+            <w:shd w:val="clear" w:color="auto" w:fill="ffffff"/>
+          </w:tcPr>
+          <w:p>
+            <w:pPr>
+              <w:jc w:val="center"/>
+            </w:pPr>
+            <w:pPr>
+              <w:jc w:val="center"/>
+            </w:pPr>
+            <w:r>
+              <w:rPr>
+                <w:rFonts w:ascii="宋体" w:eastAsia="宋体" w:hint="eastAsia"/>
+                <w:b w:val="0"/>
+                <w:sz w:val="20"/>
+                <w:szCs w:val="20"/>
+                <w:color w:val="000000"/>
+                <w:shd w:val="clear" w:color="auto" w:fill="ffffff"/>
+              </w:rPr>
+              <w:t xml:space="preserve">2401.60</w:t>
+            </w:r>
+          </w:p>
+        </w:tc>
+        <w:tc>
+          <w:tcPr>
+            <w:tcW w:w="1360" w:type="dxa"/>
+            <w:vAlign w:val="center"/>
+            <w:shd w:val="clear" w:color="auto" w:fill="ffffff"/>
+          </w:tcPr>
+          <w:p>
+            <w:pPr>
+              <w:jc w:val="center"/>
+            </w:pPr>
+            <w:pPr>
+              <w:jc w:val="center"/>
+            </w:pPr>
+            <w:r>
+              <w:rPr>
+                <w:rFonts w:ascii="宋体" w:eastAsia="宋体" w:hint="eastAsia"/>
+                <w:b w:val="0"/>
+                <w:sz w:val="20"/>
+                <w:szCs w:val="20"/>
+                <w:color w:val="000000"/>
+                <w:shd w:val="clear" w:color="auto" w:fill="ffffff"/>
+              </w:rPr>
+              <w:t xml:space="preserve">2446.38</w:t>
             </w:r>
           </w:p>
         </w:tc>
@@ -4653,7 +4653,7 @@
           <w:color w:val="000000"/>
           <w:shd w:val="clear" w:color="auto" w:fill="ffffff"/>
         </w:rPr>
-        <w:t xml:space="preserve">=    6500.2 kN;        桩均反力</w:t>
+        <w:t xml:space="preserve">=    7250.4 kN;        桩均反力</w:t>
       </w:r>
       <w:r>
         <w:fldChar w:fldCharType="begin"/>
@@ -4683,7 +4683,7 @@
           <w:color w:val="000000"/>
           <w:shd w:val="clear" w:color="auto" w:fill="ffffff"/>
         </w:rPr>
-        <w:t xml:space="preserve">=    2166.7 kN</w:t>
+        <w:t xml:space="preserve">=    2416.8 kN</w:t>
       </w:r>
     </w:p>
     <w:p>
@@ -4814,7 +4814,7 @@
           <w:color w:val="000000"/>
           <w:shd w:val="clear" w:color="auto" w:fill="ffffff"/>
         </w:rPr>
-        <w:t xml:space="preserve">  N=6346.3kN   </w:t>
+        <w:t xml:space="preserve">  N=7112.2kN   </w:t>
       </w:r>
       <w:r>
         <w:fldChar w:fldCharType="begin"/>
@@ -4844,7 +4844,7 @@
           <w:color w:val="000000"/>
           <w:shd w:val="clear" w:color="auto" w:fill="ffffff"/>
         </w:rPr>
-        <w:t xml:space="preserve">=-57.2kN.m   </w:t>
+        <w:t xml:space="preserve">=-35.0kN.m   </w:t>
       </w:r>
       <w:r>
         <w:fldChar w:fldCharType="begin"/>
@@ -4874,7 +4874,7 @@
           <w:color w:val="000000"/>
           <w:shd w:val="clear" w:color="auto" w:fill="ffffff"/>
         </w:rPr>
-        <w:t xml:space="preserve">=-19.0kN.m   </w:t>
+        <w:t xml:space="preserve">=81.9kN.m   </w:t>
       </w:r>
       <w:r>
         <w:fldChar w:fldCharType="begin"/>
@@ -4904,7 +4904,7 @@
           <w:color w:val="000000"/>
           <w:shd w:val="clear" w:color="auto" w:fill="ffffff"/>
         </w:rPr>
-        <w:t xml:space="preserve">=-16.8kN   </w:t>
+        <w:t xml:space="preserve">=235.1kN   </w:t>
       </w:r>
       <w:r>
         <w:fldChar w:fldCharType="begin"/>
@@ -4934,7 +4934,7 @@
           <w:color w:val="000000"/>
           <w:shd w:val="clear" w:color="auto" w:fill="ffffff"/>
         </w:rPr>
-        <w:t xml:space="preserve">=44.7kN</w:t>
+        <w:t xml:space="preserve">=119.8kN</w:t>
       </w:r>
     </w:p>
     <w:p>
@@ -5215,59 +5215,59 @@
                 <w:color w:val="000000"/>
                 <w:shd w:val="clear" w:color="auto" w:fill="ffffff"/>
               </w:rPr>
-              <w:t xml:space="preserve">866.0</w:t>
-            </w:r>
-          </w:p>
-        </w:tc>
-        <w:tc>
-          <w:tcPr>
-            <w:tcW w:w="1360" w:type="dxa"/>
-            <w:vAlign w:val="center"/>
-            <w:shd w:val="clear" w:color="auto" w:fill="ffffff"/>
-          </w:tcPr>
-          <w:p>
-            <w:pPr>
-              <w:jc w:val="center"/>
-            </w:pPr>
-            <w:pPr>
-              <w:jc w:val="center"/>
-            </w:pPr>
-            <w:r>
-              <w:rPr>
-                <w:rFonts w:ascii="宋体" w:eastAsia="宋体" w:hint="eastAsia"/>
-                <w:b w:val="0"/>
-                <w:sz w:val="20"/>
-                <w:szCs w:val="20"/>
-                <w:color w:val="000000"/>
-                <w:shd w:val="clear" w:color="auto" w:fill="ffffff"/>
-              </w:rPr>
-              <w:t xml:space="preserve">2159.46</w:t>
-            </w:r>
-          </w:p>
-        </w:tc>
-        <w:tc>
-          <w:tcPr>
-            <w:tcW w:w="1360" w:type="dxa"/>
-            <w:vAlign w:val="center"/>
-            <w:shd w:val="clear" w:color="auto" w:fill="ffffff"/>
-          </w:tcPr>
-          <w:p>
-            <w:pPr>
-              <w:jc w:val="center"/>
-            </w:pPr>
-            <w:pPr>
-              <w:jc w:val="center"/>
-            </w:pPr>
-            <w:r>
-              <w:rPr>
-                <w:rFonts w:ascii="宋体" w:eastAsia="宋体" w:hint="eastAsia"/>
-                <w:b w:val="0"/>
-                <w:sz w:val="20"/>
-                <w:szCs w:val="20"/>
-                <w:color w:val="000000"/>
-                <w:shd w:val="clear" w:color="auto" w:fill="ffffff"/>
-              </w:rPr>
-              <w:t xml:space="preserve">2209.84</w:t>
+              <w:t xml:space="preserve">1154.7</w:t>
+            </w:r>
+          </w:p>
+        </w:tc>
+        <w:tc>
+          <w:tcPr>
+            <w:tcW w:w="1360" w:type="dxa"/>
+            <w:vAlign w:val="center"/>
+            <w:shd w:val="clear" w:color="auto" w:fill="ffffff"/>
+          </w:tcPr>
+          <w:p>
+            <w:pPr>
+              <w:jc w:val="center"/>
+            </w:pPr>
+            <w:pPr>
+              <w:jc w:val="center"/>
+            </w:pPr>
+            <w:r>
+              <w:rPr>
+                <w:rFonts w:ascii="宋体" w:eastAsia="宋体" w:hint="eastAsia"/>
+                <w:b w:val="0"/>
+                <w:sz w:val="20"/>
+                <w:szCs w:val="20"/>
+                <w:color w:val="000000"/>
+                <w:shd w:val="clear" w:color="auto" w:fill="ffffff"/>
+              </w:rPr>
+              <w:t xml:space="preserve">2390.96</w:t>
+            </w:r>
+          </w:p>
+        </w:tc>
+        <w:tc>
+          <w:tcPr>
+            <w:tcW w:w="1360" w:type="dxa"/>
+            <w:vAlign w:val="center"/>
+            <w:shd w:val="clear" w:color="auto" w:fill="ffffff"/>
+          </w:tcPr>
+          <w:p>
+            <w:pPr>
+              <w:jc w:val="center"/>
+            </w:pPr>
+            <w:pPr>
+              <w:jc w:val="center"/>
+            </w:pPr>
+            <w:r>
+              <w:rPr>
+                <w:rFonts w:ascii="宋体" w:eastAsia="宋体" w:hint="eastAsia"/>
+                <w:b w:val="0"/>
+                <w:sz w:val="20"/>
+                <w:szCs w:val="20"/>
+                <w:color w:val="000000"/>
+                <w:shd w:val="clear" w:color="auto" w:fill="ffffff"/>
+              </w:rPr>
+              <w:t xml:space="preserve">2435.74</w:t>
             </w:r>
           </w:p>
         </w:tc>
@@ -5348,85 +5348,85 @@
                 <w:color w:val="000000"/>
                 <w:shd w:val="clear" w:color="auto" w:fill="ffffff"/>
               </w:rPr>
-              <w:t xml:space="preserve">-750.0</w:t>
-            </w:r>
-          </w:p>
-        </w:tc>
-        <w:tc>
-          <w:tcPr>
-            <w:tcW w:w="1360" w:type="dxa"/>
-            <w:vAlign w:val="center"/>
-            <w:shd w:val="clear" w:color="auto" w:fill="ffffff"/>
-          </w:tcPr>
-          <w:p>
-            <w:pPr>
-              <w:jc w:val="center"/>
-            </w:pPr>
-            <w:pPr>
-              <w:jc w:val="center"/>
-            </w:pPr>
-            <w:r>
-              <w:rPr>
-                <w:rFonts w:ascii="宋体" w:eastAsia="宋体" w:hint="eastAsia"/>
-                <w:b w:val="0"/>
-                <w:sz w:val="20"/>
-                <w:szCs w:val="20"/>
-                <w:color w:val="000000"/>
-                <w:shd w:val="clear" w:color="auto" w:fill="ffffff"/>
-              </w:rPr>
-              <w:t xml:space="preserve">-433.0</w:t>
-            </w:r>
-          </w:p>
-        </w:tc>
-        <w:tc>
-          <w:tcPr>
-            <w:tcW w:w="1360" w:type="dxa"/>
-            <w:vAlign w:val="center"/>
-            <w:shd w:val="clear" w:color="auto" w:fill="ffffff"/>
-          </w:tcPr>
-          <w:p>
-            <w:pPr>
-              <w:jc w:val="center"/>
-            </w:pPr>
-            <w:pPr>
-              <w:jc w:val="center"/>
-            </w:pPr>
-            <w:r>
-              <w:rPr>
-                <w:rFonts w:ascii="宋体" w:eastAsia="宋体" w:hint="eastAsia"/>
-                <w:b w:val="0"/>
-                <w:sz w:val="20"/>
-                <w:szCs w:val="20"/>
-                <w:color w:val="000000"/>
-                <w:shd w:val="clear" w:color="auto" w:fill="ffffff"/>
-              </w:rPr>
-              <w:t xml:space="preserve">2106.08</w:t>
-            </w:r>
-          </w:p>
-        </w:tc>
-        <w:tc>
-          <w:tcPr>
-            <w:tcW w:w="1360" w:type="dxa"/>
-            <w:vAlign w:val="center"/>
-            <w:shd w:val="clear" w:color="auto" w:fill="ffffff"/>
-          </w:tcPr>
-          <w:p>
-            <w:pPr>
-              <w:jc w:val="center"/>
-            </w:pPr>
-            <w:pPr>
-              <w:jc w:val="center"/>
-            </w:pPr>
-            <w:r>
-              <w:rPr>
-                <w:rFonts w:ascii="宋体" w:eastAsia="宋体" w:hint="eastAsia"/>
-                <w:b w:val="0"/>
-                <w:sz w:val="20"/>
-                <w:szCs w:val="20"/>
-                <w:color w:val="000000"/>
-                <w:shd w:val="clear" w:color="auto" w:fill="ffffff"/>
-              </w:rPr>
-              <w:t xml:space="preserve">2156.46</w:t>
+              <w:t xml:space="preserve">-1000.0</w:t>
+            </w:r>
+          </w:p>
+        </w:tc>
+        <w:tc>
+          <w:tcPr>
+            <w:tcW w:w="1360" w:type="dxa"/>
+            <w:vAlign w:val="center"/>
+            <w:shd w:val="clear" w:color="auto" w:fill="ffffff"/>
+          </w:tcPr>
+          <w:p>
+            <w:pPr>
+              <w:jc w:val="center"/>
+            </w:pPr>
+            <w:pPr>
+              <w:jc w:val="center"/>
+            </w:pPr>
+            <w:r>
+              <w:rPr>
+                <w:rFonts w:ascii="宋体" w:eastAsia="宋体" w:hint="eastAsia"/>
+                <w:b w:val="0"/>
+                <w:sz w:val="20"/>
+                <w:szCs w:val="20"/>
+                <w:color w:val="000000"/>
+                <w:shd w:val="clear" w:color="auto" w:fill="ffffff"/>
+              </w:rPr>
+              <w:t xml:space="preserve">-577.4</w:t>
+            </w:r>
+          </w:p>
+        </w:tc>
+        <w:tc>
+          <w:tcPr>
+            <w:tcW w:w="1360" w:type="dxa"/>
+            <w:vAlign w:val="center"/>
+            <w:shd w:val="clear" w:color="auto" w:fill="ffffff"/>
+          </w:tcPr>
+          <w:p>
+            <w:pPr>
+              <w:jc w:val="center"/>
+            </w:pPr>
+            <w:pPr>
+              <w:jc w:val="center"/>
+            </w:pPr>
+            <w:r>
+              <w:rPr>
+                <w:rFonts w:ascii="宋体" w:eastAsia="宋体" w:hint="eastAsia"/>
+                <w:b w:val="0"/>
+                <w:sz w:val="20"/>
+                <w:szCs w:val="20"/>
+                <w:color w:val="000000"/>
+                <w:shd w:val="clear" w:color="auto" w:fill="ffffff"/>
+              </w:rPr>
+              <w:t xml:space="preserve">2319.65</w:t>
+            </w:r>
+          </w:p>
+        </w:tc>
+        <w:tc>
+          <w:tcPr>
+            <w:tcW w:w="1360" w:type="dxa"/>
+            <w:vAlign w:val="center"/>
+            <w:shd w:val="clear" w:color="auto" w:fill="ffffff"/>
+          </w:tcPr>
+          <w:p>
+            <w:pPr>
+              <w:jc w:val="center"/>
+            </w:pPr>
+            <w:pPr>
+              <w:jc w:val="center"/>
+            </w:pPr>
+            <w:r>
+              <w:rPr>
+                <w:rFonts w:ascii="宋体" w:eastAsia="宋体" w:hint="eastAsia"/>
+                <w:b w:val="0"/>
+                <w:sz w:val="20"/>
+                <w:szCs w:val="20"/>
+                <w:color w:val="000000"/>
+                <w:shd w:val="clear" w:color="auto" w:fill="ffffff"/>
+              </w:rPr>
+              <w:t xml:space="preserve">2364.43</w:t>
             </w:r>
           </w:p>
         </w:tc>
@@ -5507,85 +5507,85 @@
                 <w:color w:val="000000"/>
                 <w:shd w:val="clear" w:color="auto" w:fill="ffffff"/>
               </w:rPr>
-              <w:t xml:space="preserve">750.0</w:t>
-            </w:r>
-          </w:p>
-        </w:tc>
-        <w:tc>
-          <w:tcPr>
-            <w:tcW w:w="1360" w:type="dxa"/>
-            <w:vAlign w:val="center"/>
-            <w:shd w:val="clear" w:color="auto" w:fill="ffffff"/>
-          </w:tcPr>
-          <w:p>
-            <w:pPr>
-              <w:jc w:val="center"/>
-            </w:pPr>
-            <w:pPr>
-              <w:jc w:val="center"/>
-            </w:pPr>
-            <w:r>
-              <w:rPr>
-                <w:rFonts w:ascii="宋体" w:eastAsia="宋体" w:hint="eastAsia"/>
-                <w:b w:val="0"/>
-                <w:sz w:val="20"/>
-                <w:szCs w:val="20"/>
-                <w:color w:val="000000"/>
-                <w:shd w:val="clear" w:color="auto" w:fill="ffffff"/>
-              </w:rPr>
-              <w:t xml:space="preserve">-433.0</w:t>
-            </w:r>
-          </w:p>
-        </w:tc>
-        <w:tc>
-          <w:tcPr>
-            <w:tcW w:w="1360" w:type="dxa"/>
-            <w:vAlign w:val="center"/>
-            <w:shd w:val="clear" w:color="auto" w:fill="ffffff"/>
-          </w:tcPr>
-          <w:p>
-            <w:pPr>
-              <w:jc w:val="center"/>
-            </w:pPr>
-            <w:pPr>
-              <w:jc w:val="center"/>
-            </w:pPr>
-            <w:r>
-              <w:rPr>
-                <w:rFonts w:ascii="宋体" w:eastAsia="宋体" w:hint="eastAsia"/>
-                <w:b w:val="0"/>
-                <w:sz w:val="20"/>
-                <w:szCs w:val="20"/>
-                <w:color w:val="000000"/>
-                <w:shd w:val="clear" w:color="auto" w:fill="ffffff"/>
-              </w:rPr>
-              <w:t xml:space="preserve">2080.72</w:t>
-            </w:r>
-          </w:p>
-        </w:tc>
-        <w:tc>
-          <w:tcPr>
-            <w:tcW w:w="1360" w:type="dxa"/>
-            <w:vAlign w:val="center"/>
-            <w:shd w:val="clear" w:color="auto" w:fill="ffffff"/>
-          </w:tcPr>
-          <w:p>
-            <w:pPr>
-              <w:jc w:val="center"/>
-            </w:pPr>
-            <w:pPr>
-              <w:jc w:val="center"/>
-            </w:pPr>
-            <w:r>
-              <w:rPr>
-                <w:rFonts w:ascii="宋体" w:eastAsia="宋体" w:hint="eastAsia"/>
-                <w:b w:val="0"/>
-                <w:sz w:val="20"/>
-                <w:szCs w:val="20"/>
-                <w:color w:val="000000"/>
-                <w:shd w:val="clear" w:color="auto" w:fill="ffffff"/>
-              </w:rPr>
-              <w:t xml:space="preserve">2131.10</w:t>
+              <w:t xml:space="preserve">1000.0</w:t>
+            </w:r>
+          </w:p>
+        </w:tc>
+        <w:tc>
+          <w:tcPr>
+            <w:tcW w:w="1360" w:type="dxa"/>
+            <w:vAlign w:val="center"/>
+            <w:shd w:val="clear" w:color="auto" w:fill="ffffff"/>
+          </w:tcPr>
+          <w:p>
+            <w:pPr>
+              <w:jc w:val="center"/>
+            </w:pPr>
+            <w:pPr>
+              <w:jc w:val="center"/>
+            </w:pPr>
+            <w:r>
+              <w:rPr>
+                <w:rFonts w:ascii="宋体" w:eastAsia="宋体" w:hint="eastAsia"/>
+                <w:b w:val="0"/>
+                <w:sz w:val="20"/>
+                <w:szCs w:val="20"/>
+                <w:color w:val="000000"/>
+                <w:shd w:val="clear" w:color="auto" w:fill="ffffff"/>
+              </w:rPr>
+              <w:t xml:space="preserve">-577.3</w:t>
+            </w:r>
+          </w:p>
+        </w:tc>
+        <w:tc>
+          <w:tcPr>
+            <w:tcW w:w="1360" w:type="dxa"/>
+            <w:vAlign w:val="center"/>
+            <w:shd w:val="clear" w:color="auto" w:fill="ffffff"/>
+          </w:tcPr>
+          <w:p>
+            <w:pPr>
+              <w:jc w:val="center"/>
+            </w:pPr>
+            <w:pPr>
+              <w:jc w:val="center"/>
+            </w:pPr>
+            <w:r>
+              <w:rPr>
+                <w:rFonts w:ascii="宋体" w:eastAsia="宋体" w:hint="eastAsia"/>
+                <w:b w:val="0"/>
+                <w:sz w:val="20"/>
+                <w:szCs w:val="20"/>
+                <w:color w:val="000000"/>
+                <w:shd w:val="clear" w:color="auto" w:fill="ffffff"/>
+              </w:rPr>
+              <w:t xml:space="preserve">2401.57</w:t>
+            </w:r>
+          </w:p>
+        </w:tc>
+        <w:tc>
+          <w:tcPr>
+            <w:tcW w:w="1360" w:type="dxa"/>
+            <w:vAlign w:val="center"/>
+            <w:shd w:val="clear" w:color="auto" w:fill="ffffff"/>
+          </w:tcPr>
+          <w:p>
+            <w:pPr>
+              <w:jc w:val="center"/>
+            </w:pPr>
+            <w:pPr>
+              <w:jc w:val="center"/>
+            </w:pPr>
+            <w:r>
+              <w:rPr>
+                <w:rFonts w:ascii="宋体" w:eastAsia="宋体" w:hint="eastAsia"/>
+                <w:b w:val="0"/>
+                <w:sz w:val="20"/>
+                <w:szCs w:val="20"/>
+                <w:color w:val="000000"/>
+                <w:shd w:val="clear" w:color="auto" w:fill="ffffff"/>
+              </w:rPr>
+              <w:t xml:space="preserve">2446.35</w:t>
             </w:r>
           </w:p>
         </w:tc>
@@ -5665,7 +5665,7 @@
           <w:color w:val="000000"/>
           <w:shd w:val="clear" w:color="auto" w:fill="ffffff"/>
         </w:rPr>
-        <w:t xml:space="preserve">=    6497.4 kN;        桩均反力</w:t>
+        <w:t xml:space="preserve">=    7246.5 kN;        桩均反力</w:t>
       </w:r>
       <w:r>
         <w:fldChar w:fldCharType="begin"/>
@@ -5695,7 +5695,7 @@
           <w:color w:val="000000"/>
           <w:shd w:val="clear" w:color="auto" w:fill="ffffff"/>
         </w:rPr>
-        <w:t xml:space="preserve">=    2165.8 kN</w:t>
+        <w:t xml:space="preserve">=    2415.5 kN</w:t>
       </w:r>
     </w:p>
     <w:p>
@@ -5781,7 +5781,7 @@
                 <w:color w:val="000000"/>
                 <w:shd w:val="clear" w:color="auto" w:fill="ffffff"/>
               </w:rPr>
-              <w:t xml:space="preserve">【42】SATWE标准组合:1.00*恒+0.50*活+0.20*风x+1.00*地x</w:t>
+              <w:t xml:space="preserve">【44】SATWE标准组合:1.00*恒+0.50*活+0.20*风y+1.00*地y</w:t>
             </w:r>
           </w:p>
         </w:tc>
@@ -5826,7 +5826,7 @@
           <w:color w:val="000000"/>
           <w:shd w:val="clear" w:color="auto" w:fill="ffffff"/>
         </w:rPr>
-        <w:t xml:space="preserve">  N=6117.3kN   </w:t>
+        <w:t xml:space="preserve">  N=5783.9kN   </w:t>
       </w:r>
       <w:r>
         <w:fldChar w:fldCharType="begin"/>
@@ -5856,7 +5856,7 @@
           <w:color w:val="000000"/>
           <w:shd w:val="clear" w:color="auto" w:fill="ffffff"/>
         </w:rPr>
-        <w:t xml:space="preserve">=-48.9kN.m   </w:t>
+        <w:t xml:space="preserve">=-135.2kN.m   </w:t>
       </w:r>
       <w:r>
         <w:fldChar w:fldCharType="begin"/>
@@ -5886,7 +5886,7 @@
           <w:color w:val="000000"/>
           <w:shd w:val="clear" w:color="auto" w:fill="ffffff"/>
         </w:rPr>
-        <w:t xml:space="preserve">=105.1kN.m   </w:t>
+        <w:t xml:space="preserve">=61.6kN.m   </w:t>
       </w:r>
       <w:r>
         <w:fldChar w:fldCharType="begin"/>
@@ -5916,7 +5916,7 @@
           <w:color w:val="000000"/>
           <w:shd w:val="clear" w:color="auto" w:fill="ffffff"/>
         </w:rPr>
-        <w:t xml:space="preserve">=23.0kN   </w:t>
+        <w:t xml:space="preserve">=195.8kN   </w:t>
       </w:r>
       <w:r>
         <w:fldChar w:fldCharType="begin"/>
@@ -5946,7 +5946,7 @@
           <w:color w:val="000000"/>
           <w:shd w:val="clear" w:color="auto" w:fill="ffffff"/>
         </w:rPr>
-        <w:t xml:space="preserve">=49.5kN</w:t>
+        <w:t xml:space="preserve">=187.3kN</w:t>
       </w:r>
     </w:p>
     <w:p>
@@ -6227,59 +6227,59 @@
                 <w:color w:val="000000"/>
                 <w:shd w:val="clear" w:color="auto" w:fill="ffffff"/>
               </w:rPr>
-              <w:t xml:space="preserve">866.0</w:t>
-            </w:r>
-          </w:p>
-        </w:tc>
-        <w:tc>
-          <w:tcPr>
-            <w:tcW w:w="1360" w:type="dxa"/>
-            <w:vAlign w:val="center"/>
-            <w:shd w:val="clear" w:color="auto" w:fill="ffffff"/>
-          </w:tcPr>
-          <w:p>
-            <w:pPr>
-              <w:jc w:val="center"/>
-            </w:pPr>
-            <w:pPr>
-              <w:jc w:val="center"/>
-            </w:pPr>
-            <w:r>
-              <w:rPr>
-                <w:rFonts w:ascii="宋体" w:eastAsia="宋体" w:hint="eastAsia"/>
-                <w:b w:val="0"/>
-                <w:sz w:val="20"/>
-                <w:szCs w:val="20"/>
-                <w:color w:val="000000"/>
-                <w:shd w:val="clear" w:color="auto" w:fill="ffffff"/>
-              </w:rPr>
-              <w:t xml:space="preserve">2076.77</w:t>
-            </w:r>
-          </w:p>
-        </w:tc>
-        <w:tc>
-          <w:tcPr>
-            <w:tcW w:w="1360" w:type="dxa"/>
-            <w:vAlign w:val="center"/>
-            <w:shd w:val="clear" w:color="auto" w:fill="ffffff"/>
-          </w:tcPr>
-          <w:p>
-            <w:pPr>
-              <w:jc w:val="center"/>
-            </w:pPr>
-            <w:pPr>
-              <w:jc w:val="center"/>
-            </w:pPr>
-            <w:r>
-              <w:rPr>
-                <w:rFonts w:ascii="宋体" w:eastAsia="宋体" w:hint="eastAsia"/>
-                <w:b w:val="0"/>
-                <w:sz w:val="20"/>
-                <w:szCs w:val="20"/>
-                <w:color w:val="000000"/>
-                <w:shd w:val="clear" w:color="auto" w:fill="ffffff"/>
-              </w:rPr>
-              <w:t xml:space="preserve">2127.16</w:t>
+              <w:t xml:space="preserve">1154.7</w:t>
+            </w:r>
+          </w:p>
+        </w:tc>
+        <w:tc>
+          <w:tcPr>
+            <w:tcW w:w="1360" w:type="dxa"/>
+            <w:vAlign w:val="center"/>
+            <w:shd w:val="clear" w:color="auto" w:fill="ffffff"/>
+          </w:tcPr>
+          <w:p>
+            <w:pPr>
+              <w:jc w:val="center"/>
+            </w:pPr>
+            <w:pPr>
+              <w:jc w:val="center"/>
+            </w:pPr>
+            <w:r>
+              <w:rPr>
+                <w:rFonts w:ascii="宋体" w:eastAsia="宋体" w:hint="eastAsia"/>
+                <w:b w:val="0"/>
+                <w:sz w:val="20"/>
+                <w:szCs w:val="20"/>
+                <w:color w:val="000000"/>
+                <w:shd w:val="clear" w:color="auto" w:fill="ffffff"/>
+              </w:rPr>
+              <w:t xml:space="preserve">2006.00</w:t>
+            </w:r>
+          </w:p>
+        </w:tc>
+        <w:tc>
+          <w:tcPr>
+            <w:tcW w:w="1360" w:type="dxa"/>
+            <w:vAlign w:val="center"/>
+            <w:shd w:val="clear" w:color="auto" w:fill="ffffff"/>
+          </w:tcPr>
+          <w:p>
+            <w:pPr>
+              <w:jc w:val="center"/>
+            </w:pPr>
+            <w:pPr>
+              <w:jc w:val="center"/>
+            </w:pPr>
+            <w:r>
+              <w:rPr>
+                <w:rFonts w:ascii="宋体" w:eastAsia="宋体" w:hint="eastAsia"/>
+                <w:b w:val="0"/>
+                <w:sz w:val="20"/>
+                <w:szCs w:val="20"/>
+                <w:color w:val="000000"/>
+                <w:shd w:val="clear" w:color="auto" w:fill="ffffff"/>
+              </w:rPr>
+              <w:t xml:space="preserve">2050.79</w:t>
             </w:r>
           </w:p>
         </w:tc>
@@ -6360,85 +6360,85 @@
                 <w:color w:val="000000"/>
                 <w:shd w:val="clear" w:color="auto" w:fill="ffffff"/>
               </w:rPr>
-              <w:t xml:space="preserve">-750.0</w:t>
-            </w:r>
-          </w:p>
-        </w:tc>
-        <w:tc>
-          <w:tcPr>
-            <w:tcW w:w="1360" w:type="dxa"/>
-            <w:vAlign w:val="center"/>
-            <w:shd w:val="clear" w:color="auto" w:fill="ffffff"/>
-          </w:tcPr>
-          <w:p>
-            <w:pPr>
-              <w:jc w:val="center"/>
-            </w:pPr>
-            <w:pPr>
-              <w:jc w:val="center"/>
-            </w:pPr>
-            <w:r>
-              <w:rPr>
-                <w:rFonts w:ascii="宋体" w:eastAsia="宋体" w:hint="eastAsia"/>
-                <w:b w:val="0"/>
-                <w:sz w:val="20"/>
-                <w:szCs w:val="20"/>
-                <w:color w:val="000000"/>
-                <w:shd w:val="clear" w:color="auto" w:fill="ffffff"/>
-              </w:rPr>
-              <w:t xml:space="preserve">-433.0</w:t>
-            </w:r>
-          </w:p>
-        </w:tc>
-        <w:tc>
-          <w:tcPr>
-            <w:tcW w:w="1360" w:type="dxa"/>
-            <w:vAlign w:val="center"/>
-            <w:shd w:val="clear" w:color="auto" w:fill="ffffff"/>
-          </w:tcPr>
-          <w:p>
-            <w:pPr>
-              <w:jc w:val="center"/>
-            </w:pPr>
-            <w:pPr>
-              <w:jc w:val="center"/>
-            </w:pPr>
-            <w:r>
-              <w:rPr>
-                <w:rFonts w:ascii="宋体" w:eastAsia="宋体" w:hint="eastAsia"/>
-                <w:b w:val="0"/>
-                <w:sz w:val="20"/>
-                <w:szCs w:val="20"/>
-                <w:color w:val="000000"/>
-                <w:shd w:val="clear" w:color="auto" w:fill="ffffff"/>
-              </w:rPr>
-              <w:t xml:space="preserve">1950.16</w:t>
-            </w:r>
-          </w:p>
-        </w:tc>
-        <w:tc>
-          <w:tcPr>
-            <w:tcW w:w="1360" w:type="dxa"/>
-            <w:vAlign w:val="center"/>
-            <w:shd w:val="clear" w:color="auto" w:fill="ffffff"/>
-          </w:tcPr>
-          <w:p>
-            <w:pPr>
-              <w:jc w:val="center"/>
-            </w:pPr>
-            <w:pPr>
-              <w:jc w:val="center"/>
-            </w:pPr>
-            <w:r>
-              <w:rPr>
-                <w:rFonts w:ascii="宋体" w:eastAsia="宋体" w:hint="eastAsia"/>
-                <w:b w:val="0"/>
-                <w:sz w:val="20"/>
-                <w:szCs w:val="20"/>
-                <w:color w:val="000000"/>
-                <w:shd w:val="clear" w:color="auto" w:fill="ffffff"/>
-              </w:rPr>
-              <w:t xml:space="preserve">2000.54</w:t>
+              <w:t xml:space="preserve">-1000.0</w:t>
+            </w:r>
+          </w:p>
+        </w:tc>
+        <w:tc>
+          <w:tcPr>
+            <w:tcW w:w="1360" w:type="dxa"/>
+            <w:vAlign w:val="center"/>
+            <w:shd w:val="clear" w:color="auto" w:fill="ffffff"/>
+          </w:tcPr>
+          <w:p>
+            <w:pPr>
+              <w:jc w:val="center"/>
+            </w:pPr>
+            <w:pPr>
+              <w:jc w:val="center"/>
+            </w:pPr>
+            <w:r>
+              <w:rPr>
+                <w:rFonts w:ascii="宋体" w:eastAsia="宋体" w:hint="eastAsia"/>
+                <w:b w:val="0"/>
+                <w:sz w:val="20"/>
+                <w:szCs w:val="20"/>
+                <w:color w:val="000000"/>
+                <w:shd w:val="clear" w:color="auto" w:fill="ffffff"/>
+              </w:rPr>
+              <w:t xml:space="preserve">-577.4</w:t>
+            </w:r>
+          </w:p>
+        </w:tc>
+        <w:tc>
+          <w:tcPr>
+            <w:tcW w:w="1360" w:type="dxa"/>
+            <w:vAlign w:val="center"/>
+            <w:shd w:val="clear" w:color="auto" w:fill="ffffff"/>
+          </w:tcPr>
+          <w:p>
+            <w:pPr>
+              <w:jc w:val="center"/>
+            </w:pPr>
+            <w:pPr>
+              <w:jc w:val="center"/>
+            </w:pPr>
+            <w:r>
+              <w:rPr>
+                <w:rFonts w:ascii="宋体" w:eastAsia="宋体" w:hint="eastAsia"/>
+                <w:b w:val="0"/>
+                <w:sz w:val="20"/>
+                <w:szCs w:val="20"/>
+                <w:color w:val="000000"/>
+                <w:shd w:val="clear" w:color="auto" w:fill="ffffff"/>
+              </w:rPr>
+              <w:t xml:space="preserve">1858.17</w:t>
+            </w:r>
+          </w:p>
+        </w:tc>
+        <w:tc>
+          <w:tcPr>
+            <w:tcW w:w="1360" w:type="dxa"/>
+            <w:vAlign w:val="center"/>
+            <w:shd w:val="clear" w:color="auto" w:fill="ffffff"/>
+          </w:tcPr>
+          <w:p>
+            <w:pPr>
+              <w:jc w:val="center"/>
+            </w:pPr>
+            <w:pPr>
+              <w:jc w:val="center"/>
+            </w:pPr>
+            <w:r>
+              <w:rPr>
+                <w:rFonts w:ascii="宋体" w:eastAsia="宋体" w:hint="eastAsia"/>
+                <w:b w:val="0"/>
+                <w:sz w:val="20"/>
+                <w:szCs w:val="20"/>
+                <w:color w:val="000000"/>
+                <w:shd w:val="clear" w:color="auto" w:fill="ffffff"/>
+              </w:rPr>
+              <w:t xml:space="preserve">1902.96</w:t>
             </w:r>
           </w:p>
         </w:tc>
@@ -6519,85 +6519,85 @@
                 <w:color w:val="000000"/>
                 <w:shd w:val="clear" w:color="auto" w:fill="ffffff"/>
               </w:rPr>
-              <w:t xml:space="preserve">750.0</w:t>
-            </w:r>
-          </w:p>
-        </w:tc>
-        <w:tc>
-          <w:tcPr>
-            <w:tcW w:w="1360" w:type="dxa"/>
-            <w:vAlign w:val="center"/>
-            <w:shd w:val="clear" w:color="auto" w:fill="ffffff"/>
-          </w:tcPr>
-          <w:p>
-            <w:pPr>
-              <w:jc w:val="center"/>
-            </w:pPr>
-            <w:pPr>
-              <w:jc w:val="center"/>
-            </w:pPr>
-            <w:r>
-              <w:rPr>
-                <w:rFonts w:ascii="宋体" w:eastAsia="宋体" w:hint="eastAsia"/>
-                <w:b w:val="0"/>
-                <w:sz w:val="20"/>
-                <w:szCs w:val="20"/>
-                <w:color w:val="000000"/>
-                <w:shd w:val="clear" w:color="auto" w:fill="ffffff"/>
-              </w:rPr>
-              <w:t xml:space="preserve">-433.0</w:t>
-            </w:r>
-          </w:p>
-        </w:tc>
-        <w:tc>
-          <w:tcPr>
-            <w:tcW w:w="1360" w:type="dxa"/>
-            <w:vAlign w:val="center"/>
-            <w:shd w:val="clear" w:color="auto" w:fill="ffffff"/>
-          </w:tcPr>
-          <w:p>
-            <w:pPr>
-              <w:jc w:val="center"/>
-            </w:pPr>
-            <w:pPr>
-              <w:jc w:val="center"/>
-            </w:pPr>
-            <w:r>
-              <w:rPr>
-                <w:rFonts w:ascii="宋体" w:eastAsia="宋体" w:hint="eastAsia"/>
-                <w:b w:val="0"/>
-                <w:sz w:val="20"/>
-                <w:szCs w:val="20"/>
-                <w:color w:val="000000"/>
-                <w:shd w:val="clear" w:color="auto" w:fill="ffffff"/>
-              </w:rPr>
-              <w:t xml:space="preserve">2090.35</w:t>
-            </w:r>
-          </w:p>
-        </w:tc>
-        <w:tc>
-          <w:tcPr>
-            <w:tcW w:w="1360" w:type="dxa"/>
-            <w:vAlign w:val="center"/>
-            <w:shd w:val="clear" w:color="auto" w:fill="ffffff"/>
-          </w:tcPr>
-          <w:p>
-            <w:pPr>
-              <w:jc w:val="center"/>
-            </w:pPr>
-            <w:pPr>
-              <w:jc w:val="center"/>
-            </w:pPr>
-            <w:r>
-              <w:rPr>
-                <w:rFonts w:ascii="宋体" w:eastAsia="宋体" w:hint="eastAsia"/>
-                <w:b w:val="0"/>
-                <w:sz w:val="20"/>
-                <w:szCs w:val="20"/>
-                <w:color w:val="000000"/>
-                <w:shd w:val="clear" w:color="auto" w:fill="ffffff"/>
-              </w:rPr>
-              <w:t xml:space="preserve">2140.73</w:t>
+              <w:t xml:space="preserve">1000.0</w:t>
+            </w:r>
+          </w:p>
+        </w:tc>
+        <w:tc>
+          <w:tcPr>
+            <w:tcW w:w="1360" w:type="dxa"/>
+            <w:vAlign w:val="center"/>
+            <w:shd w:val="clear" w:color="auto" w:fill="ffffff"/>
+          </w:tcPr>
+          <w:p>
+            <w:pPr>
+              <w:jc w:val="center"/>
+            </w:pPr>
+            <w:pPr>
+              <w:jc w:val="center"/>
+            </w:pPr>
+            <w:r>
+              <w:rPr>
+                <w:rFonts w:ascii="宋体" w:eastAsia="宋体" w:hint="eastAsia"/>
+                <w:b w:val="0"/>
+                <w:sz w:val="20"/>
+                <w:szCs w:val="20"/>
+                <w:color w:val="000000"/>
+                <w:shd w:val="clear" w:color="auto" w:fill="ffffff"/>
+              </w:rPr>
+              <w:t xml:space="preserve">-577.3</w:t>
+            </w:r>
+          </w:p>
+        </w:tc>
+        <w:tc>
+          <w:tcPr>
+            <w:tcW w:w="1360" w:type="dxa"/>
+            <w:vAlign w:val="center"/>
+            <w:shd w:val="clear" w:color="auto" w:fill="ffffff"/>
+          </w:tcPr>
+          <w:p>
+            <w:pPr>
+              <w:jc w:val="center"/>
+            </w:pPr>
+            <w:pPr>
+              <w:jc w:val="center"/>
+            </w:pPr>
+            <w:r>
+              <w:rPr>
+                <w:rFonts w:ascii="宋体" w:eastAsia="宋体" w:hint="eastAsia"/>
+                <w:b w:val="0"/>
+                <w:sz w:val="20"/>
+                <w:szCs w:val="20"/>
+                <w:color w:val="000000"/>
+                <w:shd w:val="clear" w:color="auto" w:fill="ffffff"/>
+              </w:rPr>
+              <w:t xml:space="preserve">1919.72</w:t>
+            </w:r>
+          </w:p>
+        </w:tc>
+        <w:tc>
+          <w:tcPr>
+            <w:tcW w:w="1360" w:type="dxa"/>
+            <w:vAlign w:val="center"/>
+            <w:shd w:val="clear" w:color="auto" w:fill="ffffff"/>
+          </w:tcPr>
+          <w:p>
+            <w:pPr>
+              <w:jc w:val="center"/>
+            </w:pPr>
+            <w:pPr>
+              <w:jc w:val="center"/>
+            </w:pPr>
+            <w:r>
+              <w:rPr>
+                <w:rFonts w:ascii="宋体" w:eastAsia="宋体" w:hint="eastAsia"/>
+                <w:b w:val="0"/>
+                <w:sz w:val="20"/>
+                <w:szCs w:val="20"/>
+                <w:color w:val="000000"/>
+                <w:shd w:val="clear" w:color="auto" w:fill="ffffff"/>
+              </w:rPr>
+              <w:t xml:space="preserve">1964.51</w:t>
             </w:r>
           </w:p>
         </w:tc>
@@ -6677,7 +6677,7 @@
           <w:color w:val="000000"/>
           <w:shd w:val="clear" w:color="auto" w:fill="ffffff"/>
         </w:rPr>
-        <w:t xml:space="preserve">=    6268.4 kN;        桩均反力</w:t>
+        <w:t xml:space="preserve">=    5918.2 kN;        桩均反力</w:t>
       </w:r>
       <w:r>
         <w:fldChar w:fldCharType="begin"/>
@@ -6707,7 +6707,7 @@
           <w:color w:val="000000"/>
           <w:shd w:val="clear" w:color="auto" w:fill="ffffff"/>
         </w:rPr>
-        <w:t xml:space="preserve">=    2089.5 kN</w:t>
+        <w:t xml:space="preserve">=    1972.7 kN</w:t>
       </w:r>
     </w:p>
     <w:p>
@@ -6793,7 +6793,7 @@
                 <w:color w:val="000000"/>
                 <w:shd w:val="clear" w:color="auto" w:fill="ffffff"/>
               </w:rPr>
-              <w:t xml:space="preserve">【43】SATWE标准组合:1.00*恒+0.50*活-0.20*风x-1.00*地x</w:t>
+              <w:t xml:space="preserve">【45】SATWE标准组合:1.00*恒+0.50*活-0.20*风y-1.00*地y</w:t>
             </w:r>
           </w:p>
         </w:tc>
@@ -6838,7 +6838,7 @@
           <w:color w:val="000000"/>
           <w:shd w:val="clear" w:color="auto" w:fill="ffffff"/>
         </w:rPr>
-        <w:t xml:space="preserve">  N=5083.4kN   </w:t>
+        <w:t xml:space="preserve">  N=6849.8kN   </w:t>
       </w:r>
       <w:r>
         <w:fldChar w:fldCharType="begin"/>
@@ -6868,7 +6868,7 @@
           <w:color w:val="000000"/>
           <w:shd w:val="clear" w:color="auto" w:fill="ffffff"/>
         </w:rPr>
-        <w:t xml:space="preserve">=-79.0kN.m   </w:t>
+        <w:t xml:space="preserve">=51.2kN.m   </w:t>
       </w:r>
       <w:r>
         <w:fldChar w:fldCharType="begin"/>
@@ -6898,7 +6898,7 @@
           <w:color w:val="000000"/>
           <w:shd w:val="clear" w:color="auto" w:fill="ffffff"/>
         </w:rPr>
-        <w:t xml:space="preserve">=-156.4kN.m   </w:t>
+        <w:t xml:space="preserve">=74.8kN.m   </w:t>
       </w:r>
       <w:r>
         <w:fldChar w:fldCharType="begin"/>
@@ -6928,7 +6928,7 @@
           <w:color w:val="000000"/>
           <w:shd w:val="clear" w:color="auto" w:fill="ffffff"/>
         </w:rPr>
-        <w:t xml:space="preserve">=-58.3kN   </w:t>
+        <w:t xml:space="preserve">=222.8kN   </w:t>
       </w:r>
       <w:r>
         <w:fldChar w:fldCharType="begin"/>
@@ -6958,7 +6958,7 @@
           <w:color w:val="000000"/>
           <w:shd w:val="clear" w:color="auto" w:fill="ffffff"/>
         </w:rPr>
-        <w:t xml:space="preserve">=38.5kN</w:t>
+        <w:t xml:space="preserve">=52.7kN</w:t>
       </w:r>
     </w:p>
     <w:p>
@@ -7239,59 +7239,59 @@
                 <w:color w:val="000000"/>
                 <w:shd w:val="clear" w:color="auto" w:fill="ffffff"/>
               </w:rPr>
-              <w:t xml:space="preserve">866.0</w:t>
-            </w:r>
-          </w:p>
-        </w:tc>
-        <w:tc>
-          <w:tcPr>
-            <w:tcW w:w="1360" w:type="dxa"/>
-            <w:vAlign w:val="center"/>
-            <w:shd w:val="clear" w:color="auto" w:fill="ffffff"/>
-          </w:tcPr>
-          <w:p>
-            <w:pPr>
-              <w:jc w:val="center"/>
-            </w:pPr>
-            <w:pPr>
-              <w:jc w:val="center"/>
-            </w:pPr>
-            <w:r>
-              <w:rPr>
-                <w:rFonts w:ascii="宋体" w:eastAsia="宋体" w:hint="eastAsia"/>
-                <w:b w:val="0"/>
-                <w:sz w:val="20"/>
-                <w:szCs w:val="20"/>
-                <w:color w:val="000000"/>
-                <w:shd w:val="clear" w:color="auto" w:fill="ffffff"/>
-              </w:rPr>
-              <w:t xml:space="preserve">1755.24</w:t>
-            </w:r>
-          </w:p>
-        </w:tc>
-        <w:tc>
-          <w:tcPr>
-            <w:tcW w:w="1360" w:type="dxa"/>
-            <w:vAlign w:val="center"/>
-            <w:shd w:val="clear" w:color="auto" w:fill="ffffff"/>
-          </w:tcPr>
-          <w:p>
-            <w:pPr>
-              <w:jc w:val="center"/>
-            </w:pPr>
-            <w:pPr>
-              <w:jc w:val="center"/>
-            </w:pPr>
-            <w:r>
-              <w:rPr>
-                <w:rFonts w:ascii="宋体" w:eastAsia="宋体" w:hint="eastAsia"/>
-                <w:b w:val="0"/>
-                <w:sz w:val="20"/>
-                <w:szCs w:val="20"/>
-                <w:color w:val="000000"/>
-                <w:shd w:val="clear" w:color="auto" w:fill="ffffff"/>
-              </w:rPr>
-              <w:t xml:space="preserve">1805.63</w:t>
+              <w:t xml:space="preserve">1154.7</w:t>
+            </w:r>
+          </w:p>
+        </w:tc>
+        <w:tc>
+          <w:tcPr>
+            <w:tcW w:w="1360" w:type="dxa"/>
+            <w:vAlign w:val="center"/>
+            <w:shd w:val="clear" w:color="auto" w:fill="ffffff"/>
+          </w:tcPr>
+          <w:p>
+            <w:pPr>
+              <w:jc w:val="center"/>
+            </w:pPr>
+            <w:pPr>
+              <w:jc w:val="center"/>
+            </w:pPr>
+            <w:r>
+              <w:rPr>
+                <w:rFonts w:ascii="宋体" w:eastAsia="宋体" w:hint="eastAsia"/>
+                <w:b w:val="0"/>
+                <w:sz w:val="20"/>
+                <w:szCs w:val="20"/>
+                <w:color w:val="000000"/>
+                <w:shd w:val="clear" w:color="auto" w:fill="ffffff"/>
+              </w:rPr>
+              <w:t xml:space="preserve">2253.68</w:t>
+            </w:r>
+          </w:p>
+        </w:tc>
+        <w:tc>
+          <w:tcPr>
+            <w:tcW w:w="1360" w:type="dxa"/>
+            <w:vAlign w:val="center"/>
+            <w:shd w:val="clear" w:color="auto" w:fill="ffffff"/>
+          </w:tcPr>
+          <w:p>
+            <w:pPr>
+              <w:jc w:val="center"/>
+            </w:pPr>
+            <w:pPr>
+              <w:jc w:val="center"/>
+            </w:pPr>
+            <w:r>
+              <w:rPr>
+                <w:rFonts w:ascii="宋体" w:eastAsia="宋体" w:hint="eastAsia"/>
+                <w:b w:val="0"/>
+                <w:sz w:val="20"/>
+                <w:szCs w:val="20"/>
+                <w:color w:val="000000"/>
+                <w:shd w:val="clear" w:color="auto" w:fill="ffffff"/>
+              </w:rPr>
+              <w:t xml:space="preserve">2298.47</w:t>
             </w:r>
           </w:p>
         </w:tc>
@@ -7372,85 +7372,85 @@
                 <w:color w:val="000000"/>
                 <w:shd w:val="clear" w:color="auto" w:fill="ffffff"/>
               </w:rPr>
-              <w:t xml:space="preserve">-750.0</w:t>
-            </w:r>
-          </w:p>
-        </w:tc>
-        <w:tc>
-          <w:tcPr>
-            <w:tcW w:w="1360" w:type="dxa"/>
-            <w:vAlign w:val="center"/>
-            <w:shd w:val="clear" w:color="auto" w:fill="ffffff"/>
-          </w:tcPr>
-          <w:p>
-            <w:pPr>
-              <w:jc w:val="center"/>
-            </w:pPr>
-            <w:pPr>
-              <w:jc w:val="center"/>
-            </w:pPr>
-            <w:r>
-              <w:rPr>
-                <w:rFonts w:ascii="宋体" w:eastAsia="宋体" w:hint="eastAsia"/>
-                <w:b w:val="0"/>
-                <w:sz w:val="20"/>
-                <w:szCs w:val="20"/>
-                <w:color w:val="000000"/>
-                <w:shd w:val="clear" w:color="auto" w:fill="ffffff"/>
-              </w:rPr>
-              <w:t xml:space="preserve">-433.0</w:t>
-            </w:r>
-          </w:p>
-        </w:tc>
-        <w:tc>
-          <w:tcPr>
-            <w:tcW w:w="1360" w:type="dxa"/>
-            <w:vAlign w:val="center"/>
-            <w:shd w:val="clear" w:color="auto" w:fill="ffffff"/>
-          </w:tcPr>
-          <w:p>
-            <w:pPr>
-              <w:jc w:val="center"/>
-            </w:pPr>
-            <w:pPr>
-              <w:jc w:val="center"/>
-            </w:pPr>
-            <w:r>
-              <w:rPr>
-                <w:rFonts w:ascii="宋体" w:eastAsia="宋体" w:hint="eastAsia"/>
-                <w:b w:val="0"/>
-                <w:sz w:val="20"/>
-                <w:szCs w:val="20"/>
-                <w:color w:val="000000"/>
-                <w:shd w:val="clear" w:color="auto" w:fill="ffffff"/>
-              </w:rPr>
-              <w:t xml:space="preserve">1768.34</w:t>
-            </w:r>
-          </w:p>
-        </w:tc>
-        <w:tc>
-          <w:tcPr>
-            <w:tcW w:w="1360" w:type="dxa"/>
-            <w:vAlign w:val="center"/>
-            <w:shd w:val="clear" w:color="auto" w:fill="ffffff"/>
-          </w:tcPr>
-          <w:p>
-            <w:pPr>
-              <w:jc w:val="center"/>
-            </w:pPr>
-            <w:pPr>
-              <w:jc w:val="center"/>
-            </w:pPr>
-            <w:r>
-              <w:rPr>
-                <w:rFonts w:ascii="宋体" w:eastAsia="宋体" w:hint="eastAsia"/>
-                <w:b w:val="0"/>
-                <w:sz w:val="20"/>
-                <w:szCs w:val="20"/>
-                <w:color w:val="000000"/>
-                <w:shd w:val="clear" w:color="auto" w:fill="ffffff"/>
-              </w:rPr>
-              <w:t xml:space="preserve">1818.72</w:t>
+              <w:t xml:space="preserve">-1000.0</w:t>
+            </w:r>
+          </w:p>
+        </w:tc>
+        <w:tc>
+          <w:tcPr>
+            <w:tcW w:w="1360" w:type="dxa"/>
+            <w:vAlign w:val="center"/>
+            <w:shd w:val="clear" w:color="auto" w:fill="ffffff"/>
+          </w:tcPr>
+          <w:p>
+            <w:pPr>
+              <w:jc w:val="center"/>
+            </w:pPr>
+            <w:pPr>
+              <w:jc w:val="center"/>
+            </w:pPr>
+            <w:r>
+              <w:rPr>
+                <w:rFonts w:ascii="宋体" w:eastAsia="宋体" w:hint="eastAsia"/>
+                <w:b w:val="0"/>
+                <w:sz w:val="20"/>
+                <w:szCs w:val="20"/>
+                <w:color w:val="000000"/>
+                <w:shd w:val="clear" w:color="auto" w:fill="ffffff"/>
+              </w:rPr>
+              <w:t xml:space="preserve">-577.4</w:t>
+            </w:r>
+          </w:p>
+        </w:tc>
+        <w:tc>
+          <w:tcPr>
+            <w:tcW w:w="1360" w:type="dxa"/>
+            <w:vAlign w:val="center"/>
+            <w:shd w:val="clear" w:color="auto" w:fill="ffffff"/>
+          </w:tcPr>
+          <w:p>
+            <w:pPr>
+              <w:jc w:val="center"/>
+            </w:pPr>
+            <w:pPr>
+              <w:jc w:val="center"/>
+            </w:pPr>
+            <w:r>
+              <w:rPr>
+                <w:rFonts w:ascii="宋体" w:eastAsia="宋体" w:hint="eastAsia"/>
+                <w:b w:val="0"/>
+                <w:sz w:val="20"/>
+                <w:szCs w:val="20"/>
+                <w:color w:val="000000"/>
+                <w:shd w:val="clear" w:color="auto" w:fill="ffffff"/>
+              </w:rPr>
+              <w:t xml:space="preserve">2260.67</w:t>
+            </w:r>
+          </w:p>
+        </w:tc>
+        <w:tc>
+          <w:tcPr>
+            <w:tcW w:w="1360" w:type="dxa"/>
+            <w:vAlign w:val="center"/>
+            <w:shd w:val="clear" w:color="auto" w:fill="ffffff"/>
+          </w:tcPr>
+          <w:p>
+            <w:pPr>
+              <w:jc w:val="center"/>
+            </w:pPr>
+            <w:pPr>
+              <w:jc w:val="center"/>
+            </w:pPr>
+            <w:r>
+              <w:rPr>
+                <w:rFonts w:ascii="宋体" w:eastAsia="宋体" w:hint="eastAsia"/>
+                <w:b w:val="0"/>
+                <w:sz w:val="20"/>
+                <w:szCs w:val="20"/>
+                <w:color w:val="000000"/>
+                <w:shd w:val="clear" w:color="auto" w:fill="ffffff"/>
+              </w:rPr>
+              <w:t xml:space="preserve">2305.46</w:t>
             </w:r>
           </w:p>
         </w:tc>
@@ -7531,85 +7531,85 @@
                 <w:color w:val="000000"/>
                 <w:shd w:val="clear" w:color="auto" w:fill="ffffff"/>
               </w:rPr>
-              <w:t xml:space="preserve">750.0</w:t>
-            </w:r>
-          </w:p>
-        </w:tc>
-        <w:tc>
-          <w:tcPr>
-            <w:tcW w:w="1360" w:type="dxa"/>
-            <w:vAlign w:val="center"/>
-            <w:shd w:val="clear" w:color="auto" w:fill="ffffff"/>
-          </w:tcPr>
-          <w:p>
-            <w:pPr>
-              <w:jc w:val="center"/>
-            </w:pPr>
-            <w:pPr>
-              <w:jc w:val="center"/>
-            </w:pPr>
-            <w:r>
-              <w:rPr>
-                <w:rFonts w:ascii="宋体" w:eastAsia="宋体" w:hint="eastAsia"/>
-                <w:b w:val="0"/>
-                <w:sz w:val="20"/>
-                <w:szCs w:val="20"/>
-                <w:color w:val="000000"/>
-                <w:shd w:val="clear" w:color="auto" w:fill="ffffff"/>
-              </w:rPr>
-              <w:t xml:space="preserve">-433.0</w:t>
-            </w:r>
-          </w:p>
-        </w:tc>
-        <w:tc>
-          <w:tcPr>
-            <w:tcW w:w="1360" w:type="dxa"/>
-            <w:vAlign w:val="center"/>
-            <w:shd w:val="clear" w:color="auto" w:fill="ffffff"/>
-          </w:tcPr>
-          <w:p>
-            <w:pPr>
-              <w:jc w:val="center"/>
-            </w:pPr>
-            <w:pPr>
-              <w:jc w:val="center"/>
-            </w:pPr>
-            <w:r>
-              <w:rPr>
-                <w:rFonts w:ascii="宋体" w:eastAsia="宋体" w:hint="eastAsia"/>
-                <w:b w:val="0"/>
-                <w:sz w:val="20"/>
-                <w:szCs w:val="20"/>
-                <w:color w:val="000000"/>
-                <w:shd w:val="clear" w:color="auto" w:fill="ffffff"/>
-              </w:rPr>
-              <w:t xml:space="preserve">1559.78</w:t>
-            </w:r>
-          </w:p>
-        </w:tc>
-        <w:tc>
-          <w:tcPr>
-            <w:tcW w:w="1360" w:type="dxa"/>
-            <w:vAlign w:val="center"/>
-            <w:shd w:val="clear" w:color="auto" w:fill="ffffff"/>
-          </w:tcPr>
-          <w:p>
-            <w:pPr>
-              <w:jc w:val="center"/>
-            </w:pPr>
-            <w:pPr>
-              <w:jc w:val="center"/>
-            </w:pPr>
-            <w:r>
-              <w:rPr>
-                <w:rFonts w:ascii="宋体" w:eastAsia="宋体" w:hint="eastAsia"/>
-                <w:b w:val="0"/>
-                <w:sz w:val="20"/>
-                <w:szCs w:val="20"/>
-                <w:color w:val="000000"/>
-                <w:shd w:val="clear" w:color="auto" w:fill="ffffff"/>
-              </w:rPr>
-              <w:t xml:space="preserve">1610.16</w:t>
+              <w:t xml:space="preserve">1000.0</w:t>
+            </w:r>
+          </w:p>
+        </w:tc>
+        <w:tc>
+          <w:tcPr>
+            <w:tcW w:w="1360" w:type="dxa"/>
+            <w:vAlign w:val="center"/>
+            <w:shd w:val="clear" w:color="auto" w:fill="ffffff"/>
+          </w:tcPr>
+          <w:p>
+            <w:pPr>
+              <w:jc w:val="center"/>
+            </w:pPr>
+            <w:pPr>
+              <w:jc w:val="center"/>
+            </w:pPr>
+            <w:r>
+              <w:rPr>
+                <w:rFonts w:ascii="宋体" w:eastAsia="宋体" w:hint="eastAsia"/>
+                <w:b w:val="0"/>
+                <w:sz w:val="20"/>
+                <w:szCs w:val="20"/>
+                <w:color w:val="000000"/>
+                <w:shd w:val="clear" w:color="auto" w:fill="ffffff"/>
+              </w:rPr>
+              <w:t xml:space="preserve">-577.3</w:t>
+            </w:r>
+          </w:p>
+        </w:tc>
+        <w:tc>
+          <w:tcPr>
+            <w:tcW w:w="1360" w:type="dxa"/>
+            <w:vAlign w:val="center"/>
+            <w:shd w:val="clear" w:color="auto" w:fill="ffffff"/>
+          </w:tcPr>
+          <w:p>
+            <w:pPr>
+              <w:jc w:val="center"/>
+            </w:pPr>
+            <w:pPr>
+              <w:jc w:val="center"/>
+            </w:pPr>
+            <w:r>
+              <w:rPr>
+                <w:rFonts w:ascii="宋体" w:eastAsia="宋体" w:hint="eastAsia"/>
+                <w:b w:val="0"/>
+                <w:sz w:val="20"/>
+                <w:szCs w:val="20"/>
+                <w:color w:val="000000"/>
+                <w:shd w:val="clear" w:color="auto" w:fill="ffffff"/>
+              </w:rPr>
+              <w:t xml:space="preserve">2335.44</w:t>
+            </w:r>
+          </w:p>
+        </w:tc>
+        <w:tc>
+          <w:tcPr>
+            <w:tcW w:w="1360" w:type="dxa"/>
+            <w:vAlign w:val="center"/>
+            <w:shd w:val="clear" w:color="auto" w:fill="ffffff"/>
+          </w:tcPr>
+          <w:p>
+            <w:pPr>
+              <w:jc w:val="center"/>
+            </w:pPr>
+            <w:pPr>
+              <w:jc w:val="center"/>
+            </w:pPr>
+            <w:r>
+              <w:rPr>
+                <w:rFonts w:ascii="宋体" w:eastAsia="宋体" w:hint="eastAsia"/>
+                <w:b w:val="0"/>
+                <w:sz w:val="20"/>
+                <w:szCs w:val="20"/>
+                <w:color w:val="000000"/>
+                <w:shd w:val="clear" w:color="auto" w:fill="ffffff"/>
+              </w:rPr>
+              <w:t xml:space="preserve">2380.23</w:t>
             </w:r>
           </w:p>
         </w:tc>
@@ -7689,7 +7689,7 @@
           <w:color w:val="000000"/>
           <w:shd w:val="clear" w:color="auto" w:fill="ffffff"/>
         </w:rPr>
-        <w:t xml:space="preserve">=    5234.5 kN;        桩均反力</w:t>
+        <w:t xml:space="preserve">=    6984.1 kN;        桩均反力</w:t>
       </w:r>
       <w:r>
         <w:fldChar w:fldCharType="begin"/>
@@ -7719,7 +7719,7 @@
           <w:color w:val="000000"/>
           <w:shd w:val="clear" w:color="auto" w:fill="ffffff"/>
         </w:rPr>
-        <w:t xml:space="preserve">=    1744.8 kN</w:t>
+        <w:t xml:space="preserve">=    2328.0 kN</w:t>
       </w:r>
     </w:p>
     <w:p>
@@ -7805,7 +7805,7 @@
                 <w:color w:val="000000"/>
                 <w:shd w:val="clear" w:color="auto" w:fill="ffffff"/>
               </w:rPr>
-              <w:t xml:space="preserve">【44】SATWE标准组合:1.00*恒+0.50*活+0.20*风y+1.00*地y</w:t>
+              <w:t xml:space="preserve">【48】SATWE标准组合:1.00*恒+0.50*活+0.20*风x右+1.00*地x</w:t>
             </w:r>
           </w:p>
         </w:tc>
@@ -7850,7 +7850,7 @@
           <w:color w:val="000000"/>
           <w:shd w:val="clear" w:color="auto" w:fill="ffffff"/>
         </w:rPr>
-        <w:t xml:space="preserve">  N=5079.5kN   </w:t>
+        <w:t xml:space="preserve">  N=6843.5kN   </w:t>
       </w:r>
       <w:r>
         <w:fldChar w:fldCharType="begin"/>
@@ -7880,7 +7880,7 @@
           <w:color w:val="000000"/>
           <w:shd w:val="clear" w:color="auto" w:fill="ffffff"/>
         </w:rPr>
-        <w:t xml:space="preserve">=-194.0kN.m   </w:t>
+        <w:t xml:space="preserve">=-52.8kN.m   </w:t>
       </w:r>
       <w:r>
         <w:fldChar w:fldCharType="begin"/>
@@ -7910,7 +7910,7 @@
           <w:color w:val="000000"/>
           <w:shd w:val="clear" w:color="auto" w:fill="ffffff"/>
         </w:rPr>
-        <w:t xml:space="preserve">=-17.2kN.m   </w:t>
+        <w:t xml:space="preserve">=164.2kN.m   </w:t>
       </w:r>
       <w:r>
         <w:fldChar w:fldCharType="begin"/>
@@ -7940,7 +7940,7 @@
           <w:color w:val="000000"/>
           <w:shd w:val="clear" w:color="auto" w:fill="ffffff"/>
         </w:rPr>
-        <w:t xml:space="preserve">=-13.6kN   </w:t>
+        <w:t xml:space="preserve">=276.7kN   </w:t>
       </w:r>
       <w:r>
         <w:fldChar w:fldCharType="begin"/>
@@ -7970,7 +7970,7 @@
           <w:color w:val="000000"/>
           <w:shd w:val="clear" w:color="auto" w:fill="ffffff"/>
         </w:rPr>
-        <w:t xml:space="preserve">=85.1kN</w:t>
+        <w:t xml:space="preserve">=128.4kN</w:t>
       </w:r>
     </w:p>
     <w:p>
@@ -8251,59 +8251,59 @@
                 <w:color w:val="000000"/>
                 <w:shd w:val="clear" w:color="auto" w:fill="ffffff"/>
               </w:rPr>
-              <w:t xml:space="preserve">866.0</w:t>
-            </w:r>
-          </w:p>
-        </w:tc>
-        <w:tc>
-          <w:tcPr>
-            <w:tcW w:w="1360" w:type="dxa"/>
-            <w:vAlign w:val="center"/>
-            <w:shd w:val="clear" w:color="auto" w:fill="ffffff"/>
-          </w:tcPr>
-          <w:p>
-            <w:pPr>
-              <w:jc w:val="center"/>
-            </w:pPr>
-            <w:pPr>
-              <w:jc w:val="center"/>
-            </w:pPr>
-            <w:r>
-              <w:rPr>
-                <w:rFonts w:ascii="宋体" w:eastAsia="宋体" w:hint="eastAsia"/>
-                <w:b w:val="0"/>
-                <w:sz w:val="20"/>
-                <w:szCs w:val="20"/>
-                <w:color w:val="000000"/>
-                <w:shd w:val="clear" w:color="auto" w:fill="ffffff"/>
-              </w:rPr>
-              <w:t xml:space="preserve">1842.53</w:t>
-            </w:r>
-          </w:p>
-        </w:tc>
-        <w:tc>
-          <w:tcPr>
-            <w:tcW w:w="1360" w:type="dxa"/>
-            <w:vAlign w:val="center"/>
-            <w:shd w:val="clear" w:color="auto" w:fill="ffffff"/>
-          </w:tcPr>
-          <w:p>
-            <w:pPr>
-              <w:jc w:val="center"/>
-            </w:pPr>
-            <w:pPr>
-              <w:jc w:val="center"/>
-            </w:pPr>
-            <w:r>
-              <w:rPr>
-                <w:rFonts w:ascii="宋体" w:eastAsia="宋体" w:hint="eastAsia"/>
-                <w:b w:val="0"/>
-                <w:sz w:val="20"/>
-                <w:szCs w:val="20"/>
-                <w:color w:val="000000"/>
-                <w:shd w:val="clear" w:color="auto" w:fill="ffffff"/>
-              </w:rPr>
-              <w:t xml:space="preserve">1892.91</w:t>
+              <w:t xml:space="preserve">1154.7</w:t>
+            </w:r>
+          </w:p>
+        </w:tc>
+        <w:tc>
+          <w:tcPr>
+            <w:tcW w:w="1360" w:type="dxa"/>
+            <w:vAlign w:val="center"/>
+            <w:shd w:val="clear" w:color="auto" w:fill="ffffff"/>
+          </w:tcPr>
+          <w:p>
+            <w:pPr>
+              <w:jc w:val="center"/>
+            </w:pPr>
+            <w:pPr>
+              <w:jc w:val="center"/>
+            </w:pPr>
+            <w:r>
+              <w:rPr>
+                <w:rFonts w:ascii="宋体" w:eastAsia="宋体" w:hint="eastAsia"/>
+                <w:b w:val="0"/>
+                <w:sz w:val="20"/>
+                <w:szCs w:val="20"/>
+                <w:color w:val="000000"/>
+                <w:shd w:val="clear" w:color="auto" w:fill="ffffff"/>
+              </w:rPr>
+              <w:t xml:space="preserve">2311.66</w:t>
+            </w:r>
+          </w:p>
+        </w:tc>
+        <w:tc>
+          <w:tcPr>
+            <w:tcW w:w="1360" w:type="dxa"/>
+            <w:vAlign w:val="center"/>
+            <w:shd w:val="clear" w:color="auto" w:fill="ffffff"/>
+          </w:tcPr>
+          <w:p>
+            <w:pPr>
+              <w:jc w:val="center"/>
+            </w:pPr>
+            <w:pPr>
+              <w:jc w:val="center"/>
+            </w:pPr>
+            <w:r>
+              <w:rPr>
+                <w:rFonts w:ascii="宋体" w:eastAsia="宋体" w:hint="eastAsia"/>
+                <w:b w:val="0"/>
+                <w:sz w:val="20"/>
+                <w:szCs w:val="20"/>
+                <w:color w:val="000000"/>
+                <w:shd w:val="clear" w:color="auto" w:fill="ffffff"/>
+              </w:rPr>
+              <w:t xml:space="preserve">2356.44</w:t>
             </w:r>
           </w:p>
         </w:tc>
@@ -8384,85 +8384,85 @@
                 <w:color w:val="000000"/>
                 <w:shd w:val="clear" w:color="auto" w:fill="ffffff"/>
               </w:rPr>
-              <w:t xml:space="preserve">-750.0</w:t>
-            </w:r>
-          </w:p>
-        </w:tc>
-        <w:tc>
-          <w:tcPr>
-            <w:tcW w:w="1360" w:type="dxa"/>
-            <w:vAlign w:val="center"/>
-            <w:shd w:val="clear" w:color="auto" w:fill="ffffff"/>
-          </w:tcPr>
-          <w:p>
-            <w:pPr>
-              <w:jc w:val="center"/>
-            </w:pPr>
-            <w:pPr>
-              <w:jc w:val="center"/>
-            </w:pPr>
-            <w:r>
-              <w:rPr>
-                <w:rFonts w:ascii="宋体" w:eastAsia="宋体" w:hint="eastAsia"/>
-                <w:b w:val="0"/>
-                <w:sz w:val="20"/>
-                <w:szCs w:val="20"/>
-                <w:color w:val="000000"/>
-                <w:shd w:val="clear" w:color="auto" w:fill="ffffff"/>
-              </w:rPr>
-              <w:t xml:space="preserve">-433.0</w:t>
-            </w:r>
-          </w:p>
-        </w:tc>
-        <w:tc>
-          <w:tcPr>
-            <w:tcW w:w="1360" w:type="dxa"/>
-            <w:vAlign w:val="center"/>
-            <w:shd w:val="clear" w:color="auto" w:fill="ffffff"/>
-          </w:tcPr>
-          <w:p>
-            <w:pPr>
-              <w:jc w:val="center"/>
-            </w:pPr>
-            <w:pPr>
-              <w:jc w:val="center"/>
-            </w:pPr>
-            <w:r>
-              <w:rPr>
-                <w:rFonts w:ascii="宋体" w:eastAsia="宋体" w:hint="eastAsia"/>
-                <w:b w:val="0"/>
-                <w:sz w:val="20"/>
-                <w:szCs w:val="20"/>
-                <w:color w:val="000000"/>
-                <w:shd w:val="clear" w:color="auto" w:fill="ffffff"/>
-              </w:rPr>
-              <w:t xml:space="preserve">1629.97</w:t>
-            </w:r>
-          </w:p>
-        </w:tc>
-        <w:tc>
-          <w:tcPr>
-            <w:tcW w:w="1360" w:type="dxa"/>
-            <w:vAlign w:val="center"/>
-            <w:shd w:val="clear" w:color="auto" w:fill="ffffff"/>
-          </w:tcPr>
-          <w:p>
-            <w:pPr>
-              <w:jc w:val="center"/>
-            </w:pPr>
-            <w:pPr>
-              <w:jc w:val="center"/>
-            </w:pPr>
-            <w:r>
-              <w:rPr>
-                <w:rFonts w:ascii="宋体" w:eastAsia="宋体" w:hint="eastAsia"/>
-                <w:b w:val="0"/>
-                <w:sz w:val="20"/>
-                <w:szCs w:val="20"/>
-                <w:color w:val="000000"/>
-                <w:shd w:val="clear" w:color="auto" w:fill="ffffff"/>
-              </w:rPr>
-              <w:t xml:space="preserve">1680.36</w:t>
+              <w:t xml:space="preserve">-1000.0</w:t>
+            </w:r>
+          </w:p>
+        </w:tc>
+        <w:tc>
+          <w:tcPr>
+            <w:tcW w:w="1360" w:type="dxa"/>
+            <w:vAlign w:val="center"/>
+            <w:shd w:val="clear" w:color="auto" w:fill="ffffff"/>
+          </w:tcPr>
+          <w:p>
+            <w:pPr>
+              <w:jc w:val="center"/>
+            </w:pPr>
+            <w:pPr>
+              <w:jc w:val="center"/>
+            </w:pPr>
+            <w:r>
+              <w:rPr>
+                <w:rFonts w:ascii="宋体" w:eastAsia="宋体" w:hint="eastAsia"/>
+                <w:b w:val="0"/>
+                <w:sz w:val="20"/>
+                <w:szCs w:val="20"/>
+                <w:color w:val="000000"/>
+                <w:shd w:val="clear" w:color="auto" w:fill="ffffff"/>
+              </w:rPr>
+              <w:t xml:space="preserve">-577.4</w:t>
+            </w:r>
+          </w:p>
+        </w:tc>
+        <w:tc>
+          <w:tcPr>
+            <w:tcW w:w="1360" w:type="dxa"/>
+            <w:vAlign w:val="center"/>
+            <w:shd w:val="clear" w:color="auto" w:fill="ffffff"/>
+          </w:tcPr>
+          <w:p>
+            <w:pPr>
+              <w:jc w:val="center"/>
+            </w:pPr>
+            <w:pPr>
+              <w:jc w:val="center"/>
+            </w:pPr>
+            <w:r>
+              <w:rPr>
+                <w:rFonts w:ascii="宋体" w:eastAsia="宋体" w:hint="eastAsia"/>
+                <w:b w:val="0"/>
+                <w:sz w:val="20"/>
+                <w:szCs w:val="20"/>
+                <w:color w:val="000000"/>
+                <w:shd w:val="clear" w:color="auto" w:fill="ffffff"/>
+              </w:rPr>
+              <w:t xml:space="preserve">2183.84</w:t>
+            </w:r>
+          </w:p>
+        </w:tc>
+        <w:tc>
+          <w:tcPr>
+            <w:tcW w:w="1360" w:type="dxa"/>
+            <w:vAlign w:val="center"/>
+            <w:shd w:val="clear" w:color="auto" w:fill="ffffff"/>
+          </w:tcPr>
+          <w:p>
+            <w:pPr>
+              <w:jc w:val="center"/>
+            </w:pPr>
+            <w:pPr>
+              <w:jc w:val="center"/>
+            </w:pPr>
+            <w:r>
+              <w:rPr>
+                <w:rFonts w:ascii="宋体" w:eastAsia="宋体" w:hint="eastAsia"/>
+                <w:b w:val="0"/>
+                <w:sz w:val="20"/>
+                <w:szCs w:val="20"/>
+                <w:color w:val="000000"/>
+                <w:shd w:val="clear" w:color="auto" w:fill="ffffff"/>
+              </w:rPr>
+              <w:t xml:space="preserve">2228.62</w:t>
             </w:r>
           </w:p>
         </w:tc>
@@ -8543,85 +8543,85 @@
                 <w:color w:val="000000"/>
                 <w:shd w:val="clear" w:color="auto" w:fill="ffffff"/>
               </w:rPr>
-              <w:t xml:space="preserve">750.0</w:t>
-            </w:r>
-          </w:p>
-        </w:tc>
-        <w:tc>
-          <w:tcPr>
-            <w:tcW w:w="1360" w:type="dxa"/>
-            <w:vAlign w:val="center"/>
-            <w:shd w:val="clear" w:color="auto" w:fill="ffffff"/>
-          </w:tcPr>
-          <w:p>
-            <w:pPr>
-              <w:jc w:val="center"/>
-            </w:pPr>
-            <w:pPr>
-              <w:jc w:val="center"/>
-            </w:pPr>
-            <w:r>
-              <w:rPr>
-                <w:rFonts w:ascii="宋体" w:eastAsia="宋体" w:hint="eastAsia"/>
-                <w:b w:val="0"/>
-                <w:sz w:val="20"/>
-                <w:szCs w:val="20"/>
-                <w:color w:val="000000"/>
-                <w:shd w:val="clear" w:color="auto" w:fill="ffffff"/>
-              </w:rPr>
-              <w:t xml:space="preserve">-433.0</w:t>
-            </w:r>
-          </w:p>
-        </w:tc>
-        <w:tc>
-          <w:tcPr>
-            <w:tcW w:w="1360" w:type="dxa"/>
-            <w:vAlign w:val="center"/>
-            <w:shd w:val="clear" w:color="auto" w:fill="ffffff"/>
-          </w:tcPr>
-          <w:p>
-            <w:pPr>
-              <w:jc w:val="center"/>
-            </w:pPr>
-            <w:pPr>
-              <w:jc w:val="center"/>
-            </w:pPr>
-            <w:r>
-              <w:rPr>
-                <w:rFonts w:ascii="宋体" w:eastAsia="宋体" w:hint="eastAsia"/>
-                <w:b w:val="0"/>
-                <w:sz w:val="20"/>
-                <w:szCs w:val="20"/>
-                <w:color w:val="000000"/>
-                <w:shd w:val="clear" w:color="auto" w:fill="ffffff"/>
-              </w:rPr>
-              <w:t xml:space="preserve">1607.03</w:t>
-            </w:r>
-          </w:p>
-        </w:tc>
-        <w:tc>
-          <w:tcPr>
-            <w:tcW w:w="1360" w:type="dxa"/>
-            <w:vAlign w:val="center"/>
-            <w:shd w:val="clear" w:color="auto" w:fill="ffffff"/>
-          </w:tcPr>
-          <w:p>
-            <w:pPr>
-              <w:jc w:val="center"/>
-            </w:pPr>
-            <w:pPr>
-              <w:jc w:val="center"/>
-            </w:pPr>
-            <w:r>
-              <w:rPr>
-                <w:rFonts w:ascii="宋体" w:eastAsia="宋体" w:hint="eastAsia"/>
-                <w:b w:val="0"/>
-                <w:sz w:val="20"/>
-                <w:szCs w:val="20"/>
-                <w:color w:val="000000"/>
-                <w:shd w:val="clear" w:color="auto" w:fill="ffffff"/>
-              </w:rPr>
-              <w:t xml:space="preserve">1657.41</w:t>
+              <w:t xml:space="preserve">1000.0</w:t>
+            </w:r>
+          </w:p>
+        </w:tc>
+        <w:tc>
+          <w:tcPr>
+            <w:tcW w:w="1360" w:type="dxa"/>
+            <w:vAlign w:val="center"/>
+            <w:shd w:val="clear" w:color="auto" w:fill="ffffff"/>
+          </w:tcPr>
+          <w:p>
+            <w:pPr>
+              <w:jc w:val="center"/>
+            </w:pPr>
+            <w:pPr>
+              <w:jc w:val="center"/>
+            </w:pPr>
+            <w:r>
+              <w:rPr>
+                <w:rFonts w:ascii="宋体" w:eastAsia="宋体" w:hint="eastAsia"/>
+                <w:b w:val="0"/>
+                <w:sz w:val="20"/>
+                <w:szCs w:val="20"/>
+                <w:color w:val="000000"/>
+                <w:shd w:val="clear" w:color="auto" w:fill="ffffff"/>
+              </w:rPr>
+              <w:t xml:space="preserve">-577.3</w:t>
+            </w:r>
+          </w:p>
+        </w:tc>
+        <w:tc>
+          <w:tcPr>
+            <w:tcW w:w="1360" w:type="dxa"/>
+            <w:vAlign w:val="center"/>
+            <w:shd w:val="clear" w:color="auto" w:fill="ffffff"/>
+          </w:tcPr>
+          <w:p>
+            <w:pPr>
+              <w:jc w:val="center"/>
+            </w:pPr>
+            <w:pPr>
+              <w:jc w:val="center"/>
+            </w:pPr>
+            <w:r>
+              <w:rPr>
+                <w:rFonts w:ascii="宋体" w:eastAsia="宋体" w:hint="eastAsia"/>
+                <w:b w:val="0"/>
+                <w:sz w:val="20"/>
+                <w:szCs w:val="20"/>
+                <w:color w:val="000000"/>
+                <w:shd w:val="clear" w:color="auto" w:fill="ffffff"/>
+              </w:rPr>
+              <w:t xml:space="preserve">2348.04</w:t>
+            </w:r>
+          </w:p>
+        </w:tc>
+        <w:tc>
+          <w:tcPr>
+            <w:tcW w:w="1360" w:type="dxa"/>
+            <w:vAlign w:val="center"/>
+            <w:shd w:val="clear" w:color="auto" w:fill="ffffff"/>
+          </w:tcPr>
+          <w:p>
+            <w:pPr>
+              <w:jc w:val="center"/>
+            </w:pPr>
+            <w:pPr>
+              <w:jc w:val="center"/>
+            </w:pPr>
+            <w:r>
+              <w:rPr>
+                <w:rFonts w:ascii="宋体" w:eastAsia="宋体" w:hint="eastAsia"/>
+                <w:b w:val="0"/>
+                <w:sz w:val="20"/>
+                <w:szCs w:val="20"/>
+                <w:color w:val="000000"/>
+                <w:shd w:val="clear" w:color="auto" w:fill="ffffff"/>
+              </w:rPr>
+              <w:t xml:space="preserve">2392.82</w:t>
             </w:r>
           </w:p>
         </w:tc>
@@ -8701,7 +8701,7 @@
           <w:color w:val="000000"/>
           <w:shd w:val="clear" w:color="auto" w:fill="ffffff"/>
         </w:rPr>
-        <w:t xml:space="preserve">=    5230.7 kN;        桩均反力</w:t>
+        <w:t xml:space="preserve">=    6977.9 kN;        桩均反力</w:t>
       </w:r>
       <w:r>
         <w:fldChar w:fldCharType="begin"/>
@@ -8731,7 +8731,7 @@
           <w:color w:val="000000"/>
           <w:shd w:val="clear" w:color="auto" w:fill="ffffff"/>
         </w:rPr>
-        <w:t xml:space="preserve">=    1743.6 kN</w:t>
+        <w:t xml:space="preserve">=    2326.0 kN</w:t>
       </w:r>
     </w:p>
     <w:p>
@@ -8817,7 +8817,7 @@
                 <w:color w:val="000000"/>
                 <w:shd w:val="clear" w:color="auto" w:fill="ffffff"/>
               </w:rPr>
-              <w:t xml:space="preserve">【45】SATWE标准组合:1.00*恒+0.50*活-0.20*风y-1.00*地y</w:t>
+              <w:t xml:space="preserve">【49】SATWE标准组合:1.00*恒+0.50*活-0.20*风x右-1.00*地x</w:t>
             </w:r>
           </w:p>
         </w:tc>
@@ -8862,7 +8862,7 @@
           <w:color w:val="000000"/>
           <w:shd w:val="clear" w:color="auto" w:fill="ffffff"/>
         </w:rPr>
-        <w:t xml:space="preserve">  N=6121.1kN   </w:t>
+        <w:t xml:space="preserve">  N=5790.2kN   </w:t>
       </w:r>
       <w:r>
         <w:fldChar w:fldCharType="begin"/>
@@ -8892,7 +8892,7 @@
           <w:color w:val="000000"/>
           <w:shd w:val="clear" w:color="auto" w:fill="ffffff"/>
         </w:rPr>
-        <w:t xml:space="preserve">=66.1kN.m   </w:t>
+        <w:t xml:space="preserve">=-31.1kN.m   </w:t>
       </w:r>
       <w:r>
         <w:fldChar w:fldCharType="begin"/>
@@ -8922,7 +8922,7 @@
           <w:color w:val="000000"/>
           <w:shd w:val="clear" w:color="auto" w:fill="ffffff"/>
         </w:rPr>
-        <w:t xml:space="preserve">=-34.1kN.m   </w:t>
+        <w:t xml:space="preserve">=-27.9kN.m   </w:t>
       </w:r>
       <w:r>
         <w:fldChar w:fldCharType="begin"/>
@@ -8952,7 +8952,7 @@
           <w:color w:val="000000"/>
           <w:shd w:val="clear" w:color="auto" w:fill="ffffff"/>
         </w:rPr>
-        <w:t xml:space="preserve">=-21.7kN   </w:t>
+        <w:t xml:space="preserve">=141.8kN   </w:t>
       </w:r>
       <w:r>
         <w:fldChar w:fldCharType="begin"/>
@@ -8982,7 +8982,7 @@
           <w:color w:val="000000"/>
           <w:shd w:val="clear" w:color="auto" w:fill="ffffff"/>
         </w:rPr>
-        <w:t xml:space="preserve">=2.9kN</w:t>
+        <w:t xml:space="preserve">=111.6kN</w:t>
       </w:r>
     </w:p>
     <w:p>
@@ -9263,59 +9263,59 @@
                 <w:color w:val="000000"/>
                 <w:shd w:val="clear" w:color="auto" w:fill="ffffff"/>
               </w:rPr>
-              <w:t xml:space="preserve">866.0</w:t>
-            </w:r>
-          </w:p>
-        </w:tc>
-        <w:tc>
-          <w:tcPr>
-            <w:tcW w:w="1360" w:type="dxa"/>
-            <w:vAlign w:val="center"/>
-            <w:shd w:val="clear" w:color="auto" w:fill="ffffff"/>
-          </w:tcPr>
-          <w:p>
-            <w:pPr>
-              <w:jc w:val="center"/>
-            </w:pPr>
-            <w:pPr>
-              <w:jc w:val="center"/>
-            </w:pPr>
-            <w:r>
-              <w:rPr>
-                <w:rFonts w:ascii="宋体" w:eastAsia="宋体" w:hint="eastAsia"/>
-                <w:b w:val="0"/>
-                <w:sz w:val="20"/>
-                <w:szCs w:val="20"/>
-                <w:color w:val="000000"/>
-                <w:shd w:val="clear" w:color="auto" w:fill="ffffff"/>
-              </w:rPr>
-              <w:t xml:space="preserve">1989.48</w:t>
-            </w:r>
-          </w:p>
-        </w:tc>
-        <w:tc>
-          <w:tcPr>
-            <w:tcW w:w="1360" w:type="dxa"/>
-            <w:vAlign w:val="center"/>
-            <w:shd w:val="clear" w:color="auto" w:fill="ffffff"/>
-          </w:tcPr>
-          <w:p>
-            <w:pPr>
-              <w:jc w:val="center"/>
-            </w:pPr>
-            <w:pPr>
-              <w:jc w:val="center"/>
-            </w:pPr>
-            <w:r>
-              <w:rPr>
-                <w:rFonts w:ascii="宋体" w:eastAsia="宋体" w:hint="eastAsia"/>
-                <w:b w:val="0"/>
-                <w:sz w:val="20"/>
-                <w:szCs w:val="20"/>
-                <w:color w:val="000000"/>
-                <w:shd w:val="clear" w:color="auto" w:fill="ffffff"/>
-              </w:rPr>
-              <w:t xml:space="preserve">2039.87</w:t>
+              <w:t xml:space="preserve">1154.7</w:t>
+            </w:r>
+          </w:p>
+        </w:tc>
+        <w:tc>
+          <w:tcPr>
+            <w:tcW w:w="1360" w:type="dxa"/>
+            <w:vAlign w:val="center"/>
+            <w:shd w:val="clear" w:color="auto" w:fill="ffffff"/>
+          </w:tcPr>
+          <w:p>
+            <w:pPr>
+              <w:jc w:val="center"/>
+            </w:pPr>
+            <w:pPr>
+              <w:jc w:val="center"/>
+            </w:pPr>
+            <w:r>
+              <w:rPr>
+                <w:rFonts w:ascii="宋体" w:eastAsia="宋体" w:hint="eastAsia"/>
+                <w:b w:val="0"/>
+                <w:sz w:val="20"/>
+                <w:szCs w:val="20"/>
+                <w:color w:val="000000"/>
+                <w:shd w:val="clear" w:color="auto" w:fill="ffffff"/>
+              </w:rPr>
+              <w:t xml:space="preserve">1948.02</w:t>
+            </w:r>
+          </w:p>
+        </w:tc>
+        <w:tc>
+          <w:tcPr>
+            <w:tcW w:w="1360" w:type="dxa"/>
+            <w:vAlign w:val="center"/>
+            <w:shd w:val="clear" w:color="auto" w:fill="ffffff"/>
+          </w:tcPr>
+          <w:p>
+            <w:pPr>
+              <w:jc w:val="center"/>
+            </w:pPr>
+            <w:pPr>
+              <w:jc w:val="center"/>
+            </w:pPr>
+            <w:r>
+              <w:rPr>
+                <w:rFonts w:ascii="宋体" w:eastAsia="宋体" w:hint="eastAsia"/>
+                <w:b w:val="0"/>
+                <w:sz w:val="20"/>
+                <w:szCs w:val="20"/>
+                <w:color w:val="000000"/>
+                <w:shd w:val="clear" w:color="auto" w:fill="ffffff"/>
+              </w:rPr>
+              <w:t xml:space="preserve">1992.81</w:t>
             </w:r>
           </w:p>
         </w:tc>
@@ -9396,85 +9396,85 @@
                 <w:color w:val="000000"/>
                 <w:shd w:val="clear" w:color="auto" w:fill="ffffff"/>
               </w:rPr>
-              <w:t xml:space="preserve">-750.0</w:t>
-            </w:r>
-          </w:p>
-        </w:tc>
-        <w:tc>
-          <w:tcPr>
-            <w:tcW w:w="1360" w:type="dxa"/>
-            <w:vAlign w:val="center"/>
-            <w:shd w:val="clear" w:color="auto" w:fill="ffffff"/>
-          </w:tcPr>
-          <w:p>
-            <w:pPr>
-              <w:jc w:val="center"/>
-            </w:pPr>
-            <w:pPr>
-              <w:jc w:val="center"/>
-            </w:pPr>
-            <w:r>
-              <w:rPr>
-                <w:rFonts w:ascii="宋体" w:eastAsia="宋体" w:hint="eastAsia"/>
-                <w:b w:val="0"/>
-                <w:sz w:val="20"/>
-                <w:szCs w:val="20"/>
-                <w:color w:val="000000"/>
-                <w:shd w:val="clear" w:color="auto" w:fill="ffffff"/>
-              </w:rPr>
-              <w:t xml:space="preserve">-433.0</w:t>
-            </w:r>
-          </w:p>
-        </w:tc>
-        <w:tc>
-          <w:tcPr>
-            <w:tcW w:w="1360" w:type="dxa"/>
-            <w:vAlign w:val="center"/>
-            <w:shd w:val="clear" w:color="auto" w:fill="ffffff"/>
-          </w:tcPr>
-          <w:p>
-            <w:pPr>
-              <w:jc w:val="center"/>
-            </w:pPr>
-            <w:pPr>
-              <w:jc w:val="center"/>
-            </w:pPr>
-            <w:r>
-              <w:rPr>
-                <w:rFonts w:ascii="宋体" w:eastAsia="宋体" w:hint="eastAsia"/>
-                <w:b w:val="0"/>
-                <w:sz w:val="20"/>
-                <w:szCs w:val="20"/>
-                <w:color w:val="000000"/>
-                <w:shd w:val="clear" w:color="auto" w:fill="ffffff"/>
-              </w:rPr>
-              <w:t xml:space="preserve">2088.53</w:t>
-            </w:r>
-          </w:p>
-        </w:tc>
-        <w:tc>
-          <w:tcPr>
-            <w:tcW w:w="1360" w:type="dxa"/>
-            <w:vAlign w:val="center"/>
-            <w:shd w:val="clear" w:color="auto" w:fill="ffffff"/>
-          </w:tcPr>
-          <w:p>
-            <w:pPr>
-              <w:jc w:val="center"/>
-            </w:pPr>
-            <w:pPr>
-              <w:jc w:val="center"/>
-            </w:pPr>
-            <w:r>
-              <w:rPr>
-                <w:rFonts w:ascii="宋体" w:eastAsia="宋体" w:hint="eastAsia"/>
-                <w:b w:val="0"/>
-                <w:sz w:val="20"/>
-                <w:szCs w:val="20"/>
-                <w:color w:val="000000"/>
-                <w:shd w:val="clear" w:color="auto" w:fill="ffffff"/>
-              </w:rPr>
-              <w:t xml:space="preserve">2138.91</w:t>
+              <w:t xml:space="preserve">-1000.0</w:t>
+            </w:r>
+          </w:p>
+        </w:tc>
+        <w:tc>
+          <w:tcPr>
+            <w:tcW w:w="1360" w:type="dxa"/>
+            <w:vAlign w:val="center"/>
+            <w:shd w:val="clear" w:color="auto" w:fill="ffffff"/>
+          </w:tcPr>
+          <w:p>
+            <w:pPr>
+              <w:jc w:val="center"/>
+            </w:pPr>
+            <w:pPr>
+              <w:jc w:val="center"/>
+            </w:pPr>
+            <w:r>
+              <w:rPr>
+                <w:rFonts w:ascii="宋体" w:eastAsia="宋体" w:hint="eastAsia"/>
+                <w:b w:val="0"/>
+                <w:sz w:val="20"/>
+                <w:szCs w:val="20"/>
+                <w:color w:val="000000"/>
+                <w:shd w:val="clear" w:color="auto" w:fill="ffffff"/>
+              </w:rPr>
+              <w:t xml:space="preserve">-577.4</w:t>
+            </w:r>
+          </w:p>
+        </w:tc>
+        <w:tc>
+          <w:tcPr>
+            <w:tcW w:w="1360" w:type="dxa"/>
+            <w:vAlign w:val="center"/>
+            <w:shd w:val="clear" w:color="auto" w:fill="ffffff"/>
+          </w:tcPr>
+          <w:p>
+            <w:pPr>
+              <w:jc w:val="center"/>
+            </w:pPr>
+            <w:pPr>
+              <w:jc w:val="center"/>
+            </w:pPr>
+            <w:r>
+              <w:rPr>
+                <w:rFonts w:ascii="宋体" w:eastAsia="宋体" w:hint="eastAsia"/>
+                <w:b w:val="0"/>
+                <w:sz w:val="20"/>
+                <w:szCs w:val="20"/>
+                <w:color w:val="000000"/>
+                <w:shd w:val="clear" w:color="auto" w:fill="ffffff"/>
+              </w:rPr>
+              <w:t xml:space="preserve">1935.00</w:t>
+            </w:r>
+          </w:p>
+        </w:tc>
+        <w:tc>
+          <w:tcPr>
+            <w:tcW w:w="1360" w:type="dxa"/>
+            <w:vAlign w:val="center"/>
+            <w:shd w:val="clear" w:color="auto" w:fill="ffffff"/>
+          </w:tcPr>
+          <w:p>
+            <w:pPr>
+              <w:jc w:val="center"/>
+            </w:pPr>
+            <w:pPr>
+              <w:jc w:val="center"/>
+            </w:pPr>
+            <w:r>
+              <w:rPr>
+                <w:rFonts w:ascii="宋体" w:eastAsia="宋体" w:hint="eastAsia"/>
+                <w:b w:val="0"/>
+                <w:sz w:val="20"/>
+                <w:szCs w:val="20"/>
+                <w:color w:val="000000"/>
+                <w:shd w:val="clear" w:color="auto" w:fill="ffffff"/>
+              </w:rPr>
+              <w:t xml:space="preserve">1979.79</w:t>
             </w:r>
           </w:p>
         </w:tc>
@@ -9555,85 +9555,85 @@
                 <w:color w:val="000000"/>
                 <w:shd w:val="clear" w:color="auto" w:fill="ffffff"/>
               </w:rPr>
-              <w:t xml:space="preserve">750.0</w:t>
-            </w:r>
-          </w:p>
-        </w:tc>
-        <w:tc>
-          <w:tcPr>
-            <w:tcW w:w="1360" w:type="dxa"/>
-            <w:vAlign w:val="center"/>
-            <w:shd w:val="clear" w:color="auto" w:fill="ffffff"/>
-          </w:tcPr>
-          <w:p>
-            <w:pPr>
-              <w:jc w:val="center"/>
-            </w:pPr>
-            <w:pPr>
-              <w:jc w:val="center"/>
-            </w:pPr>
-            <w:r>
-              <w:rPr>
-                <w:rFonts w:ascii="宋体" w:eastAsia="宋体" w:hint="eastAsia"/>
-                <w:b w:val="0"/>
-                <w:sz w:val="20"/>
-                <w:szCs w:val="20"/>
-                <w:color w:val="000000"/>
-                <w:shd w:val="clear" w:color="auto" w:fill="ffffff"/>
-              </w:rPr>
-              <w:t xml:space="preserve">-433.0</w:t>
-            </w:r>
-          </w:p>
-        </w:tc>
-        <w:tc>
-          <w:tcPr>
-            <w:tcW w:w="1360" w:type="dxa"/>
-            <w:vAlign w:val="center"/>
-            <w:shd w:val="clear" w:color="auto" w:fill="ffffff"/>
-          </w:tcPr>
-          <w:p>
-            <w:pPr>
-              <w:jc w:val="center"/>
-            </w:pPr>
-            <w:pPr>
-              <w:jc w:val="center"/>
-            </w:pPr>
-            <w:r>
-              <w:rPr>
-                <w:rFonts w:ascii="宋体" w:eastAsia="宋体" w:hint="eastAsia"/>
-                <w:b w:val="0"/>
-                <w:sz w:val="20"/>
-                <w:szCs w:val="20"/>
-                <w:color w:val="000000"/>
-                <w:shd w:val="clear" w:color="auto" w:fill="ffffff"/>
-              </w:rPr>
-              <w:t xml:space="preserve">2043.09</w:t>
-            </w:r>
-          </w:p>
-        </w:tc>
-        <w:tc>
-          <w:tcPr>
-            <w:tcW w:w="1360" w:type="dxa"/>
-            <w:vAlign w:val="center"/>
-            <w:shd w:val="clear" w:color="auto" w:fill="ffffff"/>
-          </w:tcPr>
-          <w:p>
-            <w:pPr>
-              <w:jc w:val="center"/>
-            </w:pPr>
-            <w:pPr>
-              <w:jc w:val="center"/>
-            </w:pPr>
-            <w:r>
-              <w:rPr>
-                <w:rFonts w:ascii="宋体" w:eastAsia="宋体" w:hint="eastAsia"/>
-                <w:b w:val="0"/>
-                <w:sz w:val="20"/>
-                <w:szCs w:val="20"/>
-                <w:color w:val="000000"/>
-                <w:shd w:val="clear" w:color="auto" w:fill="ffffff"/>
-              </w:rPr>
-              <w:t xml:space="preserve">2093.48</w:t>
+              <w:t xml:space="preserve">1000.0</w:t>
+            </w:r>
+          </w:p>
+        </w:tc>
+        <w:tc>
+          <w:tcPr>
+            <w:tcW w:w="1360" w:type="dxa"/>
+            <w:vAlign w:val="center"/>
+            <w:shd w:val="clear" w:color="auto" w:fill="ffffff"/>
+          </w:tcPr>
+          <w:p>
+            <w:pPr>
+              <w:jc w:val="center"/>
+            </w:pPr>
+            <w:pPr>
+              <w:jc w:val="center"/>
+            </w:pPr>
+            <w:r>
+              <w:rPr>
+                <w:rFonts w:ascii="宋体" w:eastAsia="宋体" w:hint="eastAsia"/>
+                <w:b w:val="0"/>
+                <w:sz w:val="20"/>
+                <w:szCs w:val="20"/>
+                <w:color w:val="000000"/>
+                <w:shd w:val="clear" w:color="auto" w:fill="ffffff"/>
+              </w:rPr>
+              <w:t xml:space="preserve">-577.3</w:t>
+            </w:r>
+          </w:p>
+        </w:tc>
+        <w:tc>
+          <w:tcPr>
+            <w:tcW w:w="1360" w:type="dxa"/>
+            <w:vAlign w:val="center"/>
+            <w:shd w:val="clear" w:color="auto" w:fill="ffffff"/>
+          </w:tcPr>
+          <w:p>
+            <w:pPr>
+              <w:jc w:val="center"/>
+            </w:pPr>
+            <w:pPr>
+              <w:jc w:val="center"/>
+            </w:pPr>
+            <w:r>
+              <w:rPr>
+                <w:rFonts w:ascii="宋体" w:eastAsia="宋体" w:hint="eastAsia"/>
+                <w:b w:val="0"/>
+                <w:sz w:val="20"/>
+                <w:szCs w:val="20"/>
+                <w:color w:val="000000"/>
+                <w:shd w:val="clear" w:color="auto" w:fill="ffffff"/>
+              </w:rPr>
+              <w:t xml:space="preserve">1907.13</w:t>
+            </w:r>
+          </w:p>
+        </w:tc>
+        <w:tc>
+          <w:tcPr>
+            <w:tcW w:w="1360" w:type="dxa"/>
+            <w:vAlign w:val="center"/>
+            <w:shd w:val="clear" w:color="auto" w:fill="ffffff"/>
+          </w:tcPr>
+          <w:p>
+            <w:pPr>
+              <w:jc w:val="center"/>
+            </w:pPr>
+            <w:pPr>
+              <w:jc w:val="center"/>
+            </w:pPr>
+            <w:r>
+              <w:rPr>
+                <w:rFonts w:ascii="宋体" w:eastAsia="宋体" w:hint="eastAsia"/>
+                <w:b w:val="0"/>
+                <w:sz w:val="20"/>
+                <w:szCs w:val="20"/>
+                <w:color w:val="000000"/>
+                <w:shd w:val="clear" w:color="auto" w:fill="ffffff"/>
+              </w:rPr>
+              <w:t xml:space="preserve">1951.91</w:t>
             </w:r>
           </w:p>
         </w:tc>
@@ -9713,7 +9713,7 @@
           <w:color w:val="000000"/>
           <w:shd w:val="clear" w:color="auto" w:fill="ffffff"/>
         </w:rPr>
-        <w:t xml:space="preserve">=    6272.3 kN;        桩均反力</w:t>
+        <w:t xml:space="preserve">=    5924.5 kN;        桩均反力</w:t>
       </w:r>
       <w:r>
         <w:fldChar w:fldCharType="begin"/>
@@ -9743,7 +9743,7 @@
           <w:color w:val="000000"/>
           <w:shd w:val="clear" w:color="auto" w:fill="ffffff"/>
         </w:rPr>
-        <w:t xml:space="preserve">=    2090.8 kN</w:t>
+        <w:t xml:space="preserve">=    1974.8 kN</w:t>
       </w:r>
     </w:p>
     <w:p>
@@ -9765,6 +9765,27 @@
           <w:shd w:val="clear" w:color="auto" w:fill="ffffff"/>
         </w:rPr>
         <w:t xml:space="preserve"/>
+      </w:r>
+    </w:p>
+    <w:p>
+      <w:pPr>
+        <w:ind w:firstLineChars="200"/>
+        <w:spacing w:beforeLines="0" w:afterLines="0" w:line="56"/>
+        <w:jc w:val="left"/>
+      </w:pPr>
+      <w:pPr>
+        <w:jc w:val="left"/>
+      </w:pPr>
+      <w:r>
+        <w:rPr>
+          <w:rFonts w:ascii="宋体" w:eastAsia="宋体" w:hint="eastAsia"/>
+          <w:b w:val="0"/>
+          <w:sz w:val="20"/>
+          <w:szCs w:val="20"/>
+          <w:color w:val="000000"/>
+          <w:shd w:val="clear" w:color="auto" w:fill="ffffff"/>
+        </w:rPr>
+        <w:t xml:space="preserve">2、承台内力配筋计算</w:t>
       </w:r>
     </w:p>
     <w:p>
@@ -9829,7 +9850,7 @@
                 <w:color w:val="000000"/>
                 <w:shd w:val="clear" w:color="auto" w:fill="ffffff"/>
               </w:rPr>
-              <w:t xml:space="preserve">【48】SATWE标准组合:1.00*恒+0.50*活+0.20*风x右+1.00*地x</w:t>
+              <w:t xml:space="preserve">【54】SATWE基本组合:1.20*恒+1.40*活</w:t>
             </w:r>
           </w:p>
         </w:tc>
@@ -9874,7 +9895,7 @@
           <w:color w:val="000000"/>
           <w:shd w:val="clear" w:color="auto" w:fill="ffffff"/>
         </w:rPr>
-        <w:t xml:space="preserve">  N=6122.3kN   </w:t>
+        <w:t xml:space="preserve">  N=8686.5kN   </w:t>
       </w:r>
       <w:r>
         <w:fldChar w:fldCharType="begin"/>
@@ -9904,7 +9925,7 @@
           <w:color w:val="000000"/>
           <w:shd w:val="clear" w:color="auto" w:fill="ffffff"/>
         </w:rPr>
-        <w:t xml:space="preserve">=-45.9kN.m   </w:t>
+        <w:t xml:space="preserve">=-54.4kN.m   </w:t>
       </w:r>
       <w:r>
         <w:fldChar w:fldCharType="begin"/>
@@ -9934,7 +9955,7 @@
           <w:color w:val="000000"/>
           <w:shd w:val="clear" w:color="auto" w:fill="ffffff"/>
         </w:rPr>
-        <w:t xml:space="preserve">=103.0kN.m   </w:t>
+        <w:t xml:space="preserve">=91.9kN.m   </w:t>
       </w:r>
       <w:r>
         <w:fldChar w:fldCharType="begin"/>
@@ -9964,7 +9985,7 @@
           <w:color w:val="000000"/>
           <w:shd w:val="clear" w:color="auto" w:fill="ffffff"/>
         </w:rPr>
-        <w:t xml:space="preserve">=22.3kN   </w:t>
+        <w:t xml:space="preserve">=282.0kN   </w:t>
       </w:r>
       <w:r>
         <w:fldChar w:fldCharType="begin"/>
@@ -9994,689 +10015,9 @@
           <w:color w:val="000000"/>
           <w:shd w:val="clear" w:color="auto" w:fill="ffffff"/>
         </w:rPr>
-        <w:t xml:space="preserve">=48.6kN</w:t>
-      </w:r>
-    </w:p>
-    <w:p>
-      <w:pPr>
-        <w:spacing w:beforeLines="113" w:afterLines="113" w:line="113"/>
-        <w:jc w:val="center"/>
-      </w:pPr>
-      <w:pPr>
-        <w:jc w:val="center"/>
-      </w:pPr>
-      <w:r>
-        <w:rPr>
-          <w:rFonts w:ascii="宋体" w:eastAsia="宋体" w:hint="eastAsia"/>
-          <w:b w:val="0"/>
-          <w:sz w:val="20"/>
-          <w:szCs w:val="20"/>
-          <w:color w:val="000000"/>
-          <w:shd w:val="clear" w:color="auto" w:fill="ffffff"/>
-        </w:rPr>
-        <w:t xml:space="preserve">桩反力表</w:t>
-      </w:r>
-    </w:p>
-    <w:tbl>
-      <w:tblPr>
-        <w:tblW w:w="8391" w:type="dxa"/>
-        <w:jc w:val="center"/>
-        <w:tblBorders>
-          <w:top w:val="single" w:sz="14" w:space="0" w:color="auto"/>
-          <w:left w:val="single" w:sz="14" w:space="0" w:color="auto"/>
-          <w:bottom w:val="single" w:sz="14" w:space="0" w:color="auto"/>
-          <w:right w:val="single" w:sz="14" w:space="0" w:color="auto"/>
-          <w:insideH w:val="single" w:sz="4" w:space="0" w:color="auto"/>
-          <w:insideV w:val="single" w:sz="4" w:space="0" w:color="auto"/>
-        </w:tblBorders>
-      </w:tblPr>
-      <w:tblGrid>
-        <w:gridCol w:w="1360"/>
-        <w:gridCol w:w="1360"/>
-        <w:gridCol w:w="1360"/>
-        <w:gridCol w:w="1360"/>
-        <w:gridCol w:w="1360"/>
-        <w:gridCol w:w="1360"/>
-      </w:tblGrid>
-      <w:tr>
-        <w:trPr>
-          <w:tblHeader/>
-        </w:trPr>
-        <w:tc>
-          <w:tcPr>
-            <w:tcW w:w="1360" w:type="dxa"/>
-            <w:vAlign w:val="center"/>
-            <w:shd w:val="clear" w:color="auto" w:fill="ffffff"/>
-          </w:tcPr>
-          <w:p>
-            <w:pPr>
-              <w:jc w:val="center"/>
-            </w:pPr>
-            <w:pPr>
-              <w:jc w:val="center"/>
-            </w:pPr>
-            <w:r>
-              <w:rPr>
-                <w:rFonts w:ascii="宋体" w:eastAsia="宋体" w:hint="eastAsia"/>
-                <w:b w:val="0"/>
-                <w:sz w:val="20"/>
-                <w:szCs w:val="20"/>
-                <w:color w:val="000000"/>
-                <w:shd w:val="clear" w:color="auto" w:fill="ffffff"/>
-              </w:rPr>
-              <w:t xml:space="preserve">桩号</w:t>
-            </w:r>
-          </w:p>
-        </w:tc>
-        <w:tc>
-          <w:tcPr>
-            <w:tcW w:w="1360" w:type="dxa"/>
-            <w:vAlign w:val="center"/>
-            <w:shd w:val="clear" w:color="auto" w:fill="ffffff"/>
-          </w:tcPr>
-          <w:p>
-            <w:pPr>
-              <w:jc w:val="center"/>
-            </w:pPr>
-            <w:pPr>
-              <w:jc w:val="center"/>
-            </w:pPr>
-            <w:r>
-              <w:rPr>
-                <w:rFonts w:ascii="宋体" w:eastAsia="宋体" w:hint="eastAsia"/>
-                <w:b w:val="0"/>
-                <w:sz w:val="20"/>
-                <w:szCs w:val="20"/>
-                <w:color w:val="000000"/>
-                <w:shd w:val="clear" w:color="auto" w:fill="ffffff"/>
-              </w:rPr>
-              <w:t xml:space="preserve">X</w:t>
-            </w:r>
-          </w:p>
-        </w:tc>
-        <w:tc>
-          <w:tcPr>
-            <w:tcW w:w="1360" w:type="dxa"/>
-            <w:vAlign w:val="center"/>
-            <w:shd w:val="clear" w:color="auto" w:fill="ffffff"/>
-          </w:tcPr>
-          <w:p>
-            <w:pPr>
-              <w:jc w:val="center"/>
-            </w:pPr>
-            <w:pPr>
-              <w:jc w:val="center"/>
-            </w:pPr>
-            <w:r>
-              <w:rPr>
-                <w:rFonts w:ascii="宋体" w:eastAsia="宋体" w:hint="eastAsia"/>
-                <w:b w:val="0"/>
-                <w:sz w:val="20"/>
-                <w:szCs w:val="20"/>
-                <w:color w:val="000000"/>
-                <w:shd w:val="clear" w:color="auto" w:fill="ffffff"/>
-              </w:rPr>
-              <w:t xml:space="preserve">Y</w:t>
-            </w:r>
-          </w:p>
-        </w:tc>
-        <w:tc>
-          <w:tcPr>
-            <w:tcW w:w="1360" w:type="dxa"/>
-            <w:vAlign w:val="center"/>
-            <w:shd w:val="clear" w:color="auto" w:fill="ffffff"/>
-          </w:tcPr>
-          <w:p>
-            <w:pPr>
-              <w:jc w:val="center"/>
-            </w:pPr>
-            <w:pPr>
-              <w:jc w:val="center"/>
-            </w:pPr>
-            <w:r>
-              <w:rPr>
-                <w:rFonts w:ascii="宋体" w:eastAsia="宋体" w:hint="eastAsia"/>
-                <w:b w:val="0"/>
-                <w:sz w:val="20"/>
-                <w:szCs w:val="20"/>
-                <w:color w:val="000000"/>
-                <w:shd w:val="clear" w:color="auto" w:fill="ffffff"/>
-              </w:rPr>
-              <w:t xml:space="preserve">桩净反力Qn(kN)</w:t>
-            </w:r>
-          </w:p>
-        </w:tc>
-        <w:tc>
-          <w:tcPr>
-            <w:tcW w:w="1360" w:type="dxa"/>
-            <w:vAlign w:val="center"/>
-            <w:shd w:val="clear" w:color="auto" w:fill="ffffff"/>
-          </w:tcPr>
-          <w:p>
-            <w:pPr>
-              <w:jc w:val="center"/>
-            </w:pPr>
-            <w:pPr>
-              <w:jc w:val="center"/>
-            </w:pPr>
-            <w:r>
-              <w:rPr>
-                <w:rFonts w:ascii="宋体" w:eastAsia="宋体" w:hint="eastAsia"/>
-                <w:b w:val="0"/>
-                <w:sz w:val="20"/>
-                <w:szCs w:val="20"/>
-                <w:color w:val="000000"/>
-                <w:shd w:val="clear" w:color="auto" w:fill="ffffff"/>
-              </w:rPr>
-              <w:t xml:space="preserve">桩反力Q(kN)</w:t>
-            </w:r>
-          </w:p>
-        </w:tc>
-        <w:tc>
-          <w:tcPr>
-            <w:tcW w:w="1360" w:type="dxa"/>
-            <w:vAlign w:val="center"/>
-            <w:shd w:val="clear" w:color="auto" w:fill="ffffff"/>
-          </w:tcPr>
-          <w:p>
-            <w:pPr>
-              <w:jc w:val="center"/>
-            </w:pPr>
-            <w:pPr>
-              <w:jc w:val="center"/>
-            </w:pPr>
-            <w:r>
-              <w:rPr>
-                <w:rFonts w:ascii="宋体" w:eastAsia="宋体" w:hint="eastAsia"/>
-                <w:b w:val="0"/>
-                <w:sz w:val="20"/>
-                <w:szCs w:val="20"/>
-                <w:color w:val="000000"/>
-                <w:shd w:val="clear" w:color="auto" w:fill="ffffff"/>
-              </w:rPr>
-              <w:t xml:space="preserve">是否满足</w:t>
-            </w:r>
-          </w:p>
-        </w:tc>
-      </w:tr>
-      <w:tr>
-        <w:trPr/>
-        <w:tc>
-          <w:tcPr>
-            <w:tcW w:w="1360" w:type="dxa"/>
-            <w:vAlign w:val="center"/>
-            <w:shd w:val="clear" w:color="auto" w:fill="ffffff"/>
-          </w:tcPr>
-          <w:p>
-            <w:pPr>
-              <w:jc w:val="center"/>
-            </w:pPr>
-            <w:pPr>
-              <w:jc w:val="center"/>
-            </w:pPr>
-            <w:r>
-              <w:rPr>
-                <w:rFonts w:ascii="宋体" w:eastAsia="宋体" w:hint="eastAsia"/>
-                <w:b w:val="0"/>
-                <w:sz w:val="20"/>
-                <w:szCs w:val="20"/>
-                <w:color w:val="000000"/>
-                <w:shd w:val="clear" w:color="auto" w:fill="ffffff"/>
-              </w:rPr>
-              <w:t xml:space="preserve">1</w:t>
-            </w:r>
-          </w:p>
-        </w:tc>
-        <w:tc>
-          <w:tcPr>
-            <w:tcW w:w="1360" w:type="dxa"/>
-            <w:vAlign w:val="center"/>
-            <w:shd w:val="clear" w:color="auto" w:fill="ffffff"/>
-          </w:tcPr>
-          <w:p>
-            <w:pPr>
-              <w:jc w:val="center"/>
-            </w:pPr>
-            <w:pPr>
-              <w:jc w:val="center"/>
-            </w:pPr>
-            <w:r>
-              <w:rPr>
-                <w:rFonts w:ascii="宋体" w:eastAsia="宋体" w:hint="eastAsia"/>
-                <w:b w:val="0"/>
-                <w:sz w:val="20"/>
-                <w:szCs w:val="20"/>
-                <w:color w:val="000000"/>
-                <w:shd w:val="clear" w:color="auto" w:fill="ffffff"/>
-              </w:rPr>
-              <w:t xml:space="preserve">0.0</w:t>
-            </w:r>
-          </w:p>
-        </w:tc>
-        <w:tc>
-          <w:tcPr>
-            <w:tcW w:w="1360" w:type="dxa"/>
-            <w:vAlign w:val="center"/>
-            <w:shd w:val="clear" w:color="auto" w:fill="ffffff"/>
-          </w:tcPr>
-          <w:p>
-            <w:pPr>
-              <w:jc w:val="center"/>
-            </w:pPr>
-            <w:pPr>
-              <w:jc w:val="center"/>
-            </w:pPr>
-            <w:r>
-              <w:rPr>
-                <w:rFonts w:ascii="宋体" w:eastAsia="宋体" w:hint="eastAsia"/>
-                <w:b w:val="0"/>
-                <w:sz w:val="20"/>
-                <w:szCs w:val="20"/>
-                <w:color w:val="000000"/>
-                <w:shd w:val="clear" w:color="auto" w:fill="ffffff"/>
-              </w:rPr>
-              <w:t xml:space="preserve">866.0</w:t>
-            </w:r>
-          </w:p>
-        </w:tc>
-        <w:tc>
-          <w:tcPr>
-            <w:tcW w:w="1360" w:type="dxa"/>
-            <w:vAlign w:val="center"/>
-            <w:shd w:val="clear" w:color="auto" w:fill="ffffff"/>
-          </w:tcPr>
-          <w:p>
-            <w:pPr>
-              <w:jc w:val="center"/>
-            </w:pPr>
-            <w:pPr>
-              <w:jc w:val="center"/>
-            </w:pPr>
-            <w:r>
-              <w:rPr>
-                <w:rFonts w:ascii="宋体" w:eastAsia="宋体" w:hint="eastAsia"/>
-                <w:b w:val="0"/>
-                <w:sz w:val="20"/>
-                <w:szCs w:val="20"/>
-                <w:color w:val="000000"/>
-                <w:shd w:val="clear" w:color="auto" w:fill="ffffff"/>
-              </w:rPr>
-              <w:t xml:space="preserve">2076.12</w:t>
-            </w:r>
-          </w:p>
-        </w:tc>
-        <w:tc>
-          <w:tcPr>
-            <w:tcW w:w="1360" w:type="dxa"/>
-            <w:vAlign w:val="center"/>
-            <w:shd w:val="clear" w:color="auto" w:fill="ffffff"/>
-          </w:tcPr>
-          <w:p>
-            <w:pPr>
-              <w:jc w:val="center"/>
-            </w:pPr>
-            <w:pPr>
-              <w:jc w:val="center"/>
-            </w:pPr>
-            <w:r>
-              <w:rPr>
-                <w:rFonts w:ascii="宋体" w:eastAsia="宋体" w:hint="eastAsia"/>
-                <w:b w:val="0"/>
-                <w:sz w:val="20"/>
-                <w:szCs w:val="20"/>
-                <w:color w:val="000000"/>
-                <w:shd w:val="clear" w:color="auto" w:fill="ffffff"/>
-              </w:rPr>
-              <w:t xml:space="preserve">2126.50</w:t>
-            </w:r>
-          </w:p>
-        </w:tc>
-        <w:tc>
-          <w:tcPr>
-            <w:tcW w:w="1360" w:type="dxa"/>
-            <w:vAlign w:val="center"/>
-            <w:shd w:val="clear" w:color="auto" w:fill="ffffff"/>
-          </w:tcPr>
-          <w:p>
-            <w:pPr>
-              <w:jc w:val="center"/>
-            </w:pPr>
-            <w:pPr>
-              <w:jc w:val="center"/>
-            </w:pPr>
-            <w:r>
-              <w:rPr>
-                <w:rFonts w:ascii="宋体" w:eastAsia="宋体" w:hint="eastAsia"/>
-                <w:b w:val="0"/>
-                <w:sz w:val="20"/>
-                <w:szCs w:val="20"/>
-                <w:color w:val="000000"/>
-                <w:shd w:val="clear" w:color="auto" w:fill="ffffff"/>
-              </w:rPr>
-              <w:t xml:space="preserve">满足</w:t>
-            </w:r>
-          </w:p>
-        </w:tc>
-      </w:tr>
-      <w:tr>
-        <w:trPr/>
-        <w:tc>
-          <w:tcPr>
-            <w:tcW w:w="1360" w:type="dxa"/>
-            <w:vAlign w:val="center"/>
-            <w:shd w:val="clear" w:color="auto" w:fill="ffffff"/>
-          </w:tcPr>
-          <w:p>
-            <w:pPr>
-              <w:jc w:val="center"/>
-            </w:pPr>
-            <w:pPr>
-              <w:jc w:val="center"/>
-            </w:pPr>
-            <w:r>
-              <w:rPr>
-                <w:rFonts w:ascii="宋体" w:eastAsia="宋体" w:hint="eastAsia"/>
-                <w:b w:val="0"/>
-                <w:sz w:val="20"/>
-                <w:szCs w:val="20"/>
-                <w:color w:val="000000"/>
-                <w:shd w:val="clear" w:color="auto" w:fill="ffffff"/>
-              </w:rPr>
-              <w:t xml:space="preserve">2</w:t>
-            </w:r>
-          </w:p>
-        </w:tc>
-        <w:tc>
-          <w:tcPr>
-            <w:tcW w:w="1360" w:type="dxa"/>
-            <w:vAlign w:val="center"/>
-            <w:shd w:val="clear" w:color="auto" w:fill="ffffff"/>
-          </w:tcPr>
-          <w:p>
-            <w:pPr>
-              <w:jc w:val="center"/>
-            </w:pPr>
-            <w:pPr>
-              <w:jc w:val="center"/>
-            </w:pPr>
-            <w:r>
-              <w:rPr>
-                <w:rFonts w:ascii="宋体" w:eastAsia="宋体" w:hint="eastAsia"/>
-                <w:b w:val="0"/>
-                <w:sz w:val="20"/>
-                <w:szCs w:val="20"/>
-                <w:color w:val="000000"/>
-                <w:shd w:val="clear" w:color="auto" w:fill="ffffff"/>
-              </w:rPr>
-              <w:t xml:space="preserve">-750.0</w:t>
-            </w:r>
-          </w:p>
-        </w:tc>
-        <w:tc>
-          <w:tcPr>
-            <w:tcW w:w="1360" w:type="dxa"/>
-            <w:vAlign w:val="center"/>
-            <w:shd w:val="clear" w:color="auto" w:fill="ffffff"/>
-          </w:tcPr>
-          <w:p>
-            <w:pPr>
-              <w:jc w:val="center"/>
-            </w:pPr>
-            <w:pPr>
-              <w:jc w:val="center"/>
-            </w:pPr>
-            <w:r>
-              <w:rPr>
-                <w:rFonts w:ascii="宋体" w:eastAsia="宋体" w:hint="eastAsia"/>
-                <w:b w:val="0"/>
-                <w:sz w:val="20"/>
-                <w:szCs w:val="20"/>
-                <w:color w:val="000000"/>
-                <w:shd w:val="clear" w:color="auto" w:fill="ffffff"/>
-              </w:rPr>
-              <w:t xml:space="preserve">-433.0</w:t>
-            </w:r>
-          </w:p>
-        </w:tc>
-        <w:tc>
-          <w:tcPr>
-            <w:tcW w:w="1360" w:type="dxa"/>
-            <w:vAlign w:val="center"/>
-            <w:shd w:val="clear" w:color="auto" w:fill="ffffff"/>
-          </w:tcPr>
-          <w:p>
-            <w:pPr>
-              <w:jc w:val="center"/>
-            </w:pPr>
-            <w:pPr>
-              <w:jc w:val="center"/>
-            </w:pPr>
-            <w:r>
-              <w:rPr>
-                <w:rFonts w:ascii="宋体" w:eastAsia="宋体" w:hint="eastAsia"/>
-                <w:b w:val="0"/>
-                <w:sz w:val="20"/>
-                <w:szCs w:val="20"/>
-                <w:color w:val="000000"/>
-                <w:shd w:val="clear" w:color="auto" w:fill="ffffff"/>
-              </w:rPr>
-              <w:t xml:space="preserve">1954.44</w:t>
-            </w:r>
-          </w:p>
-        </w:tc>
-        <w:tc>
-          <w:tcPr>
-            <w:tcW w:w="1360" w:type="dxa"/>
-            <w:vAlign w:val="center"/>
-            <w:shd w:val="clear" w:color="auto" w:fill="ffffff"/>
-          </w:tcPr>
-          <w:p>
-            <w:pPr>
-              <w:jc w:val="center"/>
-            </w:pPr>
-            <w:pPr>
-              <w:jc w:val="center"/>
-            </w:pPr>
-            <w:r>
-              <w:rPr>
-                <w:rFonts w:ascii="宋体" w:eastAsia="宋体" w:hint="eastAsia"/>
-                <w:b w:val="0"/>
-                <w:sz w:val="20"/>
-                <w:szCs w:val="20"/>
-                <w:color w:val="000000"/>
-                <w:shd w:val="clear" w:color="auto" w:fill="ffffff"/>
-              </w:rPr>
-              <w:t xml:space="preserve">2004.83</w:t>
-            </w:r>
-          </w:p>
-        </w:tc>
-        <w:tc>
-          <w:tcPr>
-            <w:tcW w:w="1360" w:type="dxa"/>
-            <w:vAlign w:val="center"/>
-            <w:shd w:val="clear" w:color="auto" w:fill="ffffff"/>
-          </w:tcPr>
-          <w:p>
-            <w:pPr>
-              <w:jc w:val="center"/>
-            </w:pPr>
-            <w:pPr>
-              <w:jc w:val="center"/>
-            </w:pPr>
-            <w:r>
-              <w:rPr>
-                <w:rFonts w:ascii="宋体" w:eastAsia="宋体" w:hint="eastAsia"/>
-                <w:b w:val="0"/>
-                <w:sz w:val="20"/>
-                <w:szCs w:val="20"/>
-                <w:color w:val="000000"/>
-                <w:shd w:val="clear" w:color="auto" w:fill="ffffff"/>
-              </w:rPr>
-              <w:t xml:space="preserve">满足</w:t>
-            </w:r>
-          </w:p>
-        </w:tc>
-      </w:tr>
-      <w:tr>
-        <w:trPr/>
-        <w:tc>
-          <w:tcPr>
-            <w:tcW w:w="1360" w:type="dxa"/>
-            <w:vAlign w:val="center"/>
-            <w:shd w:val="clear" w:color="auto" w:fill="ffffff"/>
-          </w:tcPr>
-          <w:p>
-            <w:pPr>
-              <w:jc w:val="center"/>
-            </w:pPr>
-            <w:pPr>
-              <w:jc w:val="center"/>
-            </w:pPr>
-            <w:r>
-              <w:rPr>
-                <w:rFonts w:ascii="宋体" w:eastAsia="宋体" w:hint="eastAsia"/>
-                <w:b w:val="0"/>
-                <w:sz w:val="20"/>
-                <w:szCs w:val="20"/>
-                <w:color w:val="000000"/>
-                <w:shd w:val="clear" w:color="auto" w:fill="ffffff"/>
-              </w:rPr>
-              <w:t xml:space="preserve">3</w:t>
-            </w:r>
-          </w:p>
-        </w:tc>
-        <w:tc>
-          <w:tcPr>
-            <w:tcW w:w="1360" w:type="dxa"/>
-            <w:vAlign w:val="center"/>
-            <w:shd w:val="clear" w:color="auto" w:fill="ffffff"/>
-          </w:tcPr>
-          <w:p>
-            <w:pPr>
-              <w:jc w:val="center"/>
-            </w:pPr>
-            <w:pPr>
-              <w:jc w:val="center"/>
-            </w:pPr>
-            <w:r>
-              <w:rPr>
-                <w:rFonts w:ascii="宋体" w:eastAsia="宋体" w:hint="eastAsia"/>
-                <w:b w:val="0"/>
-                <w:sz w:val="20"/>
-                <w:szCs w:val="20"/>
-                <w:color w:val="000000"/>
-                <w:shd w:val="clear" w:color="auto" w:fill="ffffff"/>
-              </w:rPr>
-              <w:t xml:space="preserve">750.0</w:t>
-            </w:r>
-          </w:p>
-        </w:tc>
-        <w:tc>
-          <w:tcPr>
-            <w:tcW w:w="1360" w:type="dxa"/>
-            <w:vAlign w:val="center"/>
-            <w:shd w:val="clear" w:color="auto" w:fill="ffffff"/>
-          </w:tcPr>
-          <w:p>
-            <w:pPr>
-              <w:jc w:val="center"/>
-            </w:pPr>
-            <w:pPr>
-              <w:jc w:val="center"/>
-            </w:pPr>
-            <w:r>
-              <w:rPr>
-                <w:rFonts w:ascii="宋体" w:eastAsia="宋体" w:hint="eastAsia"/>
-                <w:b w:val="0"/>
-                <w:sz w:val="20"/>
-                <w:szCs w:val="20"/>
-                <w:color w:val="000000"/>
-                <w:shd w:val="clear" w:color="auto" w:fill="ffffff"/>
-              </w:rPr>
-              <w:t xml:space="preserve">-433.0</w:t>
-            </w:r>
-          </w:p>
-        </w:tc>
-        <w:tc>
-          <w:tcPr>
-            <w:tcW w:w="1360" w:type="dxa"/>
-            <w:vAlign w:val="center"/>
-            <w:shd w:val="clear" w:color="auto" w:fill="ffffff"/>
-          </w:tcPr>
-          <w:p>
-            <w:pPr>
-              <w:jc w:val="center"/>
-            </w:pPr>
-            <w:pPr>
-              <w:jc w:val="center"/>
-            </w:pPr>
-            <w:r>
-              <w:rPr>
-                <w:rFonts w:ascii="宋体" w:eastAsia="宋体" w:hint="eastAsia"/>
-                <w:b w:val="0"/>
-                <w:sz w:val="20"/>
-                <w:szCs w:val="20"/>
-                <w:color w:val="000000"/>
-                <w:shd w:val="clear" w:color="auto" w:fill="ffffff"/>
-              </w:rPr>
-              <w:t xml:space="preserve">2091.72</w:t>
-            </w:r>
-          </w:p>
-        </w:tc>
-        <w:tc>
-          <w:tcPr>
-            <w:tcW w:w="1360" w:type="dxa"/>
-            <w:vAlign w:val="center"/>
-            <w:shd w:val="clear" w:color="auto" w:fill="ffffff"/>
-          </w:tcPr>
-          <w:p>
-            <w:pPr>
-              <w:jc w:val="center"/>
-            </w:pPr>
-            <w:pPr>
-              <w:jc w:val="center"/>
-            </w:pPr>
-            <w:r>
-              <w:rPr>
-                <w:rFonts w:ascii="宋体" w:eastAsia="宋体" w:hint="eastAsia"/>
-                <w:b w:val="0"/>
-                <w:sz w:val="20"/>
-                <w:szCs w:val="20"/>
-                <w:color w:val="000000"/>
-                <w:shd w:val="clear" w:color="auto" w:fill="ffffff"/>
-              </w:rPr>
-              <w:t xml:space="preserve">2142.10</w:t>
-            </w:r>
-          </w:p>
-        </w:tc>
-        <w:tc>
-          <w:tcPr>
-            <w:tcW w:w="1360" w:type="dxa"/>
-            <w:vAlign w:val="center"/>
-            <w:shd w:val="clear" w:color="auto" w:fill="ffffff"/>
-          </w:tcPr>
-          <w:p>
-            <w:pPr>
-              <w:jc w:val="center"/>
-            </w:pPr>
-            <w:pPr>
-              <w:jc w:val="center"/>
-            </w:pPr>
-            <w:r>
-              <w:rPr>
-                <w:rFonts w:ascii="宋体" w:eastAsia="宋体" w:hint="eastAsia"/>
-                <w:b w:val="0"/>
-                <w:sz w:val="20"/>
-                <w:szCs w:val="20"/>
-                <w:color w:val="000000"/>
-                <w:shd w:val="clear" w:color="auto" w:fill="ffffff"/>
-              </w:rPr>
-              <w:t xml:space="preserve">满足</w:t>
-            </w:r>
-          </w:p>
-        </w:tc>
-      </w:tr>
-    </w:tbl>
+        <w:t xml:space="preserve">=154.6kN</w:t>
+      </w:r>
+    </w:p>
     <w:p>
       <w:pPr>
         <w:ind w:firstLineChars="200"/>
@@ -10695,67 +10036,7 @@
           <w:color w:val="000000"/>
           <w:shd w:val="clear" w:color="auto" w:fill="ffffff"/>
         </w:rPr>
-        <w:t xml:space="preserve">  桩总反力</w:t>
-      </w:r>
-      <w:r>
-        <w:fldChar w:fldCharType="begin"/>
-      </w:r>
-      <w:r>
-        <w:rPr>
-          <w:rFonts w:ascii="宋体" w:eastAsia="宋体" w:hint="eastAsia"/>
-          <w:sz w:val="20"/>
-          <w:szCs w:val="20"/>
-          <w:color w:val="000000"/>
-          <w:shd w:val="clear" w:color="auto" w:fill="ffffff"/>
-        </w:rPr>
-        <w:instrText>EQ \s\up0(Q)\s\do2(p)</w:instrText>
-      </w:r>
-      <w:r>
-        <w:fldChar w:fldCharType="end"/>
-      </w:r>
-      <w:pPr>
-        <w:jc w:val="left"/>
-      </w:pPr>
-      <w:r>
-        <w:rPr>
-          <w:rFonts w:ascii="宋体" w:eastAsia="宋体" w:hint="eastAsia"/>
-          <w:b w:val="0"/>
-          <w:sz w:val="20"/>
-          <w:szCs w:val="20"/>
-          <w:color w:val="000000"/>
-          <w:shd w:val="clear" w:color="auto" w:fill="ffffff"/>
-        </w:rPr>
-        <w:t xml:space="preserve">=    6273.4 kN;        桩均反力</w:t>
-      </w:r>
-      <w:r>
-        <w:fldChar w:fldCharType="begin"/>
-      </w:r>
-      <w:r>
-        <w:rPr>
-          <w:rFonts w:ascii="宋体" w:eastAsia="宋体" w:hint="eastAsia"/>
-          <w:sz w:val="20"/>
-          <w:szCs w:val="20"/>
-          <w:color w:val="000000"/>
-          <w:shd w:val="clear" w:color="auto" w:fill="ffffff"/>
-        </w:rPr>
-        <w:instrText>EQ \s\up0(Q)\s\do2(ave)</w:instrText>
-      </w:r>
-      <w:r>
-        <w:fldChar w:fldCharType="end"/>
-      </w:r>
-      <w:pPr>
-        <w:jc w:val="left"/>
-      </w:pPr>
-      <w:r>
-        <w:rPr>
-          <w:rFonts w:ascii="宋体" w:eastAsia="宋体" w:hint="eastAsia"/>
-          <w:b w:val="0"/>
-          <w:sz w:val="20"/>
-          <w:szCs w:val="20"/>
-          <w:color w:val="000000"/>
-          <w:shd w:val="clear" w:color="auto" w:fill="ffffff"/>
-        </w:rPr>
-        <w:t xml:space="preserve">=    2091.1 kN</w:t>
+        <w:t xml:space="preserve">  承台及覆土重:</w:t>
       </w:r>
     </w:p>
     <w:p>
@@ -10776,117 +10057,7 @@
           <w:color w:val="000000"/>
           <w:shd w:val="clear" w:color="auto" w:fill="ffffff"/>
         </w:rPr>
-        <w:t xml:space="preserve"/>
-      </w:r>
-    </w:p>
-    <w:p>
-      <w:pPr>
-        <w:spacing w:beforeLines="113" w:afterLines="113" w:line="113"/>
-        <w:jc w:val="center"/>
-      </w:pPr>
-      <w:pPr>
-        <w:jc w:val="center"/>
-      </w:pPr>
-      <w:r>
-        <w:rPr>
-          <w:rFonts w:ascii="宋体" w:eastAsia="宋体" w:hint="eastAsia"/>
-          <w:b w:val="0"/>
-          <w:sz w:val="20"/>
-          <w:szCs w:val="20"/>
-          <w:color w:val="000000"/>
-          <w:shd w:val="clear" w:color="auto" w:fill="ffffff"/>
-        </w:rPr>
-        <w:t xml:space="preserve">当前荷载组合</w:t>
-      </w:r>
-    </w:p>
-    <w:tbl>
-      <w:tblPr>
-        <w:tblW w:w="8391" w:type="dxa"/>
-        <w:jc w:val="center"/>
-        <w:tblBorders>
-          <w:top w:val="single" w:sz="14" w:space="0" w:color="auto"/>
-          <w:left w:val="single" w:sz="14" w:space="0" w:color="auto"/>
-          <w:bottom w:val="single" w:sz="14" w:space="0" w:color="auto"/>
-          <w:right w:val="single" w:sz="14" w:space="0" w:color="auto"/>
-          <w:insideH w:val="single" w:sz="4" w:space="0" w:color="auto"/>
-          <w:insideV w:val="single" w:sz="4" w:space="0" w:color="auto"/>
-        </w:tblBorders>
-      </w:tblPr>
-      <w:tblGrid>
-        <w:gridCol w:w="8391"/>
-      </w:tblGrid>
-      <w:tr>
-        <w:trPr>
-          <w:tblHeader/>
-        </w:trPr>
-        <w:tc>
-          <w:tcPr>
-            <w:tcW w:w="8391" w:type="dxa"/>
-            <w:vAlign w:val="center"/>
-            <w:shd w:val="clear" w:color="auto" w:fill="ffffff"/>
-          </w:tcPr>
-          <w:p>
-            <w:pPr>
-              <w:jc w:val="center"/>
-            </w:pPr>
-            <w:pPr>
-              <w:jc w:val="center"/>
-            </w:pPr>
-            <w:r>
-              <w:rPr>
-                <w:rFonts w:ascii="宋体" w:eastAsia="宋体" w:hint="eastAsia"/>
-                <w:b w:val="0"/>
-                <w:sz w:val="20"/>
-                <w:szCs w:val="20"/>
-                <w:color w:val="000000"/>
-                <w:shd w:val="clear" w:color="auto" w:fill="ffffff"/>
-              </w:rPr>
-              <w:t xml:space="preserve">【49】SATWE标准组合:1.00*恒+0.50*活-0.20*风x右-1.00*地x</w:t>
-            </w:r>
-          </w:p>
-        </w:tc>
-      </w:tr>
-    </w:tbl>
-    <w:p>
-      <w:pPr>
-        <w:ind w:firstLineChars="200"/>
-        <w:spacing w:beforeLines="0" w:afterLines="0" w:line="56"/>
-        <w:jc w:val="left"/>
-      </w:pPr>
-      <w:pPr>
-        <w:jc w:val="left"/>
-      </w:pPr>
-      <w:r>
-        <w:rPr>
-          <w:rFonts w:ascii="宋体" w:eastAsia="宋体" w:hint="eastAsia"/>
-          <w:b w:val="0"/>
-          <w:sz w:val="20"/>
-          <w:szCs w:val="20"/>
-          <w:color w:val="000000"/>
-          <w:shd w:val="clear" w:color="auto" w:fill="ffffff"/>
-        </w:rPr>
-        <w:t xml:space="preserve">  承台底面荷载 :（考虑柱底剪力的影响）</w:t>
-      </w:r>
-    </w:p>
-    <w:p>
-      <w:pPr>
-        <w:ind w:firstLineChars="200"/>
-        <w:spacing w:beforeLines="0" w:afterLines="0" w:line="56"/>
-        <w:jc w:val="left"/>
-      </w:pPr>
-      <w:pPr>
-        <w:jc w:val="left"/>
-      </w:pPr>
-      <w:r>
-        <w:rPr>
-          <w:rFonts w:ascii="宋体" w:eastAsia="宋体" w:hint="eastAsia"/>
-          <w:b w:val="0"/>
-          <w:sz w:val="20"/>
-          <w:szCs w:val="20"/>
-          <w:color w:val="000000"/>
-          <w:shd w:val="clear" w:color="auto" w:fill="ffffff"/>
-        </w:rPr>
-        <w:t xml:space="preserve">  N=5078.4kN   </w:t>
+        <w:t xml:space="preserve">  </w:t>
       </w:r>
       <w:r>
         <w:fldChar w:fldCharType="begin"/>
@@ -10899,7 +10070,7 @@
           <w:color w:val="000000"/>
           <w:shd w:val="clear" w:color="auto" w:fill="ffffff"/>
         </w:rPr>
-        <w:instrText>EQ \s\up0(M)\s\do2(x)</w:instrText>
+        <w:instrText>EQ \s\up0(G)\s\do2(k)</w:instrText>
       </w:r>
       <w:r>
         <w:fldChar w:fldCharType="end"/>
@@ -10916,1202 +10087,7 @@
           <w:color w:val="000000"/>
           <w:shd w:val="clear" w:color="auto" w:fill="ffffff"/>
         </w:rPr>
-        <w:t xml:space="preserve">=-82.0kN.m   </w:t>
-      </w:r>
-      <w:r>
-        <w:fldChar w:fldCharType="begin"/>
-      </w:r>
-      <w:r>
-        <w:rPr>
-          <w:rFonts w:ascii="宋体" w:eastAsia="宋体" w:hint="eastAsia"/>
-          <w:sz w:val="20"/>
-          <w:szCs w:val="20"/>
-          <w:color w:val="000000"/>
-          <w:shd w:val="clear" w:color="auto" w:fill="ffffff"/>
-        </w:rPr>
-        <w:instrText>EQ \s\up0(M)\s\do2(y)</w:instrText>
-      </w:r>
-      <w:r>
-        <w:fldChar w:fldCharType="end"/>
-      </w:r>
-      <w:pPr>
-        <w:jc w:val="left"/>
-      </w:pPr>
-      <w:r>
-        <w:rPr>
-          <w:rFonts w:ascii="宋体" w:eastAsia="宋体" w:hint="eastAsia"/>
-          <w:b w:val="0"/>
-          <w:sz w:val="20"/>
-          <w:szCs w:val="20"/>
-          <w:color w:val="000000"/>
-          <w:shd w:val="clear" w:color="auto" w:fill="ffffff"/>
-        </w:rPr>
-        <w:t xml:space="preserve">=-154.2kN.m   </w:t>
-      </w:r>
-      <w:r>
-        <w:fldChar w:fldCharType="begin"/>
-      </w:r>
-      <w:r>
-        <w:rPr>
-          <w:rFonts w:ascii="宋体" w:eastAsia="宋体" w:hint="eastAsia"/>
-          <w:sz w:val="20"/>
-          <w:szCs w:val="20"/>
-          <w:color w:val="000000"/>
-          <w:shd w:val="clear" w:color="auto" w:fill="ffffff"/>
-        </w:rPr>
-        <w:instrText>EQ \s\up0(Q)\s\do2(x)</w:instrText>
-      </w:r>
-      <w:r>
-        <w:fldChar w:fldCharType="end"/>
-      </w:r>
-      <w:pPr>
-        <w:jc w:val="left"/>
-      </w:pPr>
-      <w:r>
-        <w:rPr>
-          <w:rFonts w:ascii="宋体" w:eastAsia="宋体" w:hint="eastAsia"/>
-          <w:b w:val="0"/>
-          <w:sz w:val="20"/>
-          <w:szCs w:val="20"/>
-          <w:color w:val="000000"/>
-          <w:shd w:val="clear" w:color="auto" w:fill="ffffff"/>
-        </w:rPr>
-        <w:t xml:space="preserve">=-57.6kN   </w:t>
-      </w:r>
-      <w:r>
-        <w:fldChar w:fldCharType="begin"/>
-      </w:r>
-      <w:r>
-        <w:rPr>
-          <w:rFonts w:ascii="宋体" w:eastAsia="宋体" w:hint="eastAsia"/>
-          <w:sz w:val="20"/>
-          <w:szCs w:val="20"/>
-          <w:color w:val="000000"/>
-          <w:shd w:val="clear" w:color="auto" w:fill="ffffff"/>
-        </w:rPr>
-        <w:instrText>EQ \s\up0(Q)\s\do2(y)</w:instrText>
-      </w:r>
-      <w:r>
-        <w:fldChar w:fldCharType="end"/>
-      </w:r>
-      <w:pPr>
-        <w:jc w:val="left"/>
-      </w:pPr>
-      <w:r>
-        <w:rPr>
-          <w:rFonts w:ascii="宋体" w:eastAsia="宋体" w:hint="eastAsia"/>
-          <w:b w:val="0"/>
-          <w:sz w:val="20"/>
-          <w:szCs w:val="20"/>
-          <w:color w:val="000000"/>
-          <w:shd w:val="clear" w:color="auto" w:fill="ffffff"/>
-        </w:rPr>
-        <w:t xml:space="preserve">=39.4kN</w:t>
-      </w:r>
-    </w:p>
-    <w:p>
-      <w:pPr>
-        <w:spacing w:beforeLines="113" w:afterLines="113" w:line="113"/>
-        <w:jc w:val="center"/>
-      </w:pPr>
-      <w:pPr>
-        <w:jc w:val="center"/>
-      </w:pPr>
-      <w:r>
-        <w:rPr>
-          <w:rFonts w:ascii="宋体" w:eastAsia="宋体" w:hint="eastAsia"/>
-          <w:b w:val="0"/>
-          <w:sz w:val="20"/>
-          <w:szCs w:val="20"/>
-          <w:color w:val="000000"/>
-          <w:shd w:val="clear" w:color="auto" w:fill="ffffff"/>
-        </w:rPr>
-        <w:t xml:space="preserve">桩反力表</w:t>
-      </w:r>
-    </w:p>
-    <w:tbl>
-      <w:tblPr>
-        <w:tblW w:w="8391" w:type="dxa"/>
-        <w:jc w:val="center"/>
-        <w:tblBorders>
-          <w:top w:val="single" w:sz="14" w:space="0" w:color="auto"/>
-          <w:left w:val="single" w:sz="14" w:space="0" w:color="auto"/>
-          <w:bottom w:val="single" w:sz="14" w:space="0" w:color="auto"/>
-          <w:right w:val="single" w:sz="14" w:space="0" w:color="auto"/>
-          <w:insideH w:val="single" w:sz="4" w:space="0" w:color="auto"/>
-          <w:insideV w:val="single" w:sz="4" w:space="0" w:color="auto"/>
-        </w:tblBorders>
-      </w:tblPr>
-      <w:tblGrid>
-        <w:gridCol w:w="1360"/>
-        <w:gridCol w:w="1360"/>
-        <w:gridCol w:w="1360"/>
-        <w:gridCol w:w="1360"/>
-        <w:gridCol w:w="1360"/>
-        <w:gridCol w:w="1360"/>
-      </w:tblGrid>
-      <w:tr>
-        <w:trPr>
-          <w:tblHeader/>
-        </w:trPr>
-        <w:tc>
-          <w:tcPr>
-            <w:tcW w:w="1360" w:type="dxa"/>
-            <w:vAlign w:val="center"/>
-            <w:shd w:val="clear" w:color="auto" w:fill="ffffff"/>
-          </w:tcPr>
-          <w:p>
-            <w:pPr>
-              <w:jc w:val="center"/>
-            </w:pPr>
-            <w:pPr>
-              <w:jc w:val="center"/>
-            </w:pPr>
-            <w:r>
-              <w:rPr>
-                <w:rFonts w:ascii="宋体" w:eastAsia="宋体" w:hint="eastAsia"/>
-                <w:b w:val="0"/>
-                <w:sz w:val="20"/>
-                <w:szCs w:val="20"/>
-                <w:color w:val="000000"/>
-                <w:shd w:val="clear" w:color="auto" w:fill="ffffff"/>
-              </w:rPr>
-              <w:t xml:space="preserve">桩号</w:t>
-            </w:r>
-          </w:p>
-        </w:tc>
-        <w:tc>
-          <w:tcPr>
-            <w:tcW w:w="1360" w:type="dxa"/>
-            <w:vAlign w:val="center"/>
-            <w:shd w:val="clear" w:color="auto" w:fill="ffffff"/>
-          </w:tcPr>
-          <w:p>
-            <w:pPr>
-              <w:jc w:val="center"/>
-            </w:pPr>
-            <w:pPr>
-              <w:jc w:val="center"/>
-            </w:pPr>
-            <w:r>
-              <w:rPr>
-                <w:rFonts w:ascii="宋体" w:eastAsia="宋体" w:hint="eastAsia"/>
-                <w:b w:val="0"/>
-                <w:sz w:val="20"/>
-                <w:szCs w:val="20"/>
-                <w:color w:val="000000"/>
-                <w:shd w:val="clear" w:color="auto" w:fill="ffffff"/>
-              </w:rPr>
-              <w:t xml:space="preserve">X</w:t>
-            </w:r>
-          </w:p>
-        </w:tc>
-        <w:tc>
-          <w:tcPr>
-            <w:tcW w:w="1360" w:type="dxa"/>
-            <w:vAlign w:val="center"/>
-            <w:shd w:val="clear" w:color="auto" w:fill="ffffff"/>
-          </w:tcPr>
-          <w:p>
-            <w:pPr>
-              <w:jc w:val="center"/>
-            </w:pPr>
-            <w:pPr>
-              <w:jc w:val="center"/>
-            </w:pPr>
-            <w:r>
-              <w:rPr>
-                <w:rFonts w:ascii="宋体" w:eastAsia="宋体" w:hint="eastAsia"/>
-                <w:b w:val="0"/>
-                <w:sz w:val="20"/>
-                <w:szCs w:val="20"/>
-                <w:color w:val="000000"/>
-                <w:shd w:val="clear" w:color="auto" w:fill="ffffff"/>
-              </w:rPr>
-              <w:t xml:space="preserve">Y</w:t>
-            </w:r>
-          </w:p>
-        </w:tc>
-        <w:tc>
-          <w:tcPr>
-            <w:tcW w:w="1360" w:type="dxa"/>
-            <w:vAlign w:val="center"/>
-            <w:shd w:val="clear" w:color="auto" w:fill="ffffff"/>
-          </w:tcPr>
-          <w:p>
-            <w:pPr>
-              <w:jc w:val="center"/>
-            </w:pPr>
-            <w:pPr>
-              <w:jc w:val="center"/>
-            </w:pPr>
-            <w:r>
-              <w:rPr>
-                <w:rFonts w:ascii="宋体" w:eastAsia="宋体" w:hint="eastAsia"/>
-                <w:b w:val="0"/>
-                <w:sz w:val="20"/>
-                <w:szCs w:val="20"/>
-                <w:color w:val="000000"/>
-                <w:shd w:val="clear" w:color="auto" w:fill="ffffff"/>
-              </w:rPr>
-              <w:t xml:space="preserve">桩净反力Qn(kN)</w:t>
-            </w:r>
-          </w:p>
-        </w:tc>
-        <w:tc>
-          <w:tcPr>
-            <w:tcW w:w="1360" w:type="dxa"/>
-            <w:vAlign w:val="center"/>
-            <w:shd w:val="clear" w:color="auto" w:fill="ffffff"/>
-          </w:tcPr>
-          <w:p>
-            <w:pPr>
-              <w:jc w:val="center"/>
-            </w:pPr>
-            <w:pPr>
-              <w:jc w:val="center"/>
-            </w:pPr>
-            <w:r>
-              <w:rPr>
-                <w:rFonts w:ascii="宋体" w:eastAsia="宋体" w:hint="eastAsia"/>
-                <w:b w:val="0"/>
-                <w:sz w:val="20"/>
-                <w:szCs w:val="20"/>
-                <w:color w:val="000000"/>
-                <w:shd w:val="clear" w:color="auto" w:fill="ffffff"/>
-              </w:rPr>
-              <w:t xml:space="preserve">桩反力Q(kN)</w:t>
-            </w:r>
-          </w:p>
-        </w:tc>
-        <w:tc>
-          <w:tcPr>
-            <w:tcW w:w="1360" w:type="dxa"/>
-            <w:vAlign w:val="center"/>
-            <w:shd w:val="clear" w:color="auto" w:fill="ffffff"/>
-          </w:tcPr>
-          <w:p>
-            <w:pPr>
-              <w:jc w:val="center"/>
-            </w:pPr>
-            <w:pPr>
-              <w:jc w:val="center"/>
-            </w:pPr>
-            <w:r>
-              <w:rPr>
-                <w:rFonts w:ascii="宋体" w:eastAsia="宋体" w:hint="eastAsia"/>
-                <w:b w:val="0"/>
-                <w:sz w:val="20"/>
-                <w:szCs w:val="20"/>
-                <w:color w:val="000000"/>
-                <w:shd w:val="clear" w:color="auto" w:fill="ffffff"/>
-              </w:rPr>
-              <w:t xml:space="preserve">是否满足</w:t>
-            </w:r>
-          </w:p>
-        </w:tc>
-      </w:tr>
-      <w:tr>
-        <w:trPr/>
-        <w:tc>
-          <w:tcPr>
-            <w:tcW w:w="1360" w:type="dxa"/>
-            <w:vAlign w:val="center"/>
-            <w:shd w:val="clear" w:color="auto" w:fill="ffffff"/>
-          </w:tcPr>
-          <w:p>
-            <w:pPr>
-              <w:jc w:val="center"/>
-            </w:pPr>
-            <w:pPr>
-              <w:jc w:val="center"/>
-            </w:pPr>
-            <w:r>
-              <w:rPr>
-                <w:rFonts w:ascii="宋体" w:eastAsia="宋体" w:hint="eastAsia"/>
-                <w:b w:val="0"/>
-                <w:sz w:val="20"/>
-                <w:szCs w:val="20"/>
-                <w:color w:val="000000"/>
-                <w:shd w:val="clear" w:color="auto" w:fill="ffffff"/>
-              </w:rPr>
-              <w:t xml:space="preserve">1</w:t>
-            </w:r>
-          </w:p>
-        </w:tc>
-        <w:tc>
-          <w:tcPr>
-            <w:tcW w:w="1360" w:type="dxa"/>
-            <w:vAlign w:val="center"/>
-            <w:shd w:val="clear" w:color="auto" w:fill="ffffff"/>
-          </w:tcPr>
-          <w:p>
-            <w:pPr>
-              <w:jc w:val="center"/>
-            </w:pPr>
-            <w:pPr>
-              <w:jc w:val="center"/>
-            </w:pPr>
-            <w:r>
-              <w:rPr>
-                <w:rFonts w:ascii="宋体" w:eastAsia="宋体" w:hint="eastAsia"/>
-                <w:b w:val="0"/>
-                <w:sz w:val="20"/>
-                <w:szCs w:val="20"/>
-                <w:color w:val="000000"/>
-                <w:shd w:val="clear" w:color="auto" w:fill="ffffff"/>
-              </w:rPr>
-              <w:t xml:space="preserve">0.0</w:t>
-            </w:r>
-          </w:p>
-        </w:tc>
-        <w:tc>
-          <w:tcPr>
-            <w:tcW w:w="1360" w:type="dxa"/>
-            <w:vAlign w:val="center"/>
-            <w:shd w:val="clear" w:color="auto" w:fill="ffffff"/>
-          </w:tcPr>
-          <w:p>
-            <w:pPr>
-              <w:jc w:val="center"/>
-            </w:pPr>
-            <w:pPr>
-              <w:jc w:val="center"/>
-            </w:pPr>
-            <w:r>
-              <w:rPr>
-                <w:rFonts w:ascii="宋体" w:eastAsia="宋体" w:hint="eastAsia"/>
-                <w:b w:val="0"/>
-                <w:sz w:val="20"/>
-                <w:szCs w:val="20"/>
-                <w:color w:val="000000"/>
-                <w:shd w:val="clear" w:color="auto" w:fill="ffffff"/>
-              </w:rPr>
-              <w:t xml:space="preserve">866.0</w:t>
-            </w:r>
-          </w:p>
-        </w:tc>
-        <w:tc>
-          <w:tcPr>
-            <w:tcW w:w="1360" w:type="dxa"/>
-            <w:vAlign w:val="center"/>
-            <w:shd w:val="clear" w:color="auto" w:fill="ffffff"/>
-          </w:tcPr>
-          <w:p>
-            <w:pPr>
-              <w:jc w:val="center"/>
-            </w:pPr>
-            <w:pPr>
-              <w:jc w:val="center"/>
-            </w:pPr>
-            <w:r>
-              <w:rPr>
-                <w:rFonts w:ascii="宋体" w:eastAsia="宋体" w:hint="eastAsia"/>
-                <w:b w:val="0"/>
-                <w:sz w:val="20"/>
-                <w:szCs w:val="20"/>
-                <w:color w:val="000000"/>
-                <w:shd w:val="clear" w:color="auto" w:fill="ffffff"/>
-              </w:rPr>
-              <w:t xml:space="preserve">1755.90</w:t>
-            </w:r>
-          </w:p>
-        </w:tc>
-        <w:tc>
-          <w:tcPr>
-            <w:tcW w:w="1360" w:type="dxa"/>
-            <w:vAlign w:val="center"/>
-            <w:shd w:val="clear" w:color="auto" w:fill="ffffff"/>
-          </w:tcPr>
-          <w:p>
-            <w:pPr>
-              <w:jc w:val="center"/>
-            </w:pPr>
-            <w:pPr>
-              <w:jc w:val="center"/>
-            </w:pPr>
-            <w:r>
-              <w:rPr>
-                <w:rFonts w:ascii="宋体" w:eastAsia="宋体" w:hint="eastAsia"/>
-                <w:b w:val="0"/>
-                <w:sz w:val="20"/>
-                <w:szCs w:val="20"/>
-                <w:color w:val="000000"/>
-                <w:shd w:val="clear" w:color="auto" w:fill="ffffff"/>
-              </w:rPr>
-              <w:t xml:space="preserve">1806.28</w:t>
-            </w:r>
-          </w:p>
-        </w:tc>
-        <w:tc>
-          <w:tcPr>
-            <w:tcW w:w="1360" w:type="dxa"/>
-            <w:vAlign w:val="center"/>
-            <w:shd w:val="clear" w:color="auto" w:fill="ffffff"/>
-          </w:tcPr>
-          <w:p>
-            <w:pPr>
-              <w:jc w:val="center"/>
-            </w:pPr>
-            <w:pPr>
-              <w:jc w:val="center"/>
-            </w:pPr>
-            <w:r>
-              <w:rPr>
-                <w:rFonts w:ascii="宋体" w:eastAsia="宋体" w:hint="eastAsia"/>
-                <w:b w:val="0"/>
-                <w:sz w:val="20"/>
-                <w:szCs w:val="20"/>
-                <w:color w:val="000000"/>
-                <w:shd w:val="clear" w:color="auto" w:fill="ffffff"/>
-              </w:rPr>
-              <w:t xml:space="preserve">满足</w:t>
-            </w:r>
-          </w:p>
-        </w:tc>
-      </w:tr>
-      <w:tr>
-        <w:trPr/>
-        <w:tc>
-          <w:tcPr>
-            <w:tcW w:w="1360" w:type="dxa"/>
-            <w:vAlign w:val="center"/>
-            <w:shd w:val="clear" w:color="auto" w:fill="ffffff"/>
-          </w:tcPr>
-          <w:p>
-            <w:pPr>
-              <w:jc w:val="center"/>
-            </w:pPr>
-            <w:pPr>
-              <w:jc w:val="center"/>
-            </w:pPr>
-            <w:r>
-              <w:rPr>
-                <w:rFonts w:ascii="宋体" w:eastAsia="宋体" w:hint="eastAsia"/>
-                <w:b w:val="0"/>
-                <w:sz w:val="20"/>
-                <w:szCs w:val="20"/>
-                <w:color w:val="000000"/>
-                <w:shd w:val="clear" w:color="auto" w:fill="ffffff"/>
-              </w:rPr>
-              <w:t xml:space="preserve">2</w:t>
-            </w:r>
-          </w:p>
-        </w:tc>
-        <w:tc>
-          <w:tcPr>
-            <w:tcW w:w="1360" w:type="dxa"/>
-            <w:vAlign w:val="center"/>
-            <w:shd w:val="clear" w:color="auto" w:fill="ffffff"/>
-          </w:tcPr>
-          <w:p>
-            <w:pPr>
-              <w:jc w:val="center"/>
-            </w:pPr>
-            <w:pPr>
-              <w:jc w:val="center"/>
-            </w:pPr>
-            <w:r>
-              <w:rPr>
-                <w:rFonts w:ascii="宋体" w:eastAsia="宋体" w:hint="eastAsia"/>
-                <w:b w:val="0"/>
-                <w:sz w:val="20"/>
-                <w:szCs w:val="20"/>
-                <w:color w:val="000000"/>
-                <w:shd w:val="clear" w:color="auto" w:fill="ffffff"/>
-              </w:rPr>
-              <w:t xml:space="preserve">-750.0</w:t>
-            </w:r>
-          </w:p>
-        </w:tc>
-        <w:tc>
-          <w:tcPr>
-            <w:tcW w:w="1360" w:type="dxa"/>
-            <w:vAlign w:val="center"/>
-            <w:shd w:val="clear" w:color="auto" w:fill="ffffff"/>
-          </w:tcPr>
-          <w:p>
-            <w:pPr>
-              <w:jc w:val="center"/>
-            </w:pPr>
-            <w:pPr>
-              <w:jc w:val="center"/>
-            </w:pPr>
-            <w:r>
-              <w:rPr>
-                <w:rFonts w:ascii="宋体" w:eastAsia="宋体" w:hint="eastAsia"/>
-                <w:b w:val="0"/>
-                <w:sz w:val="20"/>
-                <w:szCs w:val="20"/>
-                <w:color w:val="000000"/>
-                <w:shd w:val="clear" w:color="auto" w:fill="ffffff"/>
-              </w:rPr>
-              <w:t xml:space="preserve">-433.0</w:t>
-            </w:r>
-          </w:p>
-        </w:tc>
-        <w:tc>
-          <w:tcPr>
-            <w:tcW w:w="1360" w:type="dxa"/>
-            <w:vAlign w:val="center"/>
-            <w:shd w:val="clear" w:color="auto" w:fill="ffffff"/>
-          </w:tcPr>
-          <w:p>
-            <w:pPr>
-              <w:jc w:val="center"/>
-            </w:pPr>
-            <w:pPr>
-              <w:jc w:val="center"/>
-            </w:pPr>
-            <w:r>
-              <w:rPr>
-                <w:rFonts w:ascii="宋体" w:eastAsia="宋体" w:hint="eastAsia"/>
-                <w:b w:val="0"/>
-                <w:sz w:val="20"/>
-                <w:szCs w:val="20"/>
-                <w:color w:val="000000"/>
-                <w:shd w:val="clear" w:color="auto" w:fill="ffffff"/>
-              </w:rPr>
-              <w:t xml:space="preserve">1764.06</w:t>
-            </w:r>
-          </w:p>
-        </w:tc>
-        <w:tc>
-          <w:tcPr>
-            <w:tcW w:w="1360" w:type="dxa"/>
-            <w:vAlign w:val="center"/>
-            <w:shd w:val="clear" w:color="auto" w:fill="ffffff"/>
-          </w:tcPr>
-          <w:p>
-            <w:pPr>
-              <w:jc w:val="center"/>
-            </w:pPr>
-            <w:pPr>
-              <w:jc w:val="center"/>
-            </w:pPr>
-            <w:r>
-              <w:rPr>
-                <w:rFonts w:ascii="宋体" w:eastAsia="宋体" w:hint="eastAsia"/>
-                <w:b w:val="0"/>
-                <w:sz w:val="20"/>
-                <w:szCs w:val="20"/>
-                <w:color w:val="000000"/>
-                <w:shd w:val="clear" w:color="auto" w:fill="ffffff"/>
-              </w:rPr>
-              <w:t xml:space="preserve">1814.44</w:t>
-            </w:r>
-          </w:p>
-        </w:tc>
-        <w:tc>
-          <w:tcPr>
-            <w:tcW w:w="1360" w:type="dxa"/>
-            <w:vAlign w:val="center"/>
-            <w:shd w:val="clear" w:color="auto" w:fill="ffffff"/>
-          </w:tcPr>
-          <w:p>
-            <w:pPr>
-              <w:jc w:val="center"/>
-            </w:pPr>
-            <w:pPr>
-              <w:jc w:val="center"/>
-            </w:pPr>
-            <w:r>
-              <w:rPr>
-                <w:rFonts w:ascii="宋体" w:eastAsia="宋体" w:hint="eastAsia"/>
-                <w:b w:val="0"/>
-                <w:sz w:val="20"/>
-                <w:szCs w:val="20"/>
-                <w:color w:val="000000"/>
-                <w:shd w:val="clear" w:color="auto" w:fill="ffffff"/>
-              </w:rPr>
-              <w:t xml:space="preserve">满足</w:t>
-            </w:r>
-          </w:p>
-        </w:tc>
-      </w:tr>
-      <w:tr>
-        <w:trPr/>
-        <w:tc>
-          <w:tcPr>
-            <w:tcW w:w="1360" w:type="dxa"/>
-            <w:vAlign w:val="center"/>
-            <w:shd w:val="clear" w:color="auto" w:fill="ffffff"/>
-          </w:tcPr>
-          <w:p>
-            <w:pPr>
-              <w:jc w:val="center"/>
-            </w:pPr>
-            <w:pPr>
-              <w:jc w:val="center"/>
-            </w:pPr>
-            <w:r>
-              <w:rPr>
-                <w:rFonts w:ascii="宋体" w:eastAsia="宋体" w:hint="eastAsia"/>
-                <w:b w:val="0"/>
-                <w:sz w:val="20"/>
-                <w:szCs w:val="20"/>
-                <w:color w:val="000000"/>
-                <w:shd w:val="clear" w:color="auto" w:fill="ffffff"/>
-              </w:rPr>
-              <w:t xml:space="preserve">3</w:t>
-            </w:r>
-          </w:p>
-        </w:tc>
-        <w:tc>
-          <w:tcPr>
-            <w:tcW w:w="1360" w:type="dxa"/>
-            <w:vAlign w:val="center"/>
-            <w:shd w:val="clear" w:color="auto" w:fill="ffffff"/>
-          </w:tcPr>
-          <w:p>
-            <w:pPr>
-              <w:jc w:val="center"/>
-            </w:pPr>
-            <w:pPr>
-              <w:jc w:val="center"/>
-            </w:pPr>
-            <w:r>
-              <w:rPr>
-                <w:rFonts w:ascii="宋体" w:eastAsia="宋体" w:hint="eastAsia"/>
-                <w:b w:val="0"/>
-                <w:sz w:val="20"/>
-                <w:szCs w:val="20"/>
-                <w:color w:val="000000"/>
-                <w:shd w:val="clear" w:color="auto" w:fill="ffffff"/>
-              </w:rPr>
-              <w:t xml:space="preserve">750.0</w:t>
-            </w:r>
-          </w:p>
-        </w:tc>
-        <w:tc>
-          <w:tcPr>
-            <w:tcW w:w="1360" w:type="dxa"/>
-            <w:vAlign w:val="center"/>
-            <w:shd w:val="clear" w:color="auto" w:fill="ffffff"/>
-          </w:tcPr>
-          <w:p>
-            <w:pPr>
-              <w:jc w:val="center"/>
-            </w:pPr>
-            <w:pPr>
-              <w:jc w:val="center"/>
-            </w:pPr>
-            <w:r>
-              <w:rPr>
-                <w:rFonts w:ascii="宋体" w:eastAsia="宋体" w:hint="eastAsia"/>
-                <w:b w:val="0"/>
-                <w:sz w:val="20"/>
-                <w:szCs w:val="20"/>
-                <w:color w:val="000000"/>
-                <w:shd w:val="clear" w:color="auto" w:fill="ffffff"/>
-              </w:rPr>
-              <w:t xml:space="preserve">-433.0</w:t>
-            </w:r>
-          </w:p>
-        </w:tc>
-        <w:tc>
-          <w:tcPr>
-            <w:tcW w:w="1360" w:type="dxa"/>
-            <w:vAlign w:val="center"/>
-            <w:shd w:val="clear" w:color="auto" w:fill="ffffff"/>
-          </w:tcPr>
-          <w:p>
-            <w:pPr>
-              <w:jc w:val="center"/>
-            </w:pPr>
-            <w:pPr>
-              <w:jc w:val="center"/>
-            </w:pPr>
-            <w:r>
-              <w:rPr>
-                <w:rFonts w:ascii="宋体" w:eastAsia="宋体" w:hint="eastAsia"/>
-                <w:b w:val="0"/>
-                <w:sz w:val="20"/>
-                <w:szCs w:val="20"/>
-                <w:color w:val="000000"/>
-                <w:shd w:val="clear" w:color="auto" w:fill="ffffff"/>
-              </w:rPr>
-              <w:t xml:space="preserve">1558.40</w:t>
-            </w:r>
-          </w:p>
-        </w:tc>
-        <w:tc>
-          <w:tcPr>
-            <w:tcW w:w="1360" w:type="dxa"/>
-            <w:vAlign w:val="center"/>
-            <w:shd w:val="clear" w:color="auto" w:fill="ffffff"/>
-          </w:tcPr>
-          <w:p>
-            <w:pPr>
-              <w:jc w:val="center"/>
-            </w:pPr>
-            <w:pPr>
-              <w:jc w:val="center"/>
-            </w:pPr>
-            <w:r>
-              <w:rPr>
-                <w:rFonts w:ascii="宋体" w:eastAsia="宋体" w:hint="eastAsia"/>
-                <w:b w:val="0"/>
-                <w:sz w:val="20"/>
-                <w:szCs w:val="20"/>
-                <w:color w:val="000000"/>
-                <w:shd w:val="clear" w:color="auto" w:fill="ffffff"/>
-              </w:rPr>
-              <w:t xml:space="preserve">1608.78</w:t>
-            </w:r>
-          </w:p>
-        </w:tc>
-        <w:tc>
-          <w:tcPr>
-            <w:tcW w:w="1360" w:type="dxa"/>
-            <w:vAlign w:val="center"/>
-            <w:shd w:val="clear" w:color="auto" w:fill="ffffff"/>
-          </w:tcPr>
-          <w:p>
-            <w:pPr>
-              <w:jc w:val="center"/>
-            </w:pPr>
-            <w:pPr>
-              <w:jc w:val="center"/>
-            </w:pPr>
-            <w:r>
-              <w:rPr>
-                <w:rFonts w:ascii="宋体" w:eastAsia="宋体" w:hint="eastAsia"/>
-                <w:b w:val="0"/>
-                <w:sz w:val="20"/>
-                <w:szCs w:val="20"/>
-                <w:color w:val="000000"/>
-                <w:shd w:val="clear" w:color="auto" w:fill="ffffff"/>
-              </w:rPr>
-              <w:t xml:space="preserve">满足</w:t>
-            </w:r>
-          </w:p>
-        </w:tc>
-      </w:tr>
-    </w:tbl>
-    <w:p>
-      <w:pPr>
-        <w:ind w:firstLineChars="200"/>
-        <w:spacing w:beforeLines="0" w:afterLines="0" w:line="56"/>
-        <w:jc w:val="left"/>
-      </w:pPr>
-      <w:pPr>
-        <w:jc w:val="left"/>
-      </w:pPr>
-      <w:r>
-        <w:rPr>
-          <w:rFonts w:ascii="宋体" w:eastAsia="宋体" w:hint="eastAsia"/>
-          <w:b w:val="0"/>
-          <w:sz w:val="20"/>
-          <w:szCs w:val="20"/>
-          <w:color w:val="000000"/>
-          <w:shd w:val="clear" w:color="auto" w:fill="ffffff"/>
-        </w:rPr>
-        <w:t xml:space="preserve">  桩总反力</w:t>
-      </w:r>
-      <w:r>
-        <w:fldChar w:fldCharType="begin"/>
-      </w:r>
-      <w:r>
-        <w:rPr>
-          <w:rFonts w:ascii="宋体" w:eastAsia="宋体" w:hint="eastAsia"/>
-          <w:sz w:val="20"/>
-          <w:szCs w:val="20"/>
-          <w:color w:val="000000"/>
-          <w:shd w:val="clear" w:color="auto" w:fill="ffffff"/>
-        </w:rPr>
-        <w:instrText>EQ \s\up0(Q)\s\do2(p)</w:instrText>
-      </w:r>
-      <w:r>
-        <w:fldChar w:fldCharType="end"/>
-      </w:r>
-      <w:pPr>
-        <w:jc w:val="left"/>
-      </w:pPr>
-      <w:r>
-        <w:rPr>
-          <w:rFonts w:ascii="宋体" w:eastAsia="宋体" w:hint="eastAsia"/>
-          <w:b w:val="0"/>
-          <w:sz w:val="20"/>
-          <w:szCs w:val="20"/>
-          <w:color w:val="000000"/>
-          <w:shd w:val="clear" w:color="auto" w:fill="ffffff"/>
-        </w:rPr>
-        <w:t xml:space="preserve">=    5229.5 kN;        桩均反力</w:t>
-      </w:r>
-      <w:r>
-        <w:fldChar w:fldCharType="begin"/>
-      </w:r>
-      <w:r>
-        <w:rPr>
-          <w:rFonts w:ascii="宋体" w:eastAsia="宋体" w:hint="eastAsia"/>
-          <w:sz w:val="20"/>
-          <w:szCs w:val="20"/>
-          <w:color w:val="000000"/>
-          <w:shd w:val="clear" w:color="auto" w:fill="ffffff"/>
-        </w:rPr>
-        <w:instrText>EQ \s\up0(Q)\s\do2(ave)</w:instrText>
-      </w:r>
-      <w:r>
-        <w:fldChar w:fldCharType="end"/>
-      </w:r>
-      <w:pPr>
-        <w:jc w:val="left"/>
-      </w:pPr>
-      <w:r>
-        <w:rPr>
-          <w:rFonts w:ascii="宋体" w:eastAsia="宋体" w:hint="eastAsia"/>
-          <w:b w:val="0"/>
-          <w:sz w:val="20"/>
-          <w:szCs w:val="20"/>
-          <w:color w:val="000000"/>
-          <w:shd w:val="clear" w:color="auto" w:fill="ffffff"/>
-        </w:rPr>
-        <w:t xml:space="preserve">=    1743.2 kN</w:t>
-      </w:r>
-    </w:p>
-    <w:p>
-      <w:pPr>
-        <w:ind w:firstLineChars="200"/>
-        <w:spacing w:beforeLines="0" w:afterLines="0" w:line="56"/>
-        <w:jc w:val="left"/>
-      </w:pPr>
-      <w:pPr>
-        <w:jc w:val="left"/>
-      </w:pPr>
-      <w:r>
-        <w:rPr>
-          <w:rFonts w:ascii="宋体" w:eastAsia="宋体" w:hint="eastAsia"/>
-          <w:b w:val="0"/>
-          <w:sz w:val="20"/>
-          <w:szCs w:val="20"/>
-          <w:color w:val="000000"/>
-          <w:shd w:val="clear" w:color="auto" w:fill="ffffff"/>
-        </w:rPr>
-        <w:t xml:space="preserve"/>
-      </w:r>
-    </w:p>
-    <w:p>
-      <w:pPr>
-        <w:ind w:firstLineChars="200"/>
-        <w:spacing w:beforeLines="0" w:afterLines="0" w:line="56"/>
-        <w:jc w:val="left"/>
-      </w:pPr>
-      <w:pPr>
-        <w:jc w:val="left"/>
-      </w:pPr>
-      <w:r>
-        <w:rPr>
-          <w:rFonts w:ascii="宋体" w:eastAsia="宋体" w:hint="eastAsia"/>
-          <w:b w:val="0"/>
-          <w:sz w:val="20"/>
-          <w:szCs w:val="20"/>
-          <w:color w:val="000000"/>
-          <w:shd w:val="clear" w:color="auto" w:fill="ffffff"/>
-        </w:rPr>
-        <w:t xml:space="preserve">2、承台内力配筋计算</w:t>
-      </w:r>
-    </w:p>
-    <w:p>
-      <w:pPr>
-        <w:spacing w:beforeLines="113" w:afterLines="113" w:line="113"/>
-        <w:jc w:val="center"/>
-      </w:pPr>
-      <w:pPr>
-        <w:jc w:val="center"/>
-      </w:pPr>
-      <w:r>
-        <w:rPr>
-          <w:rFonts w:ascii="宋体" w:eastAsia="宋体" w:hint="eastAsia"/>
-          <w:b w:val="0"/>
-          <w:sz w:val="20"/>
-          <w:szCs w:val="20"/>
-          <w:color w:val="000000"/>
-          <w:shd w:val="clear" w:color="auto" w:fill="ffffff"/>
-        </w:rPr>
-        <w:t xml:space="preserve">当前荷载组合</w:t>
-      </w:r>
-    </w:p>
-    <w:tbl>
-      <w:tblPr>
-        <w:tblW w:w="8391" w:type="dxa"/>
-        <w:jc w:val="center"/>
-        <w:tblBorders>
-          <w:top w:val="single" w:sz="14" w:space="0" w:color="auto"/>
-          <w:left w:val="single" w:sz="14" w:space="0" w:color="auto"/>
-          <w:bottom w:val="single" w:sz="14" w:space="0" w:color="auto"/>
-          <w:right w:val="single" w:sz="14" w:space="0" w:color="auto"/>
-          <w:insideH w:val="single" w:sz="4" w:space="0" w:color="auto"/>
-          <w:insideV w:val="single" w:sz="4" w:space="0" w:color="auto"/>
-        </w:tblBorders>
-      </w:tblPr>
-      <w:tblGrid>
-        <w:gridCol w:w="8391"/>
-      </w:tblGrid>
-      <w:tr>
-        <w:trPr>
-          <w:tblHeader/>
-        </w:trPr>
-        <w:tc>
-          <w:tcPr>
-            <w:tcW w:w="8391" w:type="dxa"/>
-            <w:vAlign w:val="center"/>
-            <w:shd w:val="clear" w:color="auto" w:fill="ffffff"/>
-          </w:tcPr>
-          <w:p>
-            <w:pPr>
-              <w:jc w:val="center"/>
-            </w:pPr>
-            <w:pPr>
-              <w:jc w:val="center"/>
-            </w:pPr>
-            <w:r>
-              <w:rPr>
-                <w:rFonts w:ascii="宋体" w:eastAsia="宋体" w:hint="eastAsia"/>
-                <w:b w:val="0"/>
-                <w:sz w:val="20"/>
-                <w:szCs w:val="20"/>
-                <w:color w:val="000000"/>
-                <w:shd w:val="clear" w:color="auto" w:fill="ffffff"/>
-              </w:rPr>
-              <w:t xml:space="preserve">【54】SATWE基本组合:1.20*恒+1.40*活</w:t>
-            </w:r>
-          </w:p>
-        </w:tc>
-      </w:tr>
-    </w:tbl>
-    <w:p>
-      <w:pPr>
-        <w:ind w:firstLineChars="200"/>
-        <w:spacing w:beforeLines="0" w:afterLines="0" w:line="56"/>
-        <w:jc w:val="left"/>
-      </w:pPr>
-      <w:pPr>
-        <w:jc w:val="left"/>
-      </w:pPr>
-      <w:r>
-        <w:rPr>
-          <w:rFonts w:ascii="宋体" w:eastAsia="宋体" w:hint="eastAsia"/>
-          <w:b w:val="0"/>
-          <w:sz w:val="20"/>
-          <w:szCs w:val="20"/>
-          <w:color w:val="000000"/>
-          <w:shd w:val="clear" w:color="auto" w:fill="ffffff"/>
-        </w:rPr>
-        <w:t xml:space="preserve">  承台底面荷载 :（考虑柱底剪力的影响）</w:t>
-      </w:r>
-    </w:p>
-    <w:p>
-      <w:pPr>
-        <w:ind w:firstLineChars="200"/>
-        <w:spacing w:beforeLines="0" w:afterLines="0" w:line="56"/>
-        <w:jc w:val="left"/>
-      </w:pPr>
-      <w:pPr>
-        <w:jc w:val="left"/>
-      </w:pPr>
-      <w:r>
-        <w:rPr>
-          <w:rFonts w:ascii="宋体" w:eastAsia="宋体" w:hint="eastAsia"/>
-          <w:b w:val="0"/>
-          <w:sz w:val="20"/>
-          <w:szCs w:val="20"/>
-          <w:color w:val="000000"/>
-          <w:shd w:val="clear" w:color="auto" w:fill="ffffff"/>
-        </w:rPr>
-        <w:t xml:space="preserve">  N=7752.0kN   </w:t>
-      </w:r>
-      <w:r>
-        <w:fldChar w:fldCharType="begin"/>
-      </w:r>
-      <w:r>
-        <w:rPr>
-          <w:rFonts w:ascii="宋体" w:eastAsia="宋体" w:hint="eastAsia"/>
-          <w:sz w:val="20"/>
-          <w:szCs w:val="20"/>
-          <w:color w:val="000000"/>
-          <w:shd w:val="clear" w:color="auto" w:fill="ffffff"/>
-        </w:rPr>
-        <w:instrText>EQ \s\up0(M)\s\do2(x)</w:instrText>
-      </w:r>
-      <w:r>
-        <w:fldChar w:fldCharType="end"/>
-      </w:r>
-      <w:pPr>
-        <w:jc w:val="left"/>
-      </w:pPr>
-      <w:r>
-        <w:rPr>
-          <w:rFonts w:ascii="宋体" w:eastAsia="宋体" w:hint="eastAsia"/>
-          <w:b w:val="0"/>
-          <w:sz w:val="20"/>
-          <w:szCs w:val="20"/>
-          <w:color w:val="000000"/>
-          <w:shd w:val="clear" w:color="auto" w:fill="ffffff"/>
-        </w:rPr>
-        <w:t xml:space="preserve">=-88.2kN.m   </w:t>
-      </w:r>
-      <w:r>
-        <w:fldChar w:fldCharType="begin"/>
-      </w:r>
-      <w:r>
-        <w:rPr>
-          <w:rFonts w:ascii="宋体" w:eastAsia="宋体" w:hint="eastAsia"/>
-          <w:sz w:val="20"/>
-          <w:szCs w:val="20"/>
-          <w:color w:val="000000"/>
-          <w:shd w:val="clear" w:color="auto" w:fill="ffffff"/>
-        </w:rPr>
-        <w:instrText>EQ \s\up0(M)\s\do2(y)</w:instrText>
-      </w:r>
-      <w:r>
-        <w:fldChar w:fldCharType="end"/>
-      </w:r>
-      <w:pPr>
-        <w:jc w:val="left"/>
-      </w:pPr>
-      <w:r>
-        <w:rPr>
-          <w:rFonts w:ascii="宋体" w:eastAsia="宋体" w:hint="eastAsia"/>
-          <w:b w:val="0"/>
-          <w:sz w:val="20"/>
-          <w:szCs w:val="20"/>
-          <w:color w:val="000000"/>
-          <w:shd w:val="clear" w:color="auto" w:fill="ffffff"/>
-        </w:rPr>
-        <w:t xml:space="preserve">=-34.4kN.m   </w:t>
-      </w:r>
-      <w:r>
-        <w:fldChar w:fldCharType="begin"/>
-      </w:r>
-      <w:r>
-        <w:rPr>
-          <w:rFonts w:ascii="宋体" w:eastAsia="宋体" w:hint="eastAsia"/>
-          <w:sz w:val="20"/>
-          <w:szCs w:val="20"/>
-          <w:color w:val="000000"/>
-          <w:shd w:val="clear" w:color="auto" w:fill="ffffff"/>
-        </w:rPr>
-        <w:instrText>EQ \s\up0(Q)\s\do2(x)</w:instrText>
-      </w:r>
-      <w:r>
-        <w:fldChar w:fldCharType="end"/>
-      </w:r>
-      <w:pPr>
-        <w:jc w:val="left"/>
-      </w:pPr>
-      <w:r>
-        <w:rPr>
-          <w:rFonts w:ascii="宋体" w:eastAsia="宋体" w:hint="eastAsia"/>
-          <w:b w:val="0"/>
-          <w:sz w:val="20"/>
-          <w:szCs w:val="20"/>
-          <w:color w:val="000000"/>
-          <w:shd w:val="clear" w:color="auto" w:fill="ffffff"/>
-        </w:rPr>
-        <w:t xml:space="preserve">=-23.7kN   </w:t>
-      </w:r>
-      <w:r>
-        <w:fldChar w:fldCharType="begin"/>
-      </w:r>
-      <w:r>
-        <w:rPr>
-          <w:rFonts w:ascii="宋体" w:eastAsia="宋体" w:hint="eastAsia"/>
-          <w:sz w:val="20"/>
-          <w:szCs w:val="20"/>
-          <w:color w:val="000000"/>
-          <w:shd w:val="clear" w:color="auto" w:fill="ffffff"/>
-        </w:rPr>
-        <w:instrText>EQ \s\up0(Q)\s\do2(y)</w:instrText>
-      </w:r>
-      <w:r>
-        <w:fldChar w:fldCharType="end"/>
-      </w:r>
-      <w:pPr>
-        <w:jc w:val="left"/>
-      </w:pPr>
-      <w:r>
-        <w:rPr>
-          <w:rFonts w:ascii="宋体" w:eastAsia="宋体" w:hint="eastAsia"/>
-          <w:b w:val="0"/>
-          <w:sz w:val="20"/>
-          <w:szCs w:val="20"/>
-          <w:color w:val="000000"/>
-          <w:shd w:val="clear" w:color="auto" w:fill="ffffff"/>
-        </w:rPr>
-        <w:t xml:space="preserve">=60.9kN</w:t>
-      </w:r>
-    </w:p>
-    <w:p>
-      <w:pPr>
-        <w:ind w:firstLineChars="200"/>
-        <w:spacing w:beforeLines="0" w:afterLines="0" w:line="56"/>
-        <w:jc w:val="left"/>
-      </w:pPr>
-      <w:pPr>
-        <w:jc w:val="left"/>
-      </w:pPr>
-      <w:r>
-        <w:rPr>
-          <w:rFonts w:ascii="宋体" w:eastAsia="宋体" w:hint="eastAsia"/>
-          <w:b w:val="0"/>
-          <w:sz w:val="20"/>
-          <w:szCs w:val="20"/>
-          <w:color w:val="000000"/>
-          <w:shd w:val="clear" w:color="auto" w:fill="ffffff"/>
-        </w:rPr>
-        <w:t xml:space="preserve">  承台及覆土重:</w:t>
-      </w:r>
-    </w:p>
-    <w:p>
-      <w:pPr>
-        <w:ind w:firstLineChars="200"/>
-        <w:spacing w:beforeLines="0" w:afterLines="0" w:line="56"/>
-        <w:jc w:val="left"/>
-      </w:pPr>
-      <w:pPr>
-        <w:jc w:val="left"/>
-      </w:pPr>
-      <w:r>
-        <w:rPr>
-          <w:rFonts w:ascii="宋体" w:eastAsia="宋体" w:hint="eastAsia"/>
-          <w:b w:val="0"/>
-          <w:sz w:val="20"/>
-          <w:szCs w:val="20"/>
-          <w:color w:val="000000"/>
-          <w:shd w:val="clear" w:color="auto" w:fill="ffffff"/>
-        </w:rPr>
-        <w:t xml:space="preserve">  </w:t>
-      </w:r>
-      <w:r>
-        <w:fldChar w:fldCharType="begin"/>
-      </w:r>
-      <w:r>
-        <w:rPr>
-          <w:rFonts w:ascii="宋体" w:eastAsia="宋体" w:hint="eastAsia"/>
-          <w:sz w:val="20"/>
-          <w:szCs w:val="20"/>
-          <w:color w:val="000000"/>
-          <w:shd w:val="clear" w:color="auto" w:fill="ffffff"/>
-        </w:rPr>
-        <w:instrText>EQ \s\up0(G)\s\do2(k)</w:instrText>
-      </w:r>
-      <w:r>
-        <w:fldChar w:fldCharType="end"/>
-      </w:r>
-      <w:pPr>
-        <w:jc w:val="left"/>
-      </w:pPr>
-      <w:r>
-        <w:rPr>
-          <w:rFonts w:ascii="宋体" w:eastAsia="宋体" w:hint="eastAsia"/>
-          <w:b w:val="0"/>
-          <w:sz w:val="20"/>
-          <w:szCs w:val="20"/>
-          <w:color w:val="000000"/>
-          <w:shd w:val="clear" w:color="auto" w:fill="ffffff"/>
-        </w:rPr>
-        <w:t xml:space="preserve"> =    151.1×1.20=   181.4</w:t>
+        <w:t xml:space="preserve"> =    134.4×1.20=   161.2</w:t>
       </w:r>
     </w:p>
     <w:p>
@@ -12365,7 +10341,7 @@
                 <w:color w:val="000000"/>
                 <w:shd w:val="clear" w:color="auto" w:fill="ffffff"/>
               </w:rPr>
-              <w:t xml:space="preserve">866.0</w:t>
+              <w:t xml:space="preserve">1154.7</w:t>
             </w:r>
           </w:p>
         </w:tc>
@@ -12391,7 +10367,7 @@
                 <w:color w:val="000000"/>
                 <w:shd w:val="clear" w:color="auto" w:fill="ffffff"/>
               </w:rPr>
-              <w:t xml:space="preserve">2651.91</w:t>
+              <w:t xml:space="preserve">2926.94</w:t>
             </w:r>
           </w:p>
         </w:tc>
@@ -12417,7 +10393,7 @@
                 <w:color w:val="000000"/>
                 <w:shd w:val="clear" w:color="auto" w:fill="ffffff"/>
               </w:rPr>
-              <w:t xml:space="preserve">2712.37</w:t>
+              <w:t xml:space="preserve">2980.68</w:t>
             </w:r>
           </w:p>
         </w:tc>
@@ -12472,7 +10448,7 @@
                 <w:color w:val="000000"/>
                 <w:shd w:val="clear" w:color="auto" w:fill="ffffff"/>
               </w:rPr>
-              <w:t xml:space="preserve">-750.0</w:t>
+              <w:t xml:space="preserve">-1000.0</w:t>
             </w:r>
           </w:p>
         </w:tc>
@@ -12498,7 +10474,7 @@
                 <w:color w:val="000000"/>
                 <w:shd w:val="clear" w:color="auto" w:fill="ffffff"/>
               </w:rPr>
-              <w:t xml:space="preserve">-433.0</w:t>
+              <w:t xml:space="preserve">-577.4</w:t>
             </w:r>
           </w:p>
         </w:tc>
@@ -12524,7 +10500,7 @@
                 <w:color w:val="000000"/>
                 <w:shd w:val="clear" w:color="auto" w:fill="ffffff"/>
               </w:rPr>
-              <w:t xml:space="preserve">2572.99</w:t>
+              <w:t xml:space="preserve">2833.87</w:t>
             </w:r>
           </w:p>
         </w:tc>
@@ -12550,7 +10526,7 @@
                 <w:color w:val="000000"/>
                 <w:shd w:val="clear" w:color="auto" w:fill="ffffff"/>
               </w:rPr>
-              <w:t xml:space="preserve">2633.45</w:t>
+              <w:t xml:space="preserve">2887.61</w:t>
             </w:r>
           </w:p>
         </w:tc>
@@ -12605,7 +10581,7 @@
                 <w:color w:val="000000"/>
                 <w:shd w:val="clear" w:color="auto" w:fill="ffffff"/>
               </w:rPr>
-              <w:t xml:space="preserve">750.0</w:t>
+              <w:t xml:space="preserve">1000.0</w:t>
             </w:r>
           </w:p>
         </w:tc>
@@ -12631,7 +10607,7 @@
                 <w:color w:val="000000"/>
                 <w:shd w:val="clear" w:color="auto" w:fill="ffffff"/>
               </w:rPr>
-              <w:t xml:space="preserve">-433.0</w:t>
+              <w:t xml:space="preserve">-577.3</w:t>
             </w:r>
           </w:p>
         </w:tc>
@@ -12657,7 +10633,7 @@
                 <w:color w:val="000000"/>
                 <w:shd w:val="clear" w:color="auto" w:fill="ffffff"/>
               </w:rPr>
-              <w:t xml:space="preserve">2527.10</w:t>
+              <w:t xml:space="preserve">2925.72</w:t>
             </w:r>
           </w:p>
         </w:tc>
@@ -12683,7 +10659,7 @@
                 <w:color w:val="000000"/>
                 <w:shd w:val="clear" w:color="auto" w:fill="ffffff"/>
               </w:rPr>
-              <w:t xml:space="preserve">2587.56</w:t>
+              <w:t xml:space="preserve">2979.47</w:t>
             </w:r>
           </w:p>
         </w:tc>
@@ -12737,7 +10713,7 @@
           <w:color w:val="000000"/>
           <w:shd w:val="clear" w:color="auto" w:fill="ffffff"/>
         </w:rPr>
-        <w:t xml:space="preserve">=    7933.4 kN;        桩均反力</w:t>
+        <w:t xml:space="preserve">=    8847.8 kN;        桩均反力</w:t>
       </w:r>
       <w:r>
         <w:fldChar w:fldCharType="begin"/>
@@ -12767,7 +10743,7 @@
           <w:color w:val="000000"/>
           <w:shd w:val="clear" w:color="auto" w:fill="ffffff"/>
         </w:rPr>
-        <w:t xml:space="preserve">=    2644.5 kN</w:t>
+        <w:t xml:space="preserve">=    2949.3 kN</w:t>
       </w:r>
     </w:p>
     <w:p>
@@ -12860,7 +10836,7 @@
           <w:color w:val="000000"/>
           <w:shd w:val="clear" w:color="auto" w:fill="ffffff"/>
         </w:rPr>
-        <w:t xml:space="preserve">= 1050.    </w:t>
+        <w:t xml:space="preserve">= 1700.    </w:t>
       </w:r>
       <w:r>
         <w:fldChar w:fldCharType="begin"/>
@@ -12890,7 +10866,7 @@
           <w:color w:val="000000"/>
           <w:shd w:val="clear" w:color="auto" w:fill="ffffff"/>
         </w:rPr>
-        <w:t xml:space="preserve">= 200.    </w:t>
+        <w:t xml:space="preserve">= 450.    </w:t>
       </w:r>
       <w:r>
         <w:fldChar w:fldCharType="begin"/>
@@ -12920,7 +10896,7 @@
           <w:color w:val="000000"/>
           <w:shd w:val="clear" w:color="auto" w:fill="ffffff"/>
         </w:rPr>
-        <w:t xml:space="preserve">=0.25    </w:t>
+        <w:t xml:space="preserve">=0.26    </w:t>
       </w:r>
       <w:r>
         <w:fldChar w:fldCharType="begin"/>
@@ -12950,7 +10926,7 @@
           <w:color w:val="000000"/>
           <w:shd w:val="clear" w:color="auto" w:fill="ffffff"/>
         </w:rPr>
-        <w:t xml:space="preserve">= 1499.    </w:t>
+        <w:t xml:space="preserve">= 1066.    </w:t>
       </w:r>
       <w:r>
         <w:fldChar w:fldCharType="begin"/>
@@ -12980,7 +10956,7 @@
           <w:color w:val="000000"/>
           <w:shd w:val="clear" w:color="auto" w:fill="ffffff"/>
         </w:rPr>
-        <w:t xml:space="preserve">=1.24</w:t>
+        <w:t xml:space="preserve">=1.21</w:t>
       </w:r>
     </w:p>
     <w:p>
@@ -13031,7 +11007,7 @@
           <w:color w:val="000000"/>
           <w:shd w:val="clear" w:color="auto" w:fill="ffffff"/>
         </w:rPr>
-        <w:t xml:space="preserve">= 1050.    </w:t>
+        <w:t xml:space="preserve">= 1700.    </w:t>
       </w:r>
       <w:r>
         <w:fldChar w:fldCharType="begin"/>
@@ -13061,7 +11037,7 @@
           <w:color w:val="000000"/>
           <w:shd w:val="clear" w:color="auto" w:fill="ffffff"/>
         </w:rPr>
-        <w:t xml:space="preserve">= 274.    </w:t>
+        <w:t xml:space="preserve">= 524.    </w:t>
       </w:r>
       <w:r>
         <w:fldChar w:fldCharType="begin"/>
@@ -13091,7 +11067,7 @@
           <w:color w:val="000000"/>
           <w:shd w:val="clear" w:color="auto" w:fill="ffffff"/>
         </w:rPr>
-        <w:t xml:space="preserve">=0.26    </w:t>
+        <w:t xml:space="preserve">=0.31    </w:t>
       </w:r>
       <w:r>
         <w:fldChar w:fldCharType="begin"/>
@@ -13121,7 +11097,7 @@
           <w:color w:val="000000"/>
           <w:shd w:val="clear" w:color="auto" w:fill="ffffff"/>
         </w:rPr>
-        <w:t xml:space="preserve">= 1472.    </w:t>
+        <w:t xml:space="preserve">= 1039.    </w:t>
       </w:r>
       <w:r>
         <w:fldChar w:fldCharType="begin"/>
@@ -13151,7 +11127,7 @@
           <w:color w:val="000000"/>
           <w:shd w:val="clear" w:color="auto" w:fill="ffffff"/>
         </w:rPr>
-        <w:t xml:space="preserve">=1.22</w:t>
+        <w:t xml:space="preserve">=1.10</w:t>
       </w:r>
     </w:p>
     <w:p>
@@ -13454,7 +11430,7 @@
           <w:color w:val="000000"/>
           <w:shd w:val="clear" w:color="auto" w:fill="ffffff"/>
         </w:rPr>
-        <w:t xml:space="preserve">       = 1.24×(2× 1499.+  200.)×tan(1.05/2)×0.9750* 1.433× 1050.×1e-3</w:t>
+        <w:t xml:space="preserve">       = 1.21×(2× 1066.+  450.)×tan(1.05/2)×0.9208* 1.433× 1700.×1e-3</w:t>
       </w:r>
     </w:p>
     <w:p>
@@ -13475,7 +11451,7 @@
           <w:color w:val="000000"/>
           <w:shd w:val="clear" w:color="auto" w:fill="ffffff"/>
         </w:rPr>
-        <w:t xml:space="preserve">       =   3370.56 kN</w:t>
+        <w:t xml:space="preserve">       =   4029.30 kN</w:t>
       </w:r>
     </w:p>
     <w:p>
@@ -13526,7 +11502,7 @@
           <w:color w:val="000000"/>
           <w:shd w:val="clear" w:color="auto" w:fill="ffffff"/>
         </w:rPr>
-        <w:t xml:space="preserve">= 2651.91×1.00 kN</w:t>
+        <w:t xml:space="preserve">= 2926.94×1.00 kN</w:t>
       </w:r>
     </w:p>
     <w:p>
@@ -13829,7 +11805,7 @@
           <w:color w:val="000000"/>
           <w:shd w:val="clear" w:color="auto" w:fill="ffffff"/>
         </w:rPr>
-        <w:t xml:space="preserve">       = 1.22×(2× 1499.+  274.)×tan(1.05/2)×0.9750* 1.433× 1050.×1e-3</w:t>
+        <w:t xml:space="preserve">       = 1.10×(2× 1066.+  524.)×tan(1.05/2)×0.9208* 1.433× 1700.×1e-3</w:t>
       </w:r>
     </w:p>
     <w:p>
@@ -13850,7 +11826,7 @@
           <w:color w:val="000000"/>
           <w:shd w:val="clear" w:color="auto" w:fill="ffffff"/>
         </w:rPr>
-        <w:t xml:space="preserve">       =   3312.91 kN</w:t>
+        <w:t xml:space="preserve">       =   3714.23 kN</w:t>
       </w:r>
     </w:p>
     <w:p>
@@ -13901,7 +11877,7 @@
           <w:color w:val="000000"/>
           <w:shd w:val="clear" w:color="auto" w:fill="ffffff"/>
         </w:rPr>
-        <w:t xml:space="preserve">= 2651.91×1.00 kN</w:t>
+        <w:t xml:space="preserve">= 2926.94×1.00 kN</w:t>
       </w:r>
     </w:p>
     <w:p>
@@ -13964,7 +11940,7 @@
           <w:color w:val="000000"/>
           <w:shd w:val="clear" w:color="auto" w:fill="ffffff"/>
         </w:rPr>
-        <w:t xml:space="preserve">   承台高度  HCD= 1100.</w:t>
+        <w:t xml:space="preserve">   承台高度  HCD= 1750.</w:t>
       </w:r>
     </w:p>
     <w:p>
@@ -14036,7 +12012,7 @@
           <w:color w:val="000000"/>
           <w:shd w:val="clear" w:color="auto" w:fill="ffffff"/>
         </w:rPr>
-        <w:t xml:space="preserve">= 1050.        </w:t>
+        <w:t xml:space="preserve">= 1700.        </w:t>
       </w:r>
       <w:r>
         <w:fldChar w:fldCharType="begin"/>
@@ -14066,7 +12042,7 @@
           <w:color w:val="000000"/>
           <w:shd w:val="clear" w:color="auto" w:fill="ffffff"/>
         </w:rPr>
-        <w:t xml:space="preserve">= 200.        </w:t>
+        <w:t xml:space="preserve">= 450.        </w:t>
       </w:r>
       <w:r>
         <w:fldChar w:fldCharType="begin"/>
@@ -14096,7 +12072,7 @@
           <w:color w:val="000000"/>
           <w:shd w:val="clear" w:color="auto" w:fill="ffffff"/>
         </w:rPr>
-        <w:t xml:space="preserve">=0.25</w:t>
+        <w:t xml:space="preserve">=0.26</w:t>
       </w:r>
     </w:p>
     <w:p>
@@ -14288,7 +12264,7 @@
           <w:color w:val="000000"/>
           <w:shd w:val="clear" w:color="auto" w:fill="ffffff"/>
         </w:rPr>
-        <w:t xml:space="preserve">       = 0.93*1.75/(0.25+1.0)* 2698.* 1050.*1.4329*1.e-3</w:t>
+        <w:t xml:space="preserve">       = 0.83*1.75/(0.26+1.0)* 2236.* 1700.*1.4329*1.e-3</w:t>
       </w:r>
     </w:p>
     <w:p>
@@ -14309,7 +12285,7 @@
           <w:color w:val="000000"/>
           <w:shd w:val="clear" w:color="auto" w:fill="ffffff"/>
         </w:rPr>
-        <w:t xml:space="preserve">       =   5308.79</w:t>
+        <w:t xml:space="preserve">       =   6242.41</w:t>
       </w:r>
     </w:p>
     <w:p>
@@ -14360,7 +12336,7 @@
           <w:color w:val="000000"/>
           <w:shd w:val="clear" w:color="auto" w:fill="ffffff"/>
         </w:rPr>
-        <w:t xml:space="preserve">= 2651.91 (* 1.00) kN</w:t>
+        <w:t xml:space="preserve">= 2926.94 (* 1.00) kN</w:t>
       </w:r>
     </w:p>
     <w:p>
@@ -14381,7 +12357,7 @@
           <w:color w:val="000000"/>
           <w:shd w:val="clear" w:color="auto" w:fill="ffffff"/>
         </w:rPr>
-        <w:t xml:space="preserve">   承台高度  HCD= 1100.00</w:t>
+        <w:t xml:space="preserve">   承台高度  HCD= 1750.00</w:t>
       </w:r>
     </w:p>
     <w:p>
@@ -14453,7 +12429,7 @@
           <w:color w:val="000000"/>
           <w:shd w:val="clear" w:color="auto" w:fill="ffffff"/>
         </w:rPr>
-        <w:t xml:space="preserve">= 1050.        </w:t>
+        <w:t xml:space="preserve">= 1700.        </w:t>
       </w:r>
       <w:r>
         <w:fldChar w:fldCharType="begin"/>
@@ -14483,7 +12459,7 @@
           <w:color w:val="000000"/>
           <w:shd w:val="clear" w:color="auto" w:fill="ffffff"/>
         </w:rPr>
-        <w:t xml:space="preserve">= 316.        </w:t>
+        <w:t xml:space="preserve">= 605.        </w:t>
       </w:r>
       <w:r>
         <w:fldChar w:fldCharType="begin"/>
@@ -14513,7 +12489,7 @@
           <w:color w:val="000000"/>
           <w:shd w:val="clear" w:color="auto" w:fill="ffffff"/>
         </w:rPr>
-        <w:t xml:space="preserve">=0.30</w:t>
+        <w:t xml:space="preserve">=0.36</w:t>
       </w:r>
     </w:p>
     <w:p>
@@ -14705,7 +12681,7 @@
           <w:color w:val="000000"/>
           <w:shd w:val="clear" w:color="auto" w:fill="ffffff"/>
         </w:rPr>
-        <w:t xml:space="preserve">       = 0.93*1.75/(0.30+1.0)* 2145.* 1050.*1.4329*1.e-3</w:t>
+        <w:t xml:space="preserve">       = 0.83*1.75/(0.36+1.0)* 1735.* 1700.*1.4329*1.e-3</w:t>
       </w:r>
     </w:p>
     <w:p>
@@ -14726,7 +12702,7 @@
           <w:color w:val="000000"/>
           <w:shd w:val="clear" w:color="auto" w:fill="ffffff"/>
         </w:rPr>
-        <w:t xml:space="preserve">       =   4056.35</w:t>
+        <w:t xml:space="preserve">       =   4517.73</w:t>
       </w:r>
     </w:p>
     <w:p>
@@ -14777,7 +12753,7 @@
           <w:color w:val="000000"/>
           <w:shd w:val="clear" w:color="auto" w:fill="ffffff"/>
         </w:rPr>
-        <w:t xml:space="preserve">= 2651.91 (* 1.00) kN</w:t>
+        <w:t xml:space="preserve">= 2926.94 (* 1.00) kN</w:t>
       </w:r>
     </w:p>
     <w:p>
@@ -14798,7 +12774,7 @@
           <w:color w:val="000000"/>
           <w:shd w:val="clear" w:color="auto" w:fill="ffffff"/>
         </w:rPr>
-        <w:t xml:space="preserve">抗剪切承载力 下截面 免校核</w:t>
+        <w:t xml:space="preserve">   承台高度  HCD= 1750.00</w:t>
       </w:r>
     </w:p>
     <w:p>
@@ -14819,7 +12795,7 @@
           <w:color w:val="000000"/>
           <w:shd w:val="clear" w:color="auto" w:fill="ffffff"/>
         </w:rPr>
-        <w:t xml:space="preserve"/>
+        <w:t xml:space="preserve">    下侧：</w:t>
       </w:r>
     </w:p>
     <w:p>
@@ -14840,7 +12816,97 @@
           <w:color w:val="000000"/>
           <w:shd w:val="clear" w:color="auto" w:fill="ffffff"/>
         </w:rPr>
-        <w:t xml:space="preserve">承台阶梯高度：</w:t>
+        <w:t xml:space="preserve">    </w:t>
+      </w:r>
+      <w:r>
+        <w:fldChar w:fldCharType="begin"/>
+      </w:r>
+      <w:r>
+        <w:rPr>
+          <w:rFonts w:ascii="宋体" w:eastAsia="宋体" w:hint="eastAsia"/>
+          <w:sz w:val="20"/>
+          <w:szCs w:val="20"/>
+          <w:color w:val="000000"/>
+          <w:shd w:val="clear" w:color="auto" w:fill="ffffff"/>
+        </w:rPr>
+        <w:instrText>EQ \s\up0(h)\s\do2(0)</w:instrText>
+      </w:r>
+      <w:r>
+        <w:fldChar w:fldCharType="end"/>
+      </w:r>
+      <w:pPr>
+        <w:jc w:val="left"/>
+      </w:pPr>
+      <w:r>
+        <w:rPr>
+          <w:rFonts w:ascii="宋体" w:eastAsia="宋体" w:hint="eastAsia"/>
+          <w:b w:val="0"/>
+          <w:sz w:val="20"/>
+          <w:szCs w:val="20"/>
+          <w:color w:val="000000"/>
+          <w:shd w:val="clear" w:color="auto" w:fill="ffffff"/>
+        </w:rPr>
+        <w:t xml:space="preserve">= 1700.        </w:t>
+      </w:r>
+      <w:r>
+        <w:fldChar w:fldCharType="begin"/>
+      </w:r>
+      <w:r>
+        <w:rPr>
+          <w:rFonts w:ascii="宋体" w:eastAsia="宋体" w:hint="eastAsia"/>
+          <w:sz w:val="20"/>
+          <w:szCs w:val="20"/>
+          <w:color w:val="000000"/>
+          <w:shd w:val="clear" w:color="auto" w:fill="ffffff"/>
+        </w:rPr>
+        <w:instrText>EQ \s\up0(α)\s\do2(left)</w:instrText>
+      </w:r>
+      <w:r>
+        <w:fldChar w:fldCharType="end"/>
+      </w:r>
+      <w:pPr>
+        <w:jc w:val="left"/>
+      </w:pPr>
+      <w:r>
+        <w:rPr>
+          <w:rFonts w:ascii="宋体" w:eastAsia="宋体" w:hint="eastAsia"/>
+          <w:b w:val="0"/>
+          <w:sz w:val="20"/>
+          <w:szCs w:val="20"/>
+          <w:color w:val="000000"/>
+          <w:shd w:val="clear" w:color="auto" w:fill="ffffff"/>
+        </w:rPr>
+        <w:t xml:space="preserve">=  27.        </w:t>
+      </w:r>
+      <w:r>
+        <w:fldChar w:fldCharType="begin"/>
+      </w:r>
+      <w:r>
+        <w:rPr>
+          <w:rFonts w:ascii="宋体" w:eastAsia="宋体" w:hint="eastAsia"/>
+          <w:sz w:val="20"/>
+          <w:szCs w:val="20"/>
+          <w:color w:val="000000"/>
+          <w:shd w:val="clear" w:color="auto" w:fill="ffffff"/>
+        </w:rPr>
+        <w:instrText>EQ \s\up0(λ)\s\do2()</w:instrText>
+      </w:r>
+      <w:r>
+        <w:fldChar w:fldCharType="end"/>
+      </w:r>
+      <w:pPr>
+        <w:jc w:val="left"/>
+      </w:pPr>
+      <w:r>
+        <w:rPr>
+          <w:rFonts w:ascii="宋体" w:eastAsia="宋体" w:hint="eastAsia"/>
+          <w:b w:val="0"/>
+          <w:sz w:val="20"/>
+          <w:szCs w:val="20"/>
+          <w:color w:val="000000"/>
+          <w:shd w:val="clear" w:color="auto" w:fill="ffffff"/>
+        </w:rPr>
+        <w:t xml:space="preserve">=0.25</w:t>
       </w:r>
     </w:p>
     <w:p>
@@ -14861,7 +12927,187 @@
           <w:color w:val="000000"/>
           <w:shd w:val="clear" w:color="auto" w:fill="ffffff"/>
         </w:rPr>
-        <w:t xml:space="preserve"> 1阶高： 1100mm</w:t>
+        <w:t xml:space="preserve">    </w:t>
+      </w:r>
+      <w:r>
+        <w:fldChar w:fldCharType="begin"/>
+      </w:r>
+      <w:r>
+        <w:rPr>
+          <w:rFonts w:ascii="宋体" w:eastAsia="宋体" w:hint="eastAsia"/>
+          <w:sz w:val="20"/>
+          <w:szCs w:val="20"/>
+          <w:color w:val="000000"/>
+          <w:shd w:val="clear" w:color="auto" w:fill="ffffff"/>
+        </w:rPr>
+        <w:instrText>EQ \s\up0(V)\s\do2(PL)</w:instrText>
+      </w:r>
+      <w:r>
+        <w:fldChar w:fldCharType="end"/>
+      </w:r>
+      <w:pPr>
+        <w:jc w:val="left"/>
+      </w:pPr>
+      <w:r>
+        <w:rPr>
+          <w:rFonts w:ascii="宋体" w:eastAsia="宋体" w:hint="eastAsia"/>
+          <w:b w:val="0"/>
+          <w:sz w:val="20"/>
+          <w:szCs w:val="20"/>
+          <w:color w:val="000000"/>
+          <w:shd w:val="clear" w:color="auto" w:fill="ffffff"/>
+        </w:rPr>
+        <w:t xml:space="preserve"> = </w:t>
+      </w:r>
+      <w:r>
+        <w:fldChar w:fldCharType="begin"/>
+      </w:r>
+      <w:r>
+        <w:rPr>
+          <w:rFonts w:ascii="宋体" w:eastAsia="宋体" w:hint="eastAsia"/>
+          <w:sz w:val="20"/>
+          <w:szCs w:val="20"/>
+          <w:color w:val="000000"/>
+          <w:shd w:val="clear" w:color="auto" w:fill="ffffff"/>
+        </w:rPr>
+        <w:instrText>EQ \s\up0(β)\s\do2(hs)</w:instrText>
+      </w:r>
+      <w:r>
+        <w:fldChar w:fldCharType="end"/>
+      </w:r>
+      <w:pPr>
+        <w:jc w:val="left"/>
+      </w:pPr>
+      <w:r>
+        <w:rPr>
+          <w:rFonts w:ascii="宋体" w:eastAsia="宋体" w:hint="eastAsia"/>
+          <w:b w:val="0"/>
+          <w:sz w:val="20"/>
+          <w:szCs w:val="20"/>
+          <w:color w:val="000000"/>
+          <w:shd w:val="clear" w:color="auto" w:fill="ffffff"/>
+        </w:rPr>
+        <w:t xml:space="preserve">*1.75/(</w:t>
+      </w:r>
+      <w:r>
+        <w:fldChar w:fldCharType="begin"/>
+      </w:r>
+      <w:r>
+        <w:rPr>
+          <w:rFonts w:ascii="宋体" w:eastAsia="宋体" w:hint="eastAsia"/>
+          <w:sz w:val="20"/>
+          <w:szCs w:val="20"/>
+          <w:color w:val="000000"/>
+          <w:shd w:val="clear" w:color="auto" w:fill="ffffff"/>
+        </w:rPr>
+        <w:instrText>EQ \s\up0(λ)\s\do2()</w:instrText>
+      </w:r>
+      <w:r>
+        <w:fldChar w:fldCharType="end"/>
+      </w:r>
+      <w:pPr>
+        <w:jc w:val="left"/>
+      </w:pPr>
+      <w:r>
+        <w:rPr>
+          <w:rFonts w:ascii="宋体" w:eastAsia="宋体" w:hint="eastAsia"/>
+          <w:b w:val="0"/>
+          <w:sz w:val="20"/>
+          <w:szCs w:val="20"/>
+          <w:color w:val="000000"/>
+          <w:shd w:val="clear" w:color="auto" w:fill="ffffff"/>
+        </w:rPr>
+        <w:t xml:space="preserve">+1.0)*</w:t>
+      </w:r>
+      <w:r>
+        <w:fldChar w:fldCharType="begin"/>
+      </w:r>
+      <w:r>
+        <w:rPr>
+          <w:rFonts w:ascii="宋体" w:eastAsia="宋体" w:hint="eastAsia"/>
+          <w:sz w:val="20"/>
+          <w:szCs w:val="20"/>
+          <w:color w:val="000000"/>
+          <w:shd w:val="clear" w:color="auto" w:fill="ffffff"/>
+        </w:rPr>
+        <w:instrText>EQ \s\up0(b0)\s\do2()</w:instrText>
+      </w:r>
+      <w:r>
+        <w:fldChar w:fldCharType="end"/>
+      </w:r>
+      <w:pPr>
+        <w:jc w:val="left"/>
+      </w:pPr>
+      <w:r>
+        <w:rPr>
+          <w:rFonts w:ascii="宋体" w:eastAsia="宋体" w:hint="eastAsia"/>
+          <w:b w:val="0"/>
+          <w:sz w:val="20"/>
+          <w:szCs w:val="20"/>
+          <w:color w:val="000000"/>
+          <w:shd w:val="clear" w:color="auto" w:fill="ffffff"/>
+        </w:rPr>
+        <w:t xml:space="preserve">*</w:t>
+      </w:r>
+      <w:r>
+        <w:fldChar w:fldCharType="begin"/>
+      </w:r>
+      <w:r>
+        <w:rPr>
+          <w:rFonts w:ascii="宋体" w:eastAsia="宋体" w:hint="eastAsia"/>
+          <w:sz w:val="20"/>
+          <w:szCs w:val="20"/>
+          <w:color w:val="000000"/>
+          <w:shd w:val="clear" w:color="auto" w:fill="ffffff"/>
+        </w:rPr>
+        <w:instrText>EQ \s\up0(h)\s\do2(0)</w:instrText>
+      </w:r>
+      <w:r>
+        <w:fldChar w:fldCharType="end"/>
+      </w:r>
+      <w:pPr>
+        <w:jc w:val="left"/>
+      </w:pPr>
+      <w:r>
+        <w:rPr>
+          <w:rFonts w:ascii="宋体" w:eastAsia="宋体" w:hint="eastAsia"/>
+          <w:b w:val="0"/>
+          <w:sz w:val="20"/>
+          <w:szCs w:val="20"/>
+          <w:color w:val="000000"/>
+          <w:shd w:val="clear" w:color="auto" w:fill="ffffff"/>
+        </w:rPr>
+        <w:t xml:space="preserve">*</w:t>
+      </w:r>
+      <w:r>
+        <w:fldChar w:fldCharType="begin"/>
+      </w:r>
+      <w:r>
+        <w:rPr>
+          <w:rFonts w:ascii="宋体" w:eastAsia="宋体" w:hint="eastAsia"/>
+          <w:sz w:val="20"/>
+          <w:szCs w:val="20"/>
+          <w:color w:val="000000"/>
+          <w:shd w:val="clear" w:color="auto" w:fill="ffffff"/>
+        </w:rPr>
+        <w:instrText>EQ \s\up0(f)\s\do2(t)</w:instrText>
+      </w:r>
+      <w:r>
+        <w:fldChar w:fldCharType="end"/>
+      </w:r>
+      <w:pPr>
+        <w:jc w:val="left"/>
+      </w:pPr>
+      <w:r>
+        <w:rPr>
+          <w:rFonts w:ascii="宋体" w:eastAsia="宋体" w:hint="eastAsia"/>
+          <w:b w:val="0"/>
+          <w:sz w:val="20"/>
+          <w:szCs w:val="20"/>
+          <w:color w:val="000000"/>
+          <w:shd w:val="clear" w:color="auto" w:fill="ffffff"/>
+        </w:rPr>
+        <w:t xml:space="preserve">*1.E-3</w:t>
       </w:r>
     </w:p>
     <w:p>
@@ -14882,7 +13128,7 @@
           <w:color w:val="000000"/>
           <w:shd w:val="clear" w:color="auto" w:fill="ffffff"/>
         </w:rPr>
-        <w:t xml:space="preserve"/>
+        <w:t xml:space="preserve">       = 0.92*1.75/(0.25+1.0)* 2908.* 1700.*1.4329*1.e-3</w:t>
       </w:r>
     </w:p>
     <w:p>
@@ -14903,7 +13149,7 @@
           <w:color w:val="000000"/>
           <w:shd w:val="clear" w:color="auto" w:fill="ffffff"/>
         </w:rPr>
-        <w:t xml:space="preserve">c、承台板配筋计算</w:t>
+        <w:t xml:space="preserve">       =   8213.76</w:t>
       </w:r>
     </w:p>
     <w:p>
@@ -14924,7 +13170,7 @@
           <w:color w:val="000000"/>
           <w:shd w:val="clear" w:color="auto" w:fill="ffffff"/>
         </w:rPr>
-        <w:t xml:space="preserve">   </w:t>
+        <w:t xml:space="preserve">     &gt;    </w:t>
       </w:r>
       <w:r>
         <w:fldChar w:fldCharType="begin"/>
@@ -14937,7 +13183,7 @@
           <w:color w:val="000000"/>
           <w:shd w:val="clear" w:color="auto" w:fill="ffffff"/>
         </w:rPr>
-        <w:instrText>EQ \s\up0(N)\s\do2(max)</w:instrText>
+        <w:instrText>EQ \s\up0(F)\s\do2(LP)</w:instrText>
       </w:r>
       <w:r>
         <w:fldChar w:fldCharType="end"/>
@@ -14954,37 +13200,7 @@
           <w:color w:val="000000"/>
           <w:shd w:val="clear" w:color="auto" w:fill="ffffff"/>
         </w:rPr>
-        <w:t xml:space="preserve"> =2651.91    </w:t>
-      </w:r>
-      <w:r>
-        <w:fldChar w:fldCharType="begin"/>
-      </w:r>
-      <w:r>
-        <w:rPr>
-          <w:rFonts w:ascii="宋体" w:eastAsia="宋体" w:hint="eastAsia"/>
-          <w:sz w:val="20"/>
-          <w:szCs w:val="20"/>
-          <w:color w:val="000000"/>
-          <w:shd w:val="clear" w:color="auto" w:fill="ffffff"/>
-        </w:rPr>
-        <w:instrText>EQ \s\up0(S)\s\do2(a)</w:instrText>
-      </w:r>
-      <w:r>
-        <w:fldChar w:fldCharType="end"/>
-      </w:r>
-      <w:pPr>
-        <w:jc w:val="left"/>
-      </w:pPr>
-      <w:r>
-        <w:rPr>
-          <w:rFonts w:ascii="宋体" w:eastAsia="宋体" w:hint="eastAsia"/>
-          <w:b w:val="0"/>
-          <w:sz w:val="20"/>
-          <w:szCs w:val="20"/>
-          <w:color w:val="000000"/>
-          <w:shd w:val="clear" w:color="auto" w:fill="ffffff"/>
-        </w:rPr>
-        <w:t xml:space="preserve"> = 1500.    c =  700.</w:t>
+        <w:t xml:space="preserve">= 2926.94 (* 1.00) kN</w:t>
       </w:r>
     </w:p>
     <w:p>
@@ -15005,67 +13221,7 @@
           <w:color w:val="000000"/>
           <w:shd w:val="clear" w:color="auto" w:fill="ffffff"/>
         </w:rPr>
-        <w:t xml:space="preserve">   M = </w:t>
-      </w:r>
-      <w:r>
-        <w:fldChar w:fldCharType="begin"/>
-      </w:r>
-      <w:r>
-        <w:rPr>
-          <w:rFonts w:ascii="宋体" w:eastAsia="宋体" w:hint="eastAsia"/>
-          <w:sz w:val="20"/>
-          <w:szCs w:val="20"/>
-          <w:color w:val="000000"/>
-          <w:shd w:val="clear" w:color="auto" w:fill="ffffff"/>
-        </w:rPr>
-        <w:instrText>EQ \s\up0(N)\s\do2(max)</w:instrText>
-      </w:r>
-      <w:r>
-        <w:fldChar w:fldCharType="end"/>
-      </w:r>
-      <w:pPr>
-        <w:jc w:val="left"/>
-      </w:pPr>
-      <w:r>
-        <w:rPr>
-          <w:rFonts w:ascii="宋体" w:eastAsia="宋体" w:hint="eastAsia"/>
-          <w:b w:val="0"/>
-          <w:sz w:val="20"/>
-          <w:szCs w:val="20"/>
-          <w:color w:val="000000"/>
-          <w:shd w:val="clear" w:color="auto" w:fill="ffffff"/>
-        </w:rPr>
-        <w:t xml:space="preserve">(</w:t>
-      </w:r>
-      <w:r>
-        <w:fldChar w:fldCharType="begin"/>
-      </w:r>
-      <w:r>
-        <w:rPr>
-          <w:rFonts w:ascii="宋体" w:eastAsia="宋体" w:hint="eastAsia"/>
-          <w:sz w:val="20"/>
-          <w:szCs w:val="20"/>
-          <w:color w:val="000000"/>
-          <w:shd w:val="clear" w:color="auto" w:fill="ffffff"/>
-        </w:rPr>
-        <w:instrText>EQ \s\up0(S)\s\do2(a)</w:instrText>
-      </w:r>
-      <w:r>
-        <w:fldChar w:fldCharType="end"/>
-      </w:r>
-      <w:pPr>
-        <w:jc w:val="left"/>
-      </w:pPr>
-      <w:r>
-        <w:rPr>
-          <w:rFonts w:ascii="宋体" w:eastAsia="宋体" w:hint="eastAsia"/>
-          <w:b w:val="0"/>
-          <w:sz w:val="20"/>
-          <w:szCs w:val="20"/>
-          <w:color w:val="000000"/>
-          <w:shd w:val="clear" w:color="auto" w:fill="ffffff"/>
-        </w:rPr>
-        <w:t xml:space="preserve">-0.433*c)/3 =    1058.02 kN.m</w:t>
+        <w:t xml:space="preserve"/>
       </w:r>
     </w:p>
     <w:p>
@@ -15086,67 +13242,7 @@
           <w:color w:val="000000"/>
           <w:shd w:val="clear" w:color="auto" w:fill="ffffff"/>
         </w:rPr>
-        <w:t xml:space="preserve">   </w:t>
-      </w:r>
-      <w:r>
-        <w:fldChar w:fldCharType="begin"/>
-      </w:r>
-      <w:r>
-        <w:rPr>
-          <w:rFonts w:ascii="宋体" w:eastAsia="宋体" w:hint="eastAsia"/>
-          <w:sz w:val="20"/>
-          <w:szCs w:val="20"/>
-          <w:color w:val="000000"/>
-          <w:shd w:val="clear" w:color="auto" w:fill="ffffff"/>
-        </w:rPr>
-        <w:instrText>EQ \s\up0(A)\s\do2(g)</w:instrText>
-      </w:r>
-      <w:r>
-        <w:fldChar w:fldCharType="end"/>
-      </w:r>
-      <w:pPr>
-        <w:jc w:val="left"/>
-      </w:pPr>
-      <w:r>
-        <w:rPr>
-          <w:rFonts w:ascii="宋体" w:eastAsia="宋体" w:hint="eastAsia"/>
-          <w:b w:val="0"/>
-          <w:sz w:val="20"/>
-          <w:szCs w:val="20"/>
-          <w:color w:val="000000"/>
-          <w:shd w:val="clear" w:color="auto" w:fill="ffffff"/>
-        </w:rPr>
-        <w:t xml:space="preserve">=   3110.00 </w:t>
-      </w:r>
-      <w:r>
-        <w:fldChar w:fldCharType="begin"/>
-      </w:r>
-      <w:r>
-        <w:rPr>
-          <w:rFonts w:ascii="宋体" w:eastAsia="宋体" w:hint="eastAsia"/>
-          <w:sz w:val="20"/>
-          <w:szCs w:val="20"/>
-          <w:color w:val="000000"/>
-          <w:shd w:val="clear" w:color="auto" w:fill="ffffff"/>
-        </w:rPr>
-        <w:instrText>EQ \s\up0(mm)\s\up2(2)</w:instrText>
-      </w:r>
-      <w:r>
-        <w:fldChar w:fldCharType="end"/>
-      </w:r>
-      <w:pPr>
-        <w:jc w:val="left"/>
-      </w:pPr>
-      <w:r>
-        <w:rPr>
-          <w:rFonts w:ascii="宋体" w:eastAsia="宋体" w:hint="eastAsia"/>
-          <w:b w:val="0"/>
-          <w:sz w:val="20"/>
-          <w:szCs w:val="20"/>
-          <w:color w:val="000000"/>
-          <w:shd w:val="clear" w:color="auto" w:fill="ffffff"/>
-        </w:rPr>
-        <w:t xml:space="preserve"/>
+        <w:t xml:space="preserve">承台阶梯高度：</w:t>
       </w:r>
     </w:p>
     <w:p>
@@ -15167,6 +13263,69 @@
           <w:color w:val="000000"/>
           <w:shd w:val="clear" w:color="auto" w:fill="ffffff"/>
         </w:rPr>
+        <w:t xml:space="preserve"> 1阶高： 1750mm</w:t>
+      </w:r>
+    </w:p>
+    <w:p>
+      <w:pPr>
+        <w:ind w:firstLineChars="200"/>
+        <w:spacing w:beforeLines="0" w:afterLines="0" w:line="56"/>
+        <w:jc w:val="left"/>
+      </w:pPr>
+      <w:pPr>
+        <w:jc w:val="left"/>
+      </w:pPr>
+      <w:r>
+        <w:rPr>
+          <w:rFonts w:ascii="宋体" w:eastAsia="宋体" w:hint="eastAsia"/>
+          <w:b w:val="0"/>
+          <w:sz w:val="20"/>
+          <w:szCs w:val="20"/>
+          <w:color w:val="000000"/>
+          <w:shd w:val="clear" w:color="auto" w:fill="ffffff"/>
+        </w:rPr>
+        <w:t xml:space="preserve"/>
+      </w:r>
+    </w:p>
+    <w:p>
+      <w:pPr>
+        <w:ind w:firstLineChars="200"/>
+        <w:spacing w:beforeLines="0" w:afterLines="0" w:line="56"/>
+        <w:jc w:val="left"/>
+      </w:pPr>
+      <w:pPr>
+        <w:jc w:val="left"/>
+      </w:pPr>
+      <w:r>
+        <w:rPr>
+          <w:rFonts w:ascii="宋体" w:eastAsia="宋体" w:hint="eastAsia"/>
+          <w:b w:val="0"/>
+          <w:sz w:val="20"/>
+          <w:szCs w:val="20"/>
+          <w:color w:val="000000"/>
+          <w:shd w:val="clear" w:color="auto" w:fill="ffffff"/>
+        </w:rPr>
+        <w:t xml:space="preserve">c、承台板配筋计算</w:t>
+      </w:r>
+    </w:p>
+    <w:p>
+      <w:pPr>
+        <w:ind w:firstLineChars="200"/>
+        <w:spacing w:beforeLines="0" w:afterLines="0" w:line="56"/>
+        <w:jc w:val="left"/>
+      </w:pPr>
+      <w:pPr>
+        <w:jc w:val="left"/>
+      </w:pPr>
+      <w:r>
+        <w:rPr>
+          <w:rFonts w:ascii="宋体" w:eastAsia="宋体" w:hint="eastAsia"/>
+          <w:b w:val="0"/>
+          <w:sz w:val="20"/>
+          <w:szCs w:val="20"/>
+          <w:color w:val="000000"/>
+          <w:shd w:val="clear" w:color="auto" w:fill="ffffff"/>
+        </w:rPr>
         <w:t xml:space="preserve">   </w:t>
       </w:r>
       <w:r>
@@ -15180,6 +13339,249 @@
           <w:color w:val="000000"/>
           <w:shd w:val="clear" w:color="auto" w:fill="ffffff"/>
         </w:rPr>
+        <w:instrText>EQ \s\up0(N)\s\do2(max)</w:instrText>
+      </w:r>
+      <w:r>
+        <w:fldChar w:fldCharType="end"/>
+      </w:r>
+      <w:pPr>
+        <w:jc w:val="left"/>
+      </w:pPr>
+      <w:r>
+        <w:rPr>
+          <w:rFonts w:ascii="宋体" w:eastAsia="宋体" w:hint="eastAsia"/>
+          <w:b w:val="0"/>
+          <w:sz w:val="20"/>
+          <w:szCs w:val="20"/>
+          <w:color w:val="000000"/>
+          <w:shd w:val="clear" w:color="auto" w:fill="ffffff"/>
+        </w:rPr>
+        <w:t xml:space="preserve"> =2926.94    </w:t>
+      </w:r>
+      <w:r>
+        <w:fldChar w:fldCharType="begin"/>
+      </w:r>
+      <w:r>
+        <w:rPr>
+          <w:rFonts w:ascii="宋体" w:eastAsia="宋体" w:hint="eastAsia"/>
+          <w:sz w:val="20"/>
+          <w:szCs w:val="20"/>
+          <w:color w:val="000000"/>
+          <w:shd w:val="clear" w:color="auto" w:fill="ffffff"/>
+        </w:rPr>
+        <w:instrText>EQ \s\up0(S)\s\do2(a)</w:instrText>
+      </w:r>
+      <w:r>
+        <w:fldChar w:fldCharType="end"/>
+      </w:r>
+      <w:pPr>
+        <w:jc w:val="left"/>
+      </w:pPr>
+      <w:r>
+        <w:rPr>
+          <w:rFonts w:ascii="宋体" w:eastAsia="宋体" w:hint="eastAsia"/>
+          <w:b w:val="0"/>
+          <w:sz w:val="20"/>
+          <w:szCs w:val="20"/>
+          <w:color w:val="000000"/>
+          <w:shd w:val="clear" w:color="auto" w:fill="ffffff"/>
+        </w:rPr>
+        <w:t xml:space="preserve"> = 2000.    c =  700.</w:t>
+      </w:r>
+    </w:p>
+    <w:p>
+      <w:pPr>
+        <w:ind w:firstLineChars="200"/>
+        <w:spacing w:beforeLines="0" w:afterLines="0" w:line="56"/>
+        <w:jc w:val="left"/>
+      </w:pPr>
+      <w:pPr>
+        <w:jc w:val="left"/>
+      </w:pPr>
+      <w:r>
+        <w:rPr>
+          <w:rFonts w:ascii="宋体" w:eastAsia="宋体" w:hint="eastAsia"/>
+          <w:b w:val="0"/>
+          <w:sz w:val="20"/>
+          <w:szCs w:val="20"/>
+          <w:color w:val="000000"/>
+          <w:shd w:val="clear" w:color="auto" w:fill="ffffff"/>
+        </w:rPr>
+        <w:t xml:space="preserve">   M = </w:t>
+      </w:r>
+      <w:r>
+        <w:fldChar w:fldCharType="begin"/>
+      </w:r>
+      <w:r>
+        <w:rPr>
+          <w:rFonts w:ascii="宋体" w:eastAsia="宋体" w:hint="eastAsia"/>
+          <w:sz w:val="20"/>
+          <w:szCs w:val="20"/>
+          <w:color w:val="000000"/>
+          <w:shd w:val="clear" w:color="auto" w:fill="ffffff"/>
+        </w:rPr>
+        <w:instrText>EQ \s\up0(N)\s\do2(max)</w:instrText>
+      </w:r>
+      <w:r>
+        <w:fldChar w:fldCharType="end"/>
+      </w:r>
+      <w:pPr>
+        <w:jc w:val="left"/>
+      </w:pPr>
+      <w:r>
+        <w:rPr>
+          <w:rFonts w:ascii="宋体" w:eastAsia="宋体" w:hint="eastAsia"/>
+          <w:b w:val="0"/>
+          <w:sz w:val="20"/>
+          <w:szCs w:val="20"/>
+          <w:color w:val="000000"/>
+          <w:shd w:val="clear" w:color="auto" w:fill="ffffff"/>
+        </w:rPr>
+        <w:t xml:space="preserve">(</w:t>
+      </w:r>
+      <w:r>
+        <w:fldChar w:fldCharType="begin"/>
+      </w:r>
+      <w:r>
+        <w:rPr>
+          <w:rFonts w:ascii="宋体" w:eastAsia="宋体" w:hint="eastAsia"/>
+          <w:sz w:val="20"/>
+          <w:szCs w:val="20"/>
+          <w:color w:val="000000"/>
+          <w:shd w:val="clear" w:color="auto" w:fill="ffffff"/>
+        </w:rPr>
+        <w:instrText>EQ \s\up0(S)\s\do2(a)</w:instrText>
+      </w:r>
+      <w:r>
+        <w:fldChar w:fldCharType="end"/>
+      </w:r>
+      <w:pPr>
+        <w:jc w:val="left"/>
+      </w:pPr>
+      <w:r>
+        <w:rPr>
+          <w:rFonts w:ascii="宋体" w:eastAsia="宋体" w:hint="eastAsia"/>
+          <w:b w:val="0"/>
+          <w:sz w:val="20"/>
+          <w:szCs w:val="20"/>
+          <w:color w:val="000000"/>
+          <w:shd w:val="clear" w:color="auto" w:fill="ffffff"/>
+        </w:rPr>
+        <w:t xml:space="preserve">-0.433*c)/3 =    1655.57 kN.m</w:t>
+      </w:r>
+    </w:p>
+    <w:p>
+      <w:pPr>
+        <w:ind w:firstLineChars="200"/>
+        <w:spacing w:beforeLines="0" w:afterLines="0" w:line="56"/>
+        <w:jc w:val="left"/>
+      </w:pPr>
+      <w:pPr>
+        <w:jc w:val="left"/>
+      </w:pPr>
+      <w:r>
+        <w:rPr>
+          <w:rFonts w:ascii="宋体" w:eastAsia="宋体" w:hint="eastAsia"/>
+          <w:b w:val="0"/>
+          <w:sz w:val="20"/>
+          <w:szCs w:val="20"/>
+          <w:color w:val="000000"/>
+          <w:shd w:val="clear" w:color="auto" w:fill="ffffff"/>
+        </w:rPr>
+        <w:t xml:space="preserve">   </w:t>
+      </w:r>
+      <w:r>
+        <w:fldChar w:fldCharType="begin"/>
+      </w:r>
+      <w:r>
+        <w:rPr>
+          <w:rFonts w:ascii="宋体" w:eastAsia="宋体" w:hint="eastAsia"/>
+          <w:sz w:val="20"/>
+          <w:szCs w:val="20"/>
+          <w:color w:val="000000"/>
+          <w:shd w:val="clear" w:color="auto" w:fill="ffffff"/>
+        </w:rPr>
+        <w:instrText>EQ \s\up0(A)\s\do2(g)</w:instrText>
+      </w:r>
+      <w:r>
+        <w:fldChar w:fldCharType="end"/>
+      </w:r>
+      <w:pPr>
+        <w:jc w:val="left"/>
+      </w:pPr>
+      <w:r>
+        <w:rPr>
+          <w:rFonts w:ascii="宋体" w:eastAsia="宋体" w:hint="eastAsia"/>
+          <w:b w:val="0"/>
+          <w:sz w:val="20"/>
+          <w:szCs w:val="20"/>
+          <w:color w:val="000000"/>
+          <w:shd w:val="clear" w:color="auto" w:fill="ffffff"/>
+        </w:rPr>
+        <w:t xml:space="preserve">=   3005.76 </w:t>
+      </w:r>
+      <w:r>
+        <w:fldChar w:fldCharType="begin"/>
+      </w:r>
+      <w:r>
+        <w:rPr>
+          <w:rFonts w:ascii="宋体" w:eastAsia="宋体" w:hint="eastAsia"/>
+          <w:sz w:val="20"/>
+          <w:szCs w:val="20"/>
+          <w:color w:val="000000"/>
+          <w:shd w:val="clear" w:color="auto" w:fill="ffffff"/>
+        </w:rPr>
+        <w:instrText>EQ \s\up0(mm)\s\up2(2)</w:instrText>
+      </w:r>
+      <w:r>
+        <w:fldChar w:fldCharType="end"/>
+      </w:r>
+      <w:pPr>
+        <w:jc w:val="left"/>
+      </w:pPr>
+      <w:r>
+        <w:rPr>
+          <w:rFonts w:ascii="宋体" w:eastAsia="宋体" w:hint="eastAsia"/>
+          <w:b w:val="0"/>
+          <w:sz w:val="20"/>
+          <w:szCs w:val="20"/>
+          <w:color w:val="000000"/>
+          <w:shd w:val="clear" w:color="auto" w:fill="ffffff"/>
+        </w:rPr>
+        <w:t xml:space="preserve"/>
+      </w:r>
+    </w:p>
+    <w:p>
+      <w:pPr>
+        <w:ind w:firstLineChars="200"/>
+        <w:spacing w:beforeLines="0" w:afterLines="0" w:line="56"/>
+        <w:jc w:val="left"/>
+      </w:pPr>
+      <w:pPr>
+        <w:jc w:val="left"/>
+      </w:pPr>
+      <w:r>
+        <w:rPr>
+          <w:rFonts w:ascii="宋体" w:eastAsia="宋体" w:hint="eastAsia"/>
+          <w:b w:val="0"/>
+          <w:sz w:val="20"/>
+          <w:szCs w:val="20"/>
+          <w:color w:val="000000"/>
+          <w:shd w:val="clear" w:color="auto" w:fill="ffffff"/>
+        </w:rPr>
+        <w:t xml:space="preserve">   </w:t>
+      </w:r>
+      <w:r>
+        <w:fldChar w:fldCharType="begin"/>
+      </w:r>
+      <w:r>
+        <w:rPr>
+          <w:rFonts w:ascii="宋体" w:eastAsia="宋体" w:hint="eastAsia"/>
+          <w:sz w:val="20"/>
+          <w:szCs w:val="20"/>
+          <w:color w:val="000000"/>
+          <w:shd w:val="clear" w:color="auto" w:fill="ffffff"/>
+        </w:rPr>
         <w:instrText>EQ \s\up0(D)\s\do2(is)</w:instrText>
       </w:r>
       <w:r>
@@ -15197,7 +13599,7 @@
           <w:color w:val="000000"/>
           <w:shd w:val="clear" w:color="auto" w:fill="ffffff"/>
         </w:rPr>
-        <w:t xml:space="preserve">=    833. </w:t>
+        <w:t xml:space="preserve">=    727. </w:t>
       </w:r>
       <w:r>
         <w:fldChar w:fldCharType="begin"/>
@@ -15337,7 +13739,7 @@
           <w:color w:val="000000"/>
           <w:shd w:val="clear" w:color="auto" w:fill="ffffff"/>
         </w:rPr>
-        <w:t xml:space="preserve">  N=7953.7kN   </w:t>
+        <w:t xml:space="preserve">  N=8949.5kN   </w:t>
       </w:r>
       <w:r>
         <w:fldChar w:fldCharType="begin"/>
@@ -15367,7 +13769,7 @@
           <w:color w:val="000000"/>
           <w:shd w:val="clear" w:color="auto" w:fill="ffffff"/>
         </w:rPr>
-        <w:t xml:space="preserve">=-90.7kN.m   </w:t>
+        <w:t xml:space="preserve">=-58.2kN.m   </w:t>
       </w:r>
       <w:r>
         <w:fldChar w:fldCharType="begin"/>
@@ -15397,7 +13799,7 @@
           <w:color w:val="000000"/>
           <w:shd w:val="clear" w:color="auto" w:fill="ffffff"/>
         </w:rPr>
-        <w:t xml:space="preserve">=-36.0kN.m   </w:t>
+        <w:t xml:space="preserve">=95.9kN.m   </w:t>
       </w:r>
       <w:r>
         <w:fldChar w:fldCharType="begin"/>
@@ -15427,7 +13829,7 @@
           <w:color w:val="000000"/>
           <w:shd w:val="clear" w:color="auto" w:fill="ffffff"/>
         </w:rPr>
-        <w:t xml:space="preserve">=-24.8kN   </w:t>
+        <w:t xml:space="preserve">=294.3kN   </w:t>
       </w:r>
       <w:r>
         <w:fldChar w:fldCharType="begin"/>
@@ -15457,7 +13859,7 @@
           <w:color w:val="000000"/>
           <w:shd w:val="clear" w:color="auto" w:fill="ffffff"/>
         </w:rPr>
-        <w:t xml:space="preserve">=62.5kN</w:t>
+        <w:t xml:space="preserve">=166.0kN</w:t>
       </w:r>
     </w:p>
     <w:p>
@@ -15529,7 +13931,7 @@
           <w:color w:val="000000"/>
           <w:shd w:val="clear" w:color="auto" w:fill="ffffff"/>
         </w:rPr>
-        <w:t xml:space="preserve"> =    151.1×1.35=   204.0</w:t>
+        <w:t xml:space="preserve"> =    134.4×1.35=   181.4</w:t>
       </w:r>
     </w:p>
     <w:p>
@@ -15783,7 +14185,7 @@
                 <w:color w:val="000000"/>
                 <w:shd w:val="clear" w:color="auto" w:fill="ffffff"/>
               </w:rPr>
-              <w:t xml:space="preserve">866.0</w:t>
+              <w:t xml:space="preserve">1154.7</w:t>
             </w:r>
           </w:p>
         </w:tc>
@@ -15809,7 +14211,7 @@
                 <w:color w:val="000000"/>
                 <w:shd w:val="clear" w:color="auto" w:fill="ffffff"/>
               </w:rPr>
-              <w:t xml:space="preserve">2721.08</w:t>
+              <w:t xml:space="preserve">3016.78</w:t>
             </w:r>
           </w:p>
         </w:tc>
@@ -15835,7 +14237,7 @@
                 <w:color w:val="000000"/>
                 <w:shd w:val="clear" w:color="auto" w:fill="ffffff"/>
               </w:rPr>
-              <w:t xml:space="preserve">2789.09</w:t>
+              <w:t xml:space="preserve">3077.24</w:t>
             </w:r>
           </w:p>
         </w:tc>
@@ -15890,7 +14292,7 @@
                 <w:color w:val="000000"/>
                 <w:shd w:val="clear" w:color="auto" w:fill="ffffff"/>
               </w:rPr>
-              <w:t xml:space="preserve">-750.0</w:t>
+              <w:t xml:space="preserve">-1000.0</w:t>
             </w:r>
           </w:p>
         </w:tc>
@@ -15916,7 +14318,7 @@
                 <w:color w:val="000000"/>
                 <w:shd w:val="clear" w:color="auto" w:fill="ffffff"/>
               </w:rPr>
-              <w:t xml:space="preserve">-433.0</w:t>
+              <w:t xml:space="preserve">-577.4</w:t>
             </w:r>
           </w:p>
         </w:tc>
@@ -15942,7 +14344,7 @@
                 <w:color w:val="000000"/>
                 <w:shd w:val="clear" w:color="auto" w:fill="ffffff"/>
               </w:rPr>
-              <w:t xml:space="preserve">2640.33</w:t>
+              <w:t xml:space="preserve">2918.45</w:t>
             </w:r>
           </w:p>
         </w:tc>
@@ -15968,7 +14370,7 @@
                 <w:color w:val="000000"/>
                 <w:shd w:val="clear" w:color="auto" w:fill="ffffff"/>
               </w:rPr>
-              <w:t xml:space="preserve">2708.35</w:t>
+              <w:t xml:space="preserve">2978.91</w:t>
             </w:r>
           </w:p>
         </w:tc>
@@ -16023,7 +14425,7 @@
                 <w:color w:val="000000"/>
                 <w:shd w:val="clear" w:color="auto" w:fill="ffffff"/>
               </w:rPr>
-              <w:t xml:space="preserve">750.0</w:t>
+              <w:t xml:space="preserve">1000.0</w:t>
             </w:r>
           </w:p>
         </w:tc>
@@ -16049,7 +14451,7 @@
                 <w:color w:val="000000"/>
                 <w:shd w:val="clear" w:color="auto" w:fill="ffffff"/>
               </w:rPr>
-              <w:t xml:space="preserve">-433.0</w:t>
+              <w:t xml:space="preserve">-577.3</w:t>
             </w:r>
           </w:p>
         </w:tc>
@@ -16075,7 +14477,7 @@
                 <w:color w:val="000000"/>
                 <w:shd w:val="clear" w:color="auto" w:fill="ffffff"/>
               </w:rPr>
-              <w:t xml:space="preserve">2592.33</w:t>
+              <w:t xml:space="preserve">3014.30</w:t>
             </w:r>
           </w:p>
         </w:tc>
@@ -16101,7 +14503,7 @@
                 <w:color w:val="000000"/>
                 <w:shd w:val="clear" w:color="auto" w:fill="ffffff"/>
               </w:rPr>
-              <w:t xml:space="preserve">2660.34</w:t>
+              <w:t xml:space="preserve">3074.76</w:t>
             </w:r>
           </w:p>
         </w:tc>
@@ -16155,7 +14557,7 @@
           <w:color w:val="000000"/>
           <w:shd w:val="clear" w:color="auto" w:fill="ffffff"/>
         </w:rPr>
-        <w:t xml:space="preserve">=    8157.8 kN;        桩均反力</w:t>
+        <w:t xml:space="preserve">=    9130.9 kN;        桩均反力</w:t>
       </w:r>
       <w:r>
         <w:fldChar w:fldCharType="begin"/>
@@ -16185,7 +14587,7 @@
           <w:color w:val="000000"/>
           <w:shd w:val="clear" w:color="auto" w:fill="ffffff"/>
         </w:rPr>
-        <w:t xml:space="preserve">=    2719.3 kN</w:t>
+        <w:t xml:space="preserve">=    3043.6 kN</w:t>
       </w:r>
     </w:p>
     <w:p>
@@ -16278,7 +14680,7 @@
           <w:color w:val="000000"/>
           <w:shd w:val="clear" w:color="auto" w:fill="ffffff"/>
         </w:rPr>
-        <w:t xml:space="preserve">= 1050.    </w:t>
+        <w:t xml:space="preserve">= 1700.    </w:t>
       </w:r>
       <w:r>
         <w:fldChar w:fldCharType="begin"/>
@@ -16308,7 +14710,7 @@
           <w:color w:val="000000"/>
           <w:shd w:val="clear" w:color="auto" w:fill="ffffff"/>
         </w:rPr>
-        <w:t xml:space="preserve">= 200.    </w:t>
+        <w:t xml:space="preserve">= 450.    </w:t>
       </w:r>
       <w:r>
         <w:fldChar w:fldCharType="begin"/>
@@ -16338,7 +14740,7 @@
           <w:color w:val="000000"/>
           <w:shd w:val="clear" w:color="auto" w:fill="ffffff"/>
         </w:rPr>
-        <w:t xml:space="preserve">=0.25    </w:t>
+        <w:t xml:space="preserve">=0.26    </w:t>
       </w:r>
       <w:r>
         <w:fldChar w:fldCharType="begin"/>
@@ -16368,7 +14770,7 @@
           <w:color w:val="000000"/>
           <w:shd w:val="clear" w:color="auto" w:fill="ffffff"/>
         </w:rPr>
-        <w:t xml:space="preserve">= 1499.    </w:t>
+        <w:t xml:space="preserve">= 1066.    </w:t>
       </w:r>
       <w:r>
         <w:fldChar w:fldCharType="begin"/>
@@ -16398,7 +14800,7 @@
           <w:color w:val="000000"/>
           <w:shd w:val="clear" w:color="auto" w:fill="ffffff"/>
         </w:rPr>
-        <w:t xml:space="preserve">=1.24</w:t>
+        <w:t xml:space="preserve">=1.21</w:t>
       </w:r>
     </w:p>
     <w:p>
@@ -16449,7 +14851,7 @@
           <w:color w:val="000000"/>
           <w:shd w:val="clear" w:color="auto" w:fill="ffffff"/>
         </w:rPr>
-        <w:t xml:space="preserve">= 1050.    </w:t>
+        <w:t xml:space="preserve">= 1700.    </w:t>
       </w:r>
       <w:r>
         <w:fldChar w:fldCharType="begin"/>
@@ -16479,7 +14881,7 @@
           <w:color w:val="000000"/>
           <w:shd w:val="clear" w:color="auto" w:fill="ffffff"/>
         </w:rPr>
-        <w:t xml:space="preserve">= 274.    </w:t>
+        <w:t xml:space="preserve">= 524.    </w:t>
       </w:r>
       <w:r>
         <w:fldChar w:fldCharType="begin"/>
@@ -16509,7 +14911,7 @@
           <w:color w:val="000000"/>
           <w:shd w:val="clear" w:color="auto" w:fill="ffffff"/>
         </w:rPr>
-        <w:t xml:space="preserve">=0.26    </w:t>
+        <w:t xml:space="preserve">=0.31    </w:t>
       </w:r>
       <w:r>
         <w:fldChar w:fldCharType="begin"/>
@@ -16539,7 +14941,7 @@
           <w:color w:val="000000"/>
           <w:shd w:val="clear" w:color="auto" w:fill="ffffff"/>
         </w:rPr>
-        <w:t xml:space="preserve">= 1472.    </w:t>
+        <w:t xml:space="preserve">= 1039.    </w:t>
       </w:r>
       <w:r>
         <w:fldChar w:fldCharType="begin"/>
@@ -16569,7 +14971,7 @@
           <w:color w:val="000000"/>
           <w:shd w:val="clear" w:color="auto" w:fill="ffffff"/>
         </w:rPr>
-        <w:t xml:space="preserve">=1.22</w:t>
+        <w:t xml:space="preserve">=1.10</w:t>
       </w:r>
     </w:p>
     <w:p>
@@ -16872,7 +15274,7 @@
           <w:color w:val="000000"/>
           <w:shd w:val="clear" w:color="auto" w:fill="ffffff"/>
         </w:rPr>
-        <w:t xml:space="preserve">       = 1.24×(2× 1499.+  200.)×tan(1.05/2)×0.9750* 1.433× 1050.×1e-3</w:t>
+        <w:t xml:space="preserve">       = 1.21×(2× 1066.+  450.)×tan(1.05/2)×0.9208* 1.433× 1700.×1e-3</w:t>
       </w:r>
     </w:p>
     <w:p>
@@ -16893,7 +15295,7 @@
           <w:color w:val="000000"/>
           <w:shd w:val="clear" w:color="auto" w:fill="ffffff"/>
         </w:rPr>
-        <w:t xml:space="preserve">       =   3370.56 kN</w:t>
+        <w:t xml:space="preserve">       =   4029.30 kN</w:t>
       </w:r>
     </w:p>
     <w:p>
@@ -16944,7 +15346,7 @@
           <w:color w:val="000000"/>
           <w:shd w:val="clear" w:color="auto" w:fill="ffffff"/>
         </w:rPr>
-        <w:t xml:space="preserve">= 2721.08×1.00 kN</w:t>
+        <w:t xml:space="preserve">= 3016.78×1.00 kN</w:t>
       </w:r>
     </w:p>
     <w:p>
@@ -17247,7 +15649,7 @@
           <w:color w:val="000000"/>
           <w:shd w:val="clear" w:color="auto" w:fill="ffffff"/>
         </w:rPr>
-        <w:t xml:space="preserve">       = 1.22×(2× 1499.+  274.)×tan(1.05/2)×0.9750* 1.433× 1050.×1e-3</w:t>
+        <w:t xml:space="preserve">       = 1.10×(2× 1066.+  524.)×tan(1.05/2)×0.9208* 1.433× 1700.×1e-3</w:t>
       </w:r>
     </w:p>
     <w:p>
@@ -17268,7 +15670,7 @@
           <w:color w:val="000000"/>
           <w:shd w:val="clear" w:color="auto" w:fill="ffffff"/>
         </w:rPr>
-        <w:t xml:space="preserve">       =   3312.91 kN</w:t>
+        <w:t xml:space="preserve">       =   3714.23 kN</w:t>
       </w:r>
     </w:p>
     <w:p>
@@ -17319,7 +15721,7 @@
           <w:color w:val="000000"/>
           <w:shd w:val="clear" w:color="auto" w:fill="ffffff"/>
         </w:rPr>
-        <w:t xml:space="preserve">= 2721.08×1.00 kN</w:t>
+        <w:t xml:space="preserve">= 3016.78×1.00 kN</w:t>
       </w:r>
     </w:p>
     <w:p>
@@ -17382,7 +15784,7 @@
           <w:color w:val="000000"/>
           <w:shd w:val="clear" w:color="auto" w:fill="ffffff"/>
         </w:rPr>
-        <w:t xml:space="preserve">   承台高度  HCD= 1100.</w:t>
+        <w:t xml:space="preserve">   承台高度  HCD= 1750.</w:t>
       </w:r>
     </w:p>
     <w:p>
@@ -17454,7 +15856,7 @@
           <w:color w:val="000000"/>
           <w:shd w:val="clear" w:color="auto" w:fill="ffffff"/>
         </w:rPr>
-        <w:t xml:space="preserve">= 1050.        </w:t>
+        <w:t xml:space="preserve">= 1700.        </w:t>
       </w:r>
       <w:r>
         <w:fldChar w:fldCharType="begin"/>
@@ -17484,7 +15886,7 @@
           <w:color w:val="000000"/>
           <w:shd w:val="clear" w:color="auto" w:fill="ffffff"/>
         </w:rPr>
-        <w:t xml:space="preserve">= 200.        </w:t>
+        <w:t xml:space="preserve">= 450.        </w:t>
       </w:r>
       <w:r>
         <w:fldChar w:fldCharType="begin"/>
@@ -17514,7 +15916,7 @@
           <w:color w:val="000000"/>
           <w:shd w:val="clear" w:color="auto" w:fill="ffffff"/>
         </w:rPr>
-        <w:t xml:space="preserve">=0.25</w:t>
+        <w:t xml:space="preserve">=0.26</w:t>
       </w:r>
     </w:p>
     <w:p>
@@ -17706,7 +16108,7 @@
           <w:color w:val="000000"/>
           <w:shd w:val="clear" w:color="auto" w:fill="ffffff"/>
         </w:rPr>
-        <w:t xml:space="preserve">       = 0.93*1.75/(0.25+1.0)* 2698.* 1050.*1.4329*1.e-3</w:t>
+        <w:t xml:space="preserve">       = 0.83*1.75/(0.26+1.0)* 2236.* 1700.*1.4329*1.e-3</w:t>
       </w:r>
     </w:p>
     <w:p>
@@ -17727,7 +16129,7 @@
           <w:color w:val="000000"/>
           <w:shd w:val="clear" w:color="auto" w:fill="ffffff"/>
         </w:rPr>
-        <w:t xml:space="preserve">       =   5308.79</w:t>
+        <w:t xml:space="preserve">       =   6242.41</w:t>
       </w:r>
     </w:p>
     <w:p>
@@ -17778,7 +16180,7 @@
           <w:color w:val="000000"/>
           <w:shd w:val="clear" w:color="auto" w:fill="ffffff"/>
         </w:rPr>
-        <w:t xml:space="preserve">= 2721.08 (* 1.00) kN</w:t>
+        <w:t xml:space="preserve">= 3016.78 (* 1.00) kN</w:t>
       </w:r>
     </w:p>
     <w:p>
@@ -17799,7 +16201,7 @@
           <w:color w:val="000000"/>
           <w:shd w:val="clear" w:color="auto" w:fill="ffffff"/>
         </w:rPr>
-        <w:t xml:space="preserve">   承台高度  HCD= 1100.00</w:t>
+        <w:t xml:space="preserve">   承台高度  HCD= 1750.00</w:t>
       </w:r>
     </w:p>
     <w:p>
@@ -17871,7 +16273,7 @@
           <w:color w:val="000000"/>
           <w:shd w:val="clear" w:color="auto" w:fill="ffffff"/>
         </w:rPr>
-        <w:t xml:space="preserve">= 1050.        </w:t>
+        <w:t xml:space="preserve">= 1700.        </w:t>
       </w:r>
       <w:r>
         <w:fldChar w:fldCharType="begin"/>
@@ -17901,7 +16303,7 @@
           <w:color w:val="000000"/>
           <w:shd w:val="clear" w:color="auto" w:fill="ffffff"/>
         </w:rPr>
-        <w:t xml:space="preserve">= 316.        </w:t>
+        <w:t xml:space="preserve">= 605.        </w:t>
       </w:r>
       <w:r>
         <w:fldChar w:fldCharType="begin"/>
@@ -17931,7 +16333,7 @@
           <w:color w:val="000000"/>
           <w:shd w:val="clear" w:color="auto" w:fill="ffffff"/>
         </w:rPr>
-        <w:t xml:space="preserve">=0.30</w:t>
+        <w:t xml:space="preserve">=0.36</w:t>
       </w:r>
     </w:p>
     <w:p>
@@ -18123,7 +16525,7 @@
           <w:color w:val="000000"/>
           <w:shd w:val="clear" w:color="auto" w:fill="ffffff"/>
         </w:rPr>
-        <w:t xml:space="preserve">       = 0.93*1.75/(0.30+1.0)* 2145.* 1050.*1.4329*1.e-3</w:t>
+        <w:t xml:space="preserve">       = 0.83*1.75/(0.36+1.0)* 1735.* 1700.*1.4329*1.e-3</w:t>
       </w:r>
     </w:p>
     <w:p>
@@ -18144,7 +16546,7 @@
           <w:color w:val="000000"/>
           <w:shd w:val="clear" w:color="auto" w:fill="ffffff"/>
         </w:rPr>
-        <w:t xml:space="preserve">       =   4056.35</w:t>
+        <w:t xml:space="preserve">       =   4517.73</w:t>
       </w:r>
     </w:p>
     <w:p>
@@ -18195,7 +16597,7 @@
           <w:color w:val="000000"/>
           <w:shd w:val="clear" w:color="auto" w:fill="ffffff"/>
         </w:rPr>
-        <w:t xml:space="preserve">= 2721.08 (* 1.00) kN</w:t>
+        <w:t xml:space="preserve">= 3016.78 (* 1.00) kN</w:t>
       </w:r>
     </w:p>
     <w:p>
@@ -18216,7 +16618,7 @@
           <w:color w:val="000000"/>
           <w:shd w:val="clear" w:color="auto" w:fill="ffffff"/>
         </w:rPr>
-        <w:t xml:space="preserve">抗剪切承载力 下截面 免校核</w:t>
+        <w:t xml:space="preserve">   承台高度  HCD= 1750.00</w:t>
       </w:r>
     </w:p>
     <w:p>
@@ -18237,7 +16639,7 @@
           <w:color w:val="000000"/>
           <w:shd w:val="clear" w:color="auto" w:fill="ffffff"/>
         </w:rPr>
-        <w:t xml:space="preserve"/>
+        <w:t xml:space="preserve">    下侧：</w:t>
       </w:r>
     </w:p>
     <w:p>
@@ -18258,7 +16660,97 @@
           <w:color w:val="000000"/>
           <w:shd w:val="clear" w:color="auto" w:fill="ffffff"/>
         </w:rPr>
-        <w:t xml:space="preserve">承台阶梯高度：</w:t>
+        <w:t xml:space="preserve">    </w:t>
+      </w:r>
+      <w:r>
+        <w:fldChar w:fldCharType="begin"/>
+      </w:r>
+      <w:r>
+        <w:rPr>
+          <w:rFonts w:ascii="宋体" w:eastAsia="宋体" w:hint="eastAsia"/>
+          <w:sz w:val="20"/>
+          <w:szCs w:val="20"/>
+          <w:color w:val="000000"/>
+          <w:shd w:val="clear" w:color="auto" w:fill="ffffff"/>
+        </w:rPr>
+        <w:instrText>EQ \s\up0(h)\s\do2(0)</w:instrText>
+      </w:r>
+      <w:r>
+        <w:fldChar w:fldCharType="end"/>
+      </w:r>
+      <w:pPr>
+        <w:jc w:val="left"/>
+      </w:pPr>
+      <w:r>
+        <w:rPr>
+          <w:rFonts w:ascii="宋体" w:eastAsia="宋体" w:hint="eastAsia"/>
+          <w:b w:val="0"/>
+          <w:sz w:val="20"/>
+          <w:szCs w:val="20"/>
+          <w:color w:val="000000"/>
+          <w:shd w:val="clear" w:color="auto" w:fill="ffffff"/>
+        </w:rPr>
+        <w:t xml:space="preserve">= 1700.        </w:t>
+      </w:r>
+      <w:r>
+        <w:fldChar w:fldCharType="begin"/>
+      </w:r>
+      <w:r>
+        <w:rPr>
+          <w:rFonts w:ascii="宋体" w:eastAsia="宋体" w:hint="eastAsia"/>
+          <w:sz w:val="20"/>
+          <w:szCs w:val="20"/>
+          <w:color w:val="000000"/>
+          <w:shd w:val="clear" w:color="auto" w:fill="ffffff"/>
+        </w:rPr>
+        <w:instrText>EQ \s\up0(α)\s\do2(left)</w:instrText>
+      </w:r>
+      <w:r>
+        <w:fldChar w:fldCharType="end"/>
+      </w:r>
+      <w:pPr>
+        <w:jc w:val="left"/>
+      </w:pPr>
+      <w:r>
+        <w:rPr>
+          <w:rFonts w:ascii="宋体" w:eastAsia="宋体" w:hint="eastAsia"/>
+          <w:b w:val="0"/>
+          <w:sz w:val="20"/>
+          <w:szCs w:val="20"/>
+          <w:color w:val="000000"/>
+          <w:shd w:val="clear" w:color="auto" w:fill="ffffff"/>
+        </w:rPr>
+        <w:t xml:space="preserve">=  27.        </w:t>
+      </w:r>
+      <w:r>
+        <w:fldChar w:fldCharType="begin"/>
+      </w:r>
+      <w:r>
+        <w:rPr>
+          <w:rFonts w:ascii="宋体" w:eastAsia="宋体" w:hint="eastAsia"/>
+          <w:sz w:val="20"/>
+          <w:szCs w:val="20"/>
+          <w:color w:val="000000"/>
+          <w:shd w:val="clear" w:color="auto" w:fill="ffffff"/>
+        </w:rPr>
+        <w:instrText>EQ \s\up0(λ)\s\do2()</w:instrText>
+      </w:r>
+      <w:r>
+        <w:fldChar w:fldCharType="end"/>
+      </w:r>
+      <w:pPr>
+        <w:jc w:val="left"/>
+      </w:pPr>
+      <w:r>
+        <w:rPr>
+          <w:rFonts w:ascii="宋体" w:eastAsia="宋体" w:hint="eastAsia"/>
+          <w:b w:val="0"/>
+          <w:sz w:val="20"/>
+          <w:szCs w:val="20"/>
+          <w:color w:val="000000"/>
+          <w:shd w:val="clear" w:color="auto" w:fill="ffffff"/>
+        </w:rPr>
+        <w:t xml:space="preserve">=0.25</w:t>
       </w:r>
     </w:p>
     <w:p>
@@ -18279,7 +16771,187 @@
           <w:color w:val="000000"/>
           <w:shd w:val="clear" w:color="auto" w:fill="ffffff"/>
         </w:rPr>
-        <w:t xml:space="preserve"> 1阶高： 1100mm</w:t>
+        <w:t xml:space="preserve">    </w:t>
+      </w:r>
+      <w:r>
+        <w:fldChar w:fldCharType="begin"/>
+      </w:r>
+      <w:r>
+        <w:rPr>
+          <w:rFonts w:ascii="宋体" w:eastAsia="宋体" w:hint="eastAsia"/>
+          <w:sz w:val="20"/>
+          <w:szCs w:val="20"/>
+          <w:color w:val="000000"/>
+          <w:shd w:val="clear" w:color="auto" w:fill="ffffff"/>
+        </w:rPr>
+        <w:instrText>EQ \s\up0(V)\s\do2(PL)</w:instrText>
+      </w:r>
+      <w:r>
+        <w:fldChar w:fldCharType="end"/>
+      </w:r>
+      <w:pPr>
+        <w:jc w:val="left"/>
+      </w:pPr>
+      <w:r>
+        <w:rPr>
+          <w:rFonts w:ascii="宋体" w:eastAsia="宋体" w:hint="eastAsia"/>
+          <w:b w:val="0"/>
+          <w:sz w:val="20"/>
+          <w:szCs w:val="20"/>
+          <w:color w:val="000000"/>
+          <w:shd w:val="clear" w:color="auto" w:fill="ffffff"/>
+        </w:rPr>
+        <w:t xml:space="preserve"> = </w:t>
+      </w:r>
+      <w:r>
+        <w:fldChar w:fldCharType="begin"/>
+      </w:r>
+      <w:r>
+        <w:rPr>
+          <w:rFonts w:ascii="宋体" w:eastAsia="宋体" w:hint="eastAsia"/>
+          <w:sz w:val="20"/>
+          <w:szCs w:val="20"/>
+          <w:color w:val="000000"/>
+          <w:shd w:val="clear" w:color="auto" w:fill="ffffff"/>
+        </w:rPr>
+        <w:instrText>EQ \s\up0(β)\s\do2(hs)</w:instrText>
+      </w:r>
+      <w:r>
+        <w:fldChar w:fldCharType="end"/>
+      </w:r>
+      <w:pPr>
+        <w:jc w:val="left"/>
+      </w:pPr>
+      <w:r>
+        <w:rPr>
+          <w:rFonts w:ascii="宋体" w:eastAsia="宋体" w:hint="eastAsia"/>
+          <w:b w:val="0"/>
+          <w:sz w:val="20"/>
+          <w:szCs w:val="20"/>
+          <w:color w:val="000000"/>
+          <w:shd w:val="clear" w:color="auto" w:fill="ffffff"/>
+        </w:rPr>
+        <w:t xml:space="preserve">*1.75/(</w:t>
+      </w:r>
+      <w:r>
+        <w:fldChar w:fldCharType="begin"/>
+      </w:r>
+      <w:r>
+        <w:rPr>
+          <w:rFonts w:ascii="宋体" w:eastAsia="宋体" w:hint="eastAsia"/>
+          <w:sz w:val="20"/>
+          <w:szCs w:val="20"/>
+          <w:color w:val="000000"/>
+          <w:shd w:val="clear" w:color="auto" w:fill="ffffff"/>
+        </w:rPr>
+        <w:instrText>EQ \s\up0(λ)\s\do2()</w:instrText>
+      </w:r>
+      <w:r>
+        <w:fldChar w:fldCharType="end"/>
+      </w:r>
+      <w:pPr>
+        <w:jc w:val="left"/>
+      </w:pPr>
+      <w:r>
+        <w:rPr>
+          <w:rFonts w:ascii="宋体" w:eastAsia="宋体" w:hint="eastAsia"/>
+          <w:b w:val="0"/>
+          <w:sz w:val="20"/>
+          <w:szCs w:val="20"/>
+          <w:color w:val="000000"/>
+          <w:shd w:val="clear" w:color="auto" w:fill="ffffff"/>
+        </w:rPr>
+        <w:t xml:space="preserve">+1.0)*</w:t>
+      </w:r>
+      <w:r>
+        <w:fldChar w:fldCharType="begin"/>
+      </w:r>
+      <w:r>
+        <w:rPr>
+          <w:rFonts w:ascii="宋体" w:eastAsia="宋体" w:hint="eastAsia"/>
+          <w:sz w:val="20"/>
+          <w:szCs w:val="20"/>
+          <w:color w:val="000000"/>
+          <w:shd w:val="clear" w:color="auto" w:fill="ffffff"/>
+        </w:rPr>
+        <w:instrText>EQ \s\up0(b0)\s\do2()</w:instrText>
+      </w:r>
+      <w:r>
+        <w:fldChar w:fldCharType="end"/>
+      </w:r>
+      <w:pPr>
+        <w:jc w:val="left"/>
+      </w:pPr>
+      <w:r>
+        <w:rPr>
+          <w:rFonts w:ascii="宋体" w:eastAsia="宋体" w:hint="eastAsia"/>
+          <w:b w:val="0"/>
+          <w:sz w:val="20"/>
+          <w:szCs w:val="20"/>
+          <w:color w:val="000000"/>
+          <w:shd w:val="clear" w:color="auto" w:fill="ffffff"/>
+        </w:rPr>
+        <w:t xml:space="preserve">*</w:t>
+      </w:r>
+      <w:r>
+        <w:fldChar w:fldCharType="begin"/>
+      </w:r>
+      <w:r>
+        <w:rPr>
+          <w:rFonts w:ascii="宋体" w:eastAsia="宋体" w:hint="eastAsia"/>
+          <w:sz w:val="20"/>
+          <w:szCs w:val="20"/>
+          <w:color w:val="000000"/>
+          <w:shd w:val="clear" w:color="auto" w:fill="ffffff"/>
+        </w:rPr>
+        <w:instrText>EQ \s\up0(h)\s\do2(0)</w:instrText>
+      </w:r>
+      <w:r>
+        <w:fldChar w:fldCharType="end"/>
+      </w:r>
+      <w:pPr>
+        <w:jc w:val="left"/>
+      </w:pPr>
+      <w:r>
+        <w:rPr>
+          <w:rFonts w:ascii="宋体" w:eastAsia="宋体" w:hint="eastAsia"/>
+          <w:b w:val="0"/>
+          <w:sz w:val="20"/>
+          <w:szCs w:val="20"/>
+          <w:color w:val="000000"/>
+          <w:shd w:val="clear" w:color="auto" w:fill="ffffff"/>
+        </w:rPr>
+        <w:t xml:space="preserve">*</w:t>
+      </w:r>
+      <w:r>
+        <w:fldChar w:fldCharType="begin"/>
+      </w:r>
+      <w:r>
+        <w:rPr>
+          <w:rFonts w:ascii="宋体" w:eastAsia="宋体" w:hint="eastAsia"/>
+          <w:sz w:val="20"/>
+          <w:szCs w:val="20"/>
+          <w:color w:val="000000"/>
+          <w:shd w:val="clear" w:color="auto" w:fill="ffffff"/>
+        </w:rPr>
+        <w:instrText>EQ \s\up0(f)\s\do2(t)</w:instrText>
+      </w:r>
+      <w:r>
+        <w:fldChar w:fldCharType="end"/>
+      </w:r>
+      <w:pPr>
+        <w:jc w:val="left"/>
+      </w:pPr>
+      <w:r>
+        <w:rPr>
+          <w:rFonts w:ascii="宋体" w:eastAsia="宋体" w:hint="eastAsia"/>
+          <w:b w:val="0"/>
+          <w:sz w:val="20"/>
+          <w:szCs w:val="20"/>
+          <w:color w:val="000000"/>
+          <w:shd w:val="clear" w:color="auto" w:fill="ffffff"/>
+        </w:rPr>
+        <w:t xml:space="preserve">*1.E-3</w:t>
       </w:r>
     </w:p>
     <w:p>
@@ -18300,7 +16972,7 @@
           <w:color w:val="000000"/>
           <w:shd w:val="clear" w:color="auto" w:fill="ffffff"/>
         </w:rPr>
-        <w:t xml:space="preserve"/>
+        <w:t xml:space="preserve">       = 0.92*1.75/(0.25+1.0)* 2908.* 1700.*1.4329*1.e-3</w:t>
       </w:r>
     </w:p>
     <w:p>
@@ -18321,7 +16993,7 @@
           <w:color w:val="000000"/>
           <w:shd w:val="clear" w:color="auto" w:fill="ffffff"/>
         </w:rPr>
-        <w:t xml:space="preserve">c、承台板配筋计算</w:t>
+        <w:t xml:space="preserve">       =   8213.76</w:t>
       </w:r>
     </w:p>
     <w:p>
@@ -18342,7 +17014,7 @@
           <w:color w:val="000000"/>
           <w:shd w:val="clear" w:color="auto" w:fill="ffffff"/>
         </w:rPr>
-        <w:t xml:space="preserve">   </w:t>
+        <w:t xml:space="preserve">     &gt;    </w:t>
       </w:r>
       <w:r>
         <w:fldChar w:fldCharType="begin"/>
@@ -18355,7 +17027,7 @@
           <w:color w:val="000000"/>
           <w:shd w:val="clear" w:color="auto" w:fill="ffffff"/>
         </w:rPr>
-        <w:instrText>EQ \s\up0(N)\s\do2(max)</w:instrText>
+        <w:instrText>EQ \s\up0(F)\s\do2(LP)</w:instrText>
       </w:r>
       <w:r>
         <w:fldChar w:fldCharType="end"/>
@@ -18372,37 +17044,7 @@
           <w:color w:val="000000"/>
           <w:shd w:val="clear" w:color="auto" w:fill="ffffff"/>
         </w:rPr>
-        <w:t xml:space="preserve"> =2721.08    </w:t>
-      </w:r>
-      <w:r>
-        <w:fldChar w:fldCharType="begin"/>
-      </w:r>
-      <w:r>
-        <w:rPr>
-          <w:rFonts w:ascii="宋体" w:eastAsia="宋体" w:hint="eastAsia"/>
-          <w:sz w:val="20"/>
-          <w:szCs w:val="20"/>
-          <w:color w:val="000000"/>
-          <w:shd w:val="clear" w:color="auto" w:fill="ffffff"/>
-        </w:rPr>
-        <w:instrText>EQ \s\up0(S)\s\do2(a)</w:instrText>
-      </w:r>
-      <w:r>
-        <w:fldChar w:fldCharType="end"/>
-      </w:r>
-      <w:pPr>
-        <w:jc w:val="left"/>
-      </w:pPr>
-      <w:r>
-        <w:rPr>
-          <w:rFonts w:ascii="宋体" w:eastAsia="宋体" w:hint="eastAsia"/>
-          <w:b w:val="0"/>
-          <w:sz w:val="20"/>
-          <w:szCs w:val="20"/>
-          <w:color w:val="000000"/>
-          <w:shd w:val="clear" w:color="auto" w:fill="ffffff"/>
-        </w:rPr>
-        <w:t xml:space="preserve"> = 1500.    c =  700.</w:t>
+        <w:t xml:space="preserve">= 3016.78 (* 1.00) kN</w:t>
       </w:r>
     </w:p>
     <w:p>
@@ -18423,67 +17065,7 @@
           <w:color w:val="000000"/>
           <w:shd w:val="clear" w:color="auto" w:fill="ffffff"/>
         </w:rPr>
-        <w:t xml:space="preserve">   M = </w:t>
-      </w:r>
-      <w:r>
-        <w:fldChar w:fldCharType="begin"/>
-      </w:r>
-      <w:r>
-        <w:rPr>
-          <w:rFonts w:ascii="宋体" w:eastAsia="宋体" w:hint="eastAsia"/>
-          <w:sz w:val="20"/>
-          <w:szCs w:val="20"/>
-          <w:color w:val="000000"/>
-          <w:shd w:val="clear" w:color="auto" w:fill="ffffff"/>
-        </w:rPr>
-        <w:instrText>EQ \s\up0(N)\s\do2(max)</w:instrText>
-      </w:r>
-      <w:r>
-        <w:fldChar w:fldCharType="end"/>
-      </w:r>
-      <w:pPr>
-        <w:jc w:val="left"/>
-      </w:pPr>
-      <w:r>
-        <w:rPr>
-          <w:rFonts w:ascii="宋体" w:eastAsia="宋体" w:hint="eastAsia"/>
-          <w:b w:val="0"/>
-          <w:sz w:val="20"/>
-          <w:szCs w:val="20"/>
-          <w:color w:val="000000"/>
-          <w:shd w:val="clear" w:color="auto" w:fill="ffffff"/>
-        </w:rPr>
-        <w:t xml:space="preserve">(</w:t>
-      </w:r>
-      <w:r>
-        <w:fldChar w:fldCharType="begin"/>
-      </w:r>
-      <w:r>
-        <w:rPr>
-          <w:rFonts w:ascii="宋体" w:eastAsia="宋体" w:hint="eastAsia"/>
-          <w:sz w:val="20"/>
-          <w:szCs w:val="20"/>
-          <w:color w:val="000000"/>
-          <w:shd w:val="clear" w:color="auto" w:fill="ffffff"/>
-        </w:rPr>
-        <w:instrText>EQ \s\up0(S)\s\do2(a)</w:instrText>
-      </w:r>
-      <w:r>
-        <w:fldChar w:fldCharType="end"/>
-      </w:r>
-      <w:pPr>
-        <w:jc w:val="left"/>
-      </w:pPr>
-      <w:r>
-        <w:rPr>
-          <w:rFonts w:ascii="宋体" w:eastAsia="宋体" w:hint="eastAsia"/>
-          <w:b w:val="0"/>
-          <w:sz w:val="20"/>
-          <w:szCs w:val="20"/>
-          <w:color w:val="000000"/>
-          <w:shd w:val="clear" w:color="auto" w:fill="ffffff"/>
-        </w:rPr>
-        <w:t xml:space="preserve">-0.433*c)/3 =    1085.62 kN.m</w:t>
+        <w:t xml:space="preserve"/>
       </w:r>
     </w:p>
     <w:p>
@@ -18504,67 +17086,7 @@
           <w:color w:val="000000"/>
           <w:shd w:val="clear" w:color="auto" w:fill="ffffff"/>
         </w:rPr>
-        <w:t xml:space="preserve">   </w:t>
-      </w:r>
-      <w:r>
-        <w:fldChar w:fldCharType="begin"/>
-      </w:r>
-      <w:r>
-        <w:rPr>
-          <w:rFonts w:ascii="宋体" w:eastAsia="宋体" w:hint="eastAsia"/>
-          <w:sz w:val="20"/>
-          <w:szCs w:val="20"/>
-          <w:color w:val="000000"/>
-          <w:shd w:val="clear" w:color="auto" w:fill="ffffff"/>
-        </w:rPr>
-        <w:instrText>EQ \s\up0(A)\s\do2(g)</w:instrText>
-      </w:r>
-      <w:r>
-        <w:fldChar w:fldCharType="end"/>
-      </w:r>
-      <w:pPr>
-        <w:jc w:val="left"/>
-      </w:pPr>
-      <w:r>
-        <w:rPr>
-          <w:rFonts w:ascii="宋体" w:eastAsia="宋体" w:hint="eastAsia"/>
-          <w:b w:val="0"/>
-          <w:sz w:val="20"/>
-          <w:szCs w:val="20"/>
-          <w:color w:val="000000"/>
-          <w:shd w:val="clear" w:color="auto" w:fill="ffffff"/>
-        </w:rPr>
-        <w:t xml:space="preserve">=   3191.12 </w:t>
-      </w:r>
-      <w:r>
-        <w:fldChar w:fldCharType="begin"/>
-      </w:r>
-      <w:r>
-        <w:rPr>
-          <w:rFonts w:ascii="宋体" w:eastAsia="宋体" w:hint="eastAsia"/>
-          <w:sz w:val="20"/>
-          <w:szCs w:val="20"/>
-          <w:color w:val="000000"/>
-          <w:shd w:val="clear" w:color="auto" w:fill="ffffff"/>
-        </w:rPr>
-        <w:instrText>EQ \s\up0(mm)\s\up2(2)</w:instrText>
-      </w:r>
-      <w:r>
-        <w:fldChar w:fldCharType="end"/>
-      </w:r>
-      <w:pPr>
-        <w:jc w:val="left"/>
-      </w:pPr>
-      <w:r>
-        <w:rPr>
-          <w:rFonts w:ascii="宋体" w:eastAsia="宋体" w:hint="eastAsia"/>
-          <w:b w:val="0"/>
-          <w:sz w:val="20"/>
-          <w:szCs w:val="20"/>
-          <w:color w:val="000000"/>
-          <w:shd w:val="clear" w:color="auto" w:fill="ffffff"/>
-        </w:rPr>
-        <w:t xml:space="preserve"/>
+        <w:t xml:space="preserve">承台阶梯高度：</w:t>
       </w:r>
     </w:p>
     <w:p>
@@ -18585,6 +17107,69 @@
           <w:color w:val="000000"/>
           <w:shd w:val="clear" w:color="auto" w:fill="ffffff"/>
         </w:rPr>
+        <w:t xml:space="preserve"> 1阶高： 1750mm</w:t>
+      </w:r>
+    </w:p>
+    <w:p>
+      <w:pPr>
+        <w:ind w:firstLineChars="200"/>
+        <w:spacing w:beforeLines="0" w:afterLines="0" w:line="56"/>
+        <w:jc w:val="left"/>
+      </w:pPr>
+      <w:pPr>
+        <w:jc w:val="left"/>
+      </w:pPr>
+      <w:r>
+        <w:rPr>
+          <w:rFonts w:ascii="宋体" w:eastAsia="宋体" w:hint="eastAsia"/>
+          <w:b w:val="0"/>
+          <w:sz w:val="20"/>
+          <w:szCs w:val="20"/>
+          <w:color w:val="000000"/>
+          <w:shd w:val="clear" w:color="auto" w:fill="ffffff"/>
+        </w:rPr>
+        <w:t xml:space="preserve"/>
+      </w:r>
+    </w:p>
+    <w:p>
+      <w:pPr>
+        <w:ind w:firstLineChars="200"/>
+        <w:spacing w:beforeLines="0" w:afterLines="0" w:line="56"/>
+        <w:jc w:val="left"/>
+      </w:pPr>
+      <w:pPr>
+        <w:jc w:val="left"/>
+      </w:pPr>
+      <w:r>
+        <w:rPr>
+          <w:rFonts w:ascii="宋体" w:eastAsia="宋体" w:hint="eastAsia"/>
+          <w:b w:val="0"/>
+          <w:sz w:val="20"/>
+          <w:szCs w:val="20"/>
+          <w:color w:val="000000"/>
+          <w:shd w:val="clear" w:color="auto" w:fill="ffffff"/>
+        </w:rPr>
+        <w:t xml:space="preserve">c、承台板配筋计算</w:t>
+      </w:r>
+    </w:p>
+    <w:p>
+      <w:pPr>
+        <w:ind w:firstLineChars="200"/>
+        <w:spacing w:beforeLines="0" w:afterLines="0" w:line="56"/>
+        <w:jc w:val="left"/>
+      </w:pPr>
+      <w:pPr>
+        <w:jc w:val="left"/>
+      </w:pPr>
+      <w:r>
+        <w:rPr>
+          <w:rFonts w:ascii="宋体" w:eastAsia="宋体" w:hint="eastAsia"/>
+          <w:b w:val="0"/>
+          <w:sz w:val="20"/>
+          <w:szCs w:val="20"/>
+          <w:color w:val="000000"/>
+          <w:shd w:val="clear" w:color="auto" w:fill="ffffff"/>
+        </w:rPr>
         <w:t xml:space="preserve">   </w:t>
       </w:r>
       <w:r>
@@ -18598,6 +17183,249 @@
           <w:color w:val="000000"/>
           <w:shd w:val="clear" w:color="auto" w:fill="ffffff"/>
         </w:rPr>
+        <w:instrText>EQ \s\up0(N)\s\do2(max)</w:instrText>
+      </w:r>
+      <w:r>
+        <w:fldChar w:fldCharType="end"/>
+      </w:r>
+      <w:pPr>
+        <w:jc w:val="left"/>
+      </w:pPr>
+      <w:r>
+        <w:rPr>
+          <w:rFonts w:ascii="宋体" w:eastAsia="宋体" w:hint="eastAsia"/>
+          <w:b w:val="0"/>
+          <w:sz w:val="20"/>
+          <w:szCs w:val="20"/>
+          <w:color w:val="000000"/>
+          <w:shd w:val="clear" w:color="auto" w:fill="ffffff"/>
+        </w:rPr>
+        <w:t xml:space="preserve"> =3016.78    </w:t>
+      </w:r>
+      <w:r>
+        <w:fldChar w:fldCharType="begin"/>
+      </w:r>
+      <w:r>
+        <w:rPr>
+          <w:rFonts w:ascii="宋体" w:eastAsia="宋体" w:hint="eastAsia"/>
+          <w:sz w:val="20"/>
+          <w:szCs w:val="20"/>
+          <w:color w:val="000000"/>
+          <w:shd w:val="clear" w:color="auto" w:fill="ffffff"/>
+        </w:rPr>
+        <w:instrText>EQ \s\up0(S)\s\do2(a)</w:instrText>
+      </w:r>
+      <w:r>
+        <w:fldChar w:fldCharType="end"/>
+      </w:r>
+      <w:pPr>
+        <w:jc w:val="left"/>
+      </w:pPr>
+      <w:r>
+        <w:rPr>
+          <w:rFonts w:ascii="宋体" w:eastAsia="宋体" w:hint="eastAsia"/>
+          <w:b w:val="0"/>
+          <w:sz w:val="20"/>
+          <w:szCs w:val="20"/>
+          <w:color w:val="000000"/>
+          <w:shd w:val="clear" w:color="auto" w:fill="ffffff"/>
+        </w:rPr>
+        <w:t xml:space="preserve"> = 2000.    c =  700.</w:t>
+      </w:r>
+    </w:p>
+    <w:p>
+      <w:pPr>
+        <w:ind w:firstLineChars="200"/>
+        <w:spacing w:beforeLines="0" w:afterLines="0" w:line="56"/>
+        <w:jc w:val="left"/>
+      </w:pPr>
+      <w:pPr>
+        <w:jc w:val="left"/>
+      </w:pPr>
+      <w:r>
+        <w:rPr>
+          <w:rFonts w:ascii="宋体" w:eastAsia="宋体" w:hint="eastAsia"/>
+          <w:b w:val="0"/>
+          <w:sz w:val="20"/>
+          <w:szCs w:val="20"/>
+          <w:color w:val="000000"/>
+          <w:shd w:val="clear" w:color="auto" w:fill="ffffff"/>
+        </w:rPr>
+        <w:t xml:space="preserve">   M = </w:t>
+      </w:r>
+      <w:r>
+        <w:fldChar w:fldCharType="begin"/>
+      </w:r>
+      <w:r>
+        <w:rPr>
+          <w:rFonts w:ascii="宋体" w:eastAsia="宋体" w:hint="eastAsia"/>
+          <w:sz w:val="20"/>
+          <w:szCs w:val="20"/>
+          <w:color w:val="000000"/>
+          <w:shd w:val="clear" w:color="auto" w:fill="ffffff"/>
+        </w:rPr>
+        <w:instrText>EQ \s\up0(N)\s\do2(max)</w:instrText>
+      </w:r>
+      <w:r>
+        <w:fldChar w:fldCharType="end"/>
+      </w:r>
+      <w:pPr>
+        <w:jc w:val="left"/>
+      </w:pPr>
+      <w:r>
+        <w:rPr>
+          <w:rFonts w:ascii="宋体" w:eastAsia="宋体" w:hint="eastAsia"/>
+          <w:b w:val="0"/>
+          <w:sz w:val="20"/>
+          <w:szCs w:val="20"/>
+          <w:color w:val="000000"/>
+          <w:shd w:val="clear" w:color="auto" w:fill="ffffff"/>
+        </w:rPr>
+        <w:t xml:space="preserve">(</w:t>
+      </w:r>
+      <w:r>
+        <w:fldChar w:fldCharType="begin"/>
+      </w:r>
+      <w:r>
+        <w:rPr>
+          <w:rFonts w:ascii="宋体" w:eastAsia="宋体" w:hint="eastAsia"/>
+          <w:sz w:val="20"/>
+          <w:szCs w:val="20"/>
+          <w:color w:val="000000"/>
+          <w:shd w:val="clear" w:color="auto" w:fill="ffffff"/>
+        </w:rPr>
+        <w:instrText>EQ \s\up0(S)\s\do2(a)</w:instrText>
+      </w:r>
+      <w:r>
+        <w:fldChar w:fldCharType="end"/>
+      </w:r>
+      <w:pPr>
+        <w:jc w:val="left"/>
+      </w:pPr>
+      <w:r>
+        <w:rPr>
+          <w:rFonts w:ascii="宋体" w:eastAsia="宋体" w:hint="eastAsia"/>
+          <w:b w:val="0"/>
+          <w:sz w:val="20"/>
+          <w:szCs w:val="20"/>
+          <w:color w:val="000000"/>
+          <w:shd w:val="clear" w:color="auto" w:fill="ffffff"/>
+        </w:rPr>
+        <w:t xml:space="preserve">-0.433*c)/3 =    1706.39 kN.m</w:t>
+      </w:r>
+    </w:p>
+    <w:p>
+      <w:pPr>
+        <w:ind w:firstLineChars="200"/>
+        <w:spacing w:beforeLines="0" w:afterLines="0" w:line="56"/>
+        <w:jc w:val="left"/>
+      </w:pPr>
+      <w:pPr>
+        <w:jc w:val="left"/>
+      </w:pPr>
+      <w:r>
+        <w:rPr>
+          <w:rFonts w:ascii="宋体" w:eastAsia="宋体" w:hint="eastAsia"/>
+          <w:b w:val="0"/>
+          <w:sz w:val="20"/>
+          <w:szCs w:val="20"/>
+          <w:color w:val="000000"/>
+          <w:shd w:val="clear" w:color="auto" w:fill="ffffff"/>
+        </w:rPr>
+        <w:t xml:space="preserve">   </w:t>
+      </w:r>
+      <w:r>
+        <w:fldChar w:fldCharType="begin"/>
+      </w:r>
+      <w:r>
+        <w:rPr>
+          <w:rFonts w:ascii="宋体" w:eastAsia="宋体" w:hint="eastAsia"/>
+          <w:sz w:val="20"/>
+          <w:szCs w:val="20"/>
+          <w:color w:val="000000"/>
+          <w:shd w:val="clear" w:color="auto" w:fill="ffffff"/>
+        </w:rPr>
+        <w:instrText>EQ \s\up0(A)\s\do2(g)</w:instrText>
+      </w:r>
+      <w:r>
+        <w:fldChar w:fldCharType="end"/>
+      </w:r>
+      <w:pPr>
+        <w:jc w:val="left"/>
+      </w:pPr>
+      <w:r>
+        <w:rPr>
+          <w:rFonts w:ascii="宋体" w:eastAsia="宋体" w:hint="eastAsia"/>
+          <w:b w:val="0"/>
+          <w:sz w:val="20"/>
+          <w:szCs w:val="20"/>
+          <w:color w:val="000000"/>
+          <w:shd w:val="clear" w:color="auto" w:fill="ffffff"/>
+        </w:rPr>
+        <w:t xml:space="preserve">=   3098.02 </w:t>
+      </w:r>
+      <w:r>
+        <w:fldChar w:fldCharType="begin"/>
+      </w:r>
+      <w:r>
+        <w:rPr>
+          <w:rFonts w:ascii="宋体" w:eastAsia="宋体" w:hint="eastAsia"/>
+          <w:sz w:val="20"/>
+          <w:szCs w:val="20"/>
+          <w:color w:val="000000"/>
+          <w:shd w:val="clear" w:color="auto" w:fill="ffffff"/>
+        </w:rPr>
+        <w:instrText>EQ \s\up0(mm)\s\up2(2)</w:instrText>
+      </w:r>
+      <w:r>
+        <w:fldChar w:fldCharType="end"/>
+      </w:r>
+      <w:pPr>
+        <w:jc w:val="left"/>
+      </w:pPr>
+      <w:r>
+        <w:rPr>
+          <w:rFonts w:ascii="宋体" w:eastAsia="宋体" w:hint="eastAsia"/>
+          <w:b w:val="0"/>
+          <w:sz w:val="20"/>
+          <w:szCs w:val="20"/>
+          <w:color w:val="000000"/>
+          <w:shd w:val="clear" w:color="auto" w:fill="ffffff"/>
+        </w:rPr>
+        <w:t xml:space="preserve"/>
+      </w:r>
+    </w:p>
+    <w:p>
+      <w:pPr>
+        <w:ind w:firstLineChars="200"/>
+        <w:spacing w:beforeLines="0" w:afterLines="0" w:line="56"/>
+        <w:jc w:val="left"/>
+      </w:pPr>
+      <w:pPr>
+        <w:jc w:val="left"/>
+      </w:pPr>
+      <w:r>
+        <w:rPr>
+          <w:rFonts w:ascii="宋体" w:eastAsia="宋体" w:hint="eastAsia"/>
+          <w:b w:val="0"/>
+          <w:sz w:val="20"/>
+          <w:szCs w:val="20"/>
+          <w:color w:val="000000"/>
+          <w:shd w:val="clear" w:color="auto" w:fill="ffffff"/>
+        </w:rPr>
+        <w:t xml:space="preserve">   </w:t>
+      </w:r>
+      <w:r>
+        <w:fldChar w:fldCharType="begin"/>
+      </w:r>
+      <w:r>
+        <w:rPr>
+          <w:rFonts w:ascii="宋体" w:eastAsia="宋体" w:hint="eastAsia"/>
+          <w:sz w:val="20"/>
+          <w:szCs w:val="20"/>
+          <w:color w:val="000000"/>
+          <w:shd w:val="clear" w:color="auto" w:fill="ffffff"/>
+        </w:rPr>
         <w:instrText>EQ \s\up0(D)\s\do2(is)</w:instrText>
       </w:r>
       <w:r>
@@ -18615,7 +17443,7 @@
           <w:color w:val="000000"/>
           <w:shd w:val="clear" w:color="auto" w:fill="ffffff"/>
         </w:rPr>
-        <w:t xml:space="preserve">=    833. </w:t>
+        <w:t xml:space="preserve">=    727. </w:t>
       </w:r>
       <w:r>
         <w:fldChar w:fldCharType="begin"/>
@@ -18913,7 +17741,7 @@
                 <w:color w:val="000000"/>
                 <w:shd w:val="clear" w:color="auto" w:fill="ffffff"/>
               </w:rPr>
-              <w:t xml:space="preserve">2209.84 (31)</w:t>
+              <w:t xml:space="preserve">2435.74 (31)</w:t>
             </w:r>
           </w:p>
         </w:tc>
@@ -18939,7 +17767,7 @@
                 <w:color w:val="000000"/>
                 <w:shd w:val="clear" w:color="auto" w:fill="ffffff"/>
               </w:rPr>
-              <w:t xml:space="preserve">1707.59 (10)</w:t>
+              <w:t xml:space="preserve">1894.07 (10)</w:t>
             </w:r>
           </w:p>
         </w:tc>
@@ -18965,7 +17793,7 @@
                 <w:color w:val="000000"/>
                 <w:shd w:val="clear" w:color="auto" w:fill="ffffff"/>
               </w:rPr>
-              <w:t xml:space="preserve">2127.16 (42)</w:t>
+              <w:t xml:space="preserve">2356.44 (48)</w:t>
             </w:r>
           </w:p>
         </w:tc>
@@ -18991,7 +17819,7 @@
                 <w:color w:val="000000"/>
                 <w:shd w:val="clear" w:color="auto" w:fill="ffffff"/>
               </w:rPr>
-              <w:t xml:space="preserve">1805.63 (43)</w:t>
+              <w:t xml:space="preserve">1992.81 (49)</w:t>
             </w:r>
           </w:p>
         </w:tc>
@@ -19046,7 +17874,7 @@
                 <w:color w:val="000000"/>
                 <w:shd w:val="clear" w:color="auto" w:fill="ffffff"/>
               </w:rPr>
-              <w:t xml:space="preserve">2168.06 (19)</w:t>
+              <w:t xml:space="preserve">2371.12 (19)</w:t>
             </w:r>
           </w:p>
         </w:tc>
@@ -19072,7 +17900,7 @@
                 <w:color w:val="000000"/>
                 <w:shd w:val="clear" w:color="auto" w:fill="ffffff"/>
               </w:rPr>
-              <w:t xml:space="preserve">1621.37 (4)</w:t>
+              <w:t xml:space="preserve">1810.41 (4)</w:t>
             </w:r>
           </w:p>
         </w:tc>
@@ -19098,7 +17926,7 @@
                 <w:color w:val="000000"/>
                 <w:shd w:val="clear" w:color="auto" w:fill="ffffff"/>
               </w:rPr>
-              <w:t xml:space="preserve">2138.91 (45)</w:t>
+              <w:t xml:space="preserve">2305.46 (45)</w:t>
             </w:r>
           </w:p>
         </w:tc>
@@ -19124,7 +17952,7 @@
                 <w:color w:val="000000"/>
                 <w:shd w:val="clear" w:color="auto" w:fill="ffffff"/>
               </w:rPr>
-              <w:t xml:space="preserve">1680.36 (44)</w:t>
+              <w:t xml:space="preserve">1902.96 (44)</w:t>
             </w:r>
           </w:p>
         </w:tc>
@@ -19179,7 +18007,7 @@
                 <w:color w:val="000000"/>
                 <w:shd w:val="clear" w:color="auto" w:fill="ffffff"/>
               </w:rPr>
-              <w:t xml:space="preserve">2131.10 (31)</w:t>
+              <w:t xml:space="preserve">2446.38 (19)</w:t>
             </w:r>
           </w:p>
         </w:tc>
@@ -19205,7 +18033,7 @@
                 <w:color w:val="000000"/>
                 <w:shd w:val="clear" w:color="auto" w:fill="ffffff"/>
               </w:rPr>
-              <w:t xml:space="preserve">1589.78 (10)</w:t>
+              <w:t xml:space="preserve">1870.93 (4)</w:t>
             </w:r>
           </w:p>
         </w:tc>
@@ -19231,7 +18059,7 @@
                 <w:color w:val="000000"/>
                 <w:shd w:val="clear" w:color="auto" w:fill="ffffff"/>
               </w:rPr>
-              <w:t xml:space="preserve">2142.10 (48)</w:t>
+              <w:t xml:space="preserve">2392.82 (48)</w:t>
             </w:r>
           </w:p>
         </w:tc>
@@ -19257,7 +18085,7 @@
                 <w:color w:val="000000"/>
                 <w:shd w:val="clear" w:color="auto" w:fill="ffffff"/>
               </w:rPr>
-              <w:t xml:space="preserve">1608.78 (49)</w:t>
+              <w:t xml:space="preserve">1951.91 (49)</w:t>
             </w:r>
           </w:p>
         </w:tc>
@@ -19303,7 +18131,7 @@
           <w:color w:val="000000"/>
           <w:shd w:val="clear" w:color="auto" w:fill="ffffff"/>
         </w:rPr>
-        <w:t xml:space="preserve"> 桩平均反力最大值2166.72 (非震)(Load 19)
+        <w:t xml:space="preserve"> 桩平均反力最大值2416.79 (非震)(Load 19)
 </w:t>
       </w:r>
     </w:p>
@@ -19325,7 +18153,7 @@
           <w:color w:val="000000"/>
           <w:shd w:val="clear" w:color="auto" w:fill="ffffff"/>
         </w:rPr>
-        <w:t xml:space="preserve"> 桩平均反力最小值1644.49 (非震)(Load 4)
+        <w:t xml:space="preserve"> 桩平均反力最小值1860.07 (非震)(Load 4)
 </w:t>
       </w:r>
     </w:p>
@@ -19347,7 +18175,7 @@
           <w:color w:val="000000"/>
           <w:shd w:val="clear" w:color="auto" w:fill="ffffff"/>
         </w:rPr>
-        <w:t xml:space="preserve"> 桩平均反力最大值2091.14 (震)(Load 48)
+        <w:t xml:space="preserve"> 桩平均反力最大值2328.05 (震)(Load 45)
 </w:t>
       </w:r>
     </w:p>
@@ -19369,7 +18197,7 @@
           <w:color w:val="000000"/>
           <w:shd w:val="clear" w:color="auto" w:fill="ffffff"/>
         </w:rPr>
-        <w:t xml:space="preserve"> 桩平均反力最小值1743.17 (震)(Load 49)
+        <w:t xml:space="preserve"> 桩平均反力最小值1972.75 (震)(Load 44)
 </w:t>
       </w:r>
     </w:p>
@@ -19434,7 +18262,7 @@
           <w:color w:val="000000"/>
           <w:shd w:val="clear" w:color="auto" w:fill="ffffff"/>
         </w:rPr>
-        <w:t xml:space="preserve">     桩 1:  抗力3370.56 kN  冲切力2721.08 kN   </w:t>
+        <w:t xml:space="preserve">     桩 1:  抗力4029.30 kN  冲切力3016.78 kN   </w:t>
       </w:r>
       <w:r>
         <w:fldChar w:fldCharType="begin"/>
@@ -19464,7 +18292,7 @@
           <w:color w:val="000000"/>
           <w:shd w:val="clear" w:color="auto" w:fill="ffffff"/>
         </w:rPr>
-        <w:t xml:space="preserve">：1050 mm   (Load:55) 
+        <w:t xml:space="preserve">：1700 mm   (Load:55) 
 </w:t>
       </w:r>
     </w:p>
@@ -19486,7 +18314,7 @@
           <w:color w:val="000000"/>
           <w:shd w:val="clear" w:color="auto" w:fill="ffffff"/>
         </w:rPr>
-        <w:t xml:space="preserve">     桩 2:  抗力3312.91 kN  冲切力2721.08 kN   </w:t>
+        <w:t xml:space="preserve">     桩 2:  抗力3714.23 kN  冲切力3016.78 kN   </w:t>
       </w:r>
       <w:r>
         <w:fldChar w:fldCharType="begin"/>
@@ -19516,7 +18344,7 @@
           <w:color w:val="000000"/>
           <w:shd w:val="clear" w:color="auto" w:fill="ffffff"/>
         </w:rPr>
-        <w:t xml:space="preserve">：1050 mm   (Load:55) 
+        <w:t xml:space="preserve">：1700 mm   (Load:55) 
 </w:t>
       </w:r>
     </w:p>
@@ -19560,7 +18388,7 @@
           <w:color w:val="000000"/>
           <w:shd w:val="clear" w:color="auto" w:fill="ffffff"/>
         </w:rPr>
-        <w:t xml:space="preserve"> 1左边： 抗力5308.79kN  剪力2721.08kN    </w:t>
+        <w:t xml:space="preserve"> 1左边： 抗力6242.41kN  剪力3016.78kN    </w:t>
       </w:r>
       <w:r>
         <w:fldChar w:fldCharType="begin"/>
@@ -19590,7 +18418,7 @@
           <w:color w:val="000000"/>
           <w:shd w:val="clear" w:color="auto" w:fill="ffffff"/>
         </w:rPr>
-        <w:t xml:space="preserve">：1050mm   (Load:55) 
+        <w:t xml:space="preserve">：1700mm   (Load:55) 
 </w:t>
       </w:r>
     </w:p>
@@ -19612,7 +18440,7 @@
           <w:color w:val="000000"/>
           <w:shd w:val="clear" w:color="auto" w:fill="ffffff"/>
         </w:rPr>
-        <w:t xml:space="preserve"> 2上边： 抗力4056.35kN  剪力2721.08kN    </w:t>
+        <w:t xml:space="preserve"> 2上边： 抗力4517.73kN  剪力3016.78kN    </w:t>
       </w:r>
       <w:r>
         <w:fldChar w:fldCharType="begin"/>
@@ -19642,7 +18470,7 @@
           <w:color w:val="000000"/>
           <w:shd w:val="clear" w:color="auto" w:fill="ffffff"/>
         </w:rPr>
-        <w:t xml:space="preserve">：1050mm   (Load:55) 
+        <w:t xml:space="preserve">：1700mm   (Load:55) 
 </w:t>
       </w:r>
     </w:p>
@@ -19686,7 +18514,7 @@
           <w:color w:val="000000"/>
           <w:shd w:val="clear" w:color="auto" w:fill="ffffff"/>
         </w:rPr>
-        <w:t xml:space="preserve"> 承台高1100
+        <w:t xml:space="preserve"> 承台高1750
 </w:t>
       </w:r>
     </w:p>
@@ -19730,7 +18558,7 @@
           <w:color w:val="000000"/>
           <w:shd w:val="clear" w:color="auto" w:fill="ffffff"/>
         </w:rPr>
-        <w:t xml:space="preserve"> 弯矩1085.62 kN.m  计算钢筋面积3191 </w:t>
+        <w:t xml:space="preserve"> 弯矩1706.39 kN.m  计算钢筋面积3098 </w:t>
       </w:r>
       <w:r>
         <w:fldChar w:fldCharType="begin"/>
@@ -19782,7 +18610,7 @@
           <w:color w:val="000000"/>
           <w:shd w:val="clear" w:color="auto" w:fill="ffffff"/>
         </w:rPr>
-        <w:t xml:space="preserve"> 配筋宽度833 mm  
+        <w:t xml:space="preserve"> 配筋宽度727 mm  
 </w:t>
       </w:r>
     </w:p>
@@ -19826,7 +18654,7 @@
           <w:color w:val="000000"/>
           <w:shd w:val="clear" w:color="auto" w:fill="ffffff"/>
         </w:rPr>
-        <w:t xml:space="preserve">  每边受弯筋 AS=  3191. </w:t>
+        <w:t xml:space="preserve">  每边受弯筋 AS=  3098. </w:t>
       </w:r>
       <w:r>
         <w:fldChar w:fldCharType="begin"/>
